--- a/Section-21/CheatSheet/Section-21-Cheat-Sheet.docx
+++ b/Section-21/CheatSheet/Section-21-Cheat-Sheet.docx
@@ -2,6 +2,5901 @@
 <file path=word/document.xml><?xml version="1.0" encoding="utf-8"?>
 <w:document xmlns:wpc="http://schemas.microsoft.com/office/word/2010/wordprocessingCanvas" xmlns:cx="http://schemas.microsoft.com/office/drawing/2014/chartex" xmlns:cx1="http://schemas.microsoft.com/office/drawing/2015/9/8/chartex" xmlns:cx2="http://schemas.microsoft.com/office/drawing/2015/10/21/chartex" xmlns:cx3="http://schemas.microsoft.com/office/drawing/2016/5/9/chartex" xmlns:cx4="http://schemas.microsoft.com/office/drawing/2016/5/10/chartex" xmlns:cx5="http://schemas.microsoft.com/office/drawing/2016/5/11/chartex" xmlns:cx6="http://schemas.microsoft.com/office/drawing/2016/5/12/chartex" xmlns:cx7="http://schemas.microsoft.com/office/drawing/2016/5/13/chartex" xmlns:cx8="http://schemas.microsoft.com/office/drawing/2016/5/14/chartex" xmlns:mc="http://schemas.openxmlformats.org/markup-compatibility/2006" xmlns:aink="http://schemas.microsoft.com/office/drawing/2016/ink" xmlns:am3d="http://schemas.microsoft.com/office/drawing/2017/model3d" xmlns:o="urn:schemas-microsoft-com:office:office" xmlns:oel="http://schemas.microsoft.com/office/2019/extlst" xmlns:r="http://schemas.openxmlformats.org/officeDocument/2006/relationships" xmlns:m="http://schemas.openxmlformats.org/officeDocument/2006/math" xmlns:v="urn:schemas-microsoft-com:vml" xmlns:wp14="http://schemas.microsoft.com/office/word/2010/wordprocessingDrawing" xmlns:wp="http://schemas.openxmlformats.org/drawingml/2006/wordprocessingDrawing" xmlns:w10="urn:schemas-microsoft-com:office:word" xmlns:w="http://schemas.openxmlformats.org/wordprocessingml/2006/main" xmlns:w14="http://schemas.microsoft.com/office/word/2010/wordml" xmlns:w15="http://schemas.microsoft.com/office/word/2012/wordml" xmlns:w16cex="http://schemas.microsoft.com/office/word/2018/wordml/cex" xmlns:w16cid="http://schemas.microsoft.com/office/word/2016/wordml/cid" xmlns:w16="http://schemas.microsoft.com/office/word/2018/wordml" xmlns:w16sdtdh="http://schemas.microsoft.com/office/word/2020/wordml/sdtdatahash" xmlns:w16se="http://schemas.microsoft.com/office/word/2015/wordml/symex" xmlns:wpg="http://schemas.microsoft.com/office/word/2010/wordprocessingGroup" xmlns:wpi="http://schemas.microsoft.com/office/word/2010/wordprocessingInk" xmlns:wne="http://schemas.microsoft.com/office/word/2006/wordml" xmlns:wps="http://schemas.microsoft.com/office/word/2010/wordprocessingShape" mc:Ignorable="w14 w15 w16se w16cid w16 w16cex w16sdtdh wp14">
   <w:body>
+    <w:p>
+      <w:pPr>
+        <w:spacing w:before="100" w:beforeAutospacing="1" w:after="100" w:afterAutospacing="1" w:line="240" w:lineRule="auto"/>
+        <w:outlineLvl w:val="3"/>
+        <w:rPr>
+          <w:rFonts w:ascii="Times New Roman" w:eastAsia="Times New Roman" w:hAnsi="Times New Roman" w:cs="Times New Roman"/>
+          <w:kern w:val="0"/>
+          <w:sz w:val="24"/>
+          <w:szCs w:val="24"/>
+          <w14:ligatures w14:val="none"/>
+        </w:rPr>
+      </w:pPr>
+      <w:r>
+        <w:rPr>
+          <w:rFonts w:ascii="Times New Roman" w:eastAsia="Times New Roman" w:hAnsi="Times New Roman" w:cs="Times New Roman"/>
+          <w:kern w:val="0"/>
+          <w:sz w:val="24"/>
+          <w:szCs w:val="24"/>
+          <w14:ligatures w14:val="none"/>
+        </w:rPr>
+        <w:t>Arrays</w:t>
+      </w:r>
+    </w:p>
+    <w:p>
+      <w:pPr>
+        <w:spacing w:before="100" w:beforeAutospacing="1" w:after="100" w:afterAutospacing="1" w:line="240" w:lineRule="auto"/>
+        <w:rPr>
+          <w:rFonts w:ascii="Times New Roman" w:eastAsia="Times New Roman" w:hAnsi="Times New Roman" w:cs="Times New Roman"/>
+          <w:kern w:val="0"/>
+          <w:sz w:val="24"/>
+          <w:szCs w:val="24"/>
+          <w14:ligatures w14:val="none"/>
+        </w:rPr>
+      </w:pPr>
+      <w:r>
+        <w:rPr>
+          <w:rFonts w:ascii="Times New Roman" w:eastAsia="Times New Roman" w:hAnsi="Times New Roman" w:cs="Times New Roman"/>
+          <w:kern w:val="0"/>
+          <w:sz w:val="24"/>
+          <w:szCs w:val="24"/>
+          <w14:ligatures w14:val="none"/>
+        </w:rPr>
+        <w:t>Array is a group of multiple values of same type.</w:t>
+      </w:r>
+    </w:p>
+    <w:p>
+      <w:pPr>
+        <w:spacing w:before="100" w:beforeAutospacing="1" w:after="100" w:afterAutospacing="1" w:line="240" w:lineRule="auto"/>
+        <w:rPr>
+          <w:rFonts w:ascii="Times New Roman" w:eastAsia="Times New Roman" w:hAnsi="Times New Roman" w:cs="Times New Roman"/>
+          <w:kern w:val="0"/>
+          <w:sz w:val="24"/>
+          <w:szCs w:val="24"/>
+          <w14:ligatures w14:val="none"/>
+        </w:rPr>
+      </w:pPr>
+      <w:r>
+        <w:rPr>
+          <w:rFonts w:ascii="Times New Roman" w:eastAsia="Times New Roman" w:hAnsi="Times New Roman" w:cs="Times New Roman"/>
+          <w:kern w:val="0"/>
+          <w:sz w:val="24"/>
+          <w:szCs w:val="24"/>
+          <w14:ligatures w14:val="none"/>
+        </w:rPr>
+        <w:t>Arrays are stored in continuous-memory-locations in 'heap'.</w:t>
+      </w:r>
+    </w:p>
+    <w:p>
+      <w:pPr>
+        <w:spacing w:beforeAutospacing="1" w:after="0" w:afterAutospacing="1" w:line="240" w:lineRule="auto"/>
+        <w:rPr>
+          <w:rFonts w:ascii="Times New Roman" w:eastAsia="Times New Roman" w:hAnsi="Times New Roman" w:cs="Times New Roman"/>
+          <w:kern w:val="0"/>
+          <w:sz w:val="24"/>
+          <w:szCs w:val="24"/>
+          <w14:ligatures w14:val="none"/>
+        </w:rPr>
+      </w:pPr>
+    </w:p>
+    <w:p>
+      <w:pPr>
+        <w:spacing w:after="0" w:line="240" w:lineRule="auto"/>
+        <w:rPr>
+          <w:rFonts w:ascii="Times New Roman" w:eastAsia="Times New Roman" w:hAnsi="Times New Roman" w:cs="Times New Roman"/>
+          <w:kern w:val="0"/>
+          <w:sz w:val="24"/>
+          <w:szCs w:val="24"/>
+          <w14:ligatures w14:val="none"/>
+        </w:rPr>
+      </w:pPr>
+      <w:r>
+        <w:rPr>
+          <w:rFonts w:ascii="Times New Roman" w:eastAsia="Times New Roman" w:hAnsi="Times New Roman" w:cs="Times New Roman"/>
+          <w:noProof/>
+          <w:kern w:val="0"/>
+          <w:sz w:val="24"/>
+          <w:szCs w:val="24"/>
+          <w14:ligatures w14:val="none"/>
+        </w:rPr>
+        <w:drawing>
+          <wp:inline distT="0" distB="0" distL="0" distR="0" wp14:anchorId="167B5ED1" wp14:editId="322031EF">
+            <wp:extent cx="3345180" cy="3703320"/>
+            <wp:effectExtent l="0" t="0" r="7620" b="0"/>
+            <wp:docPr id="15" name="Picture 15"/>
+            <wp:cNvGraphicFramePr>
+              <a:graphicFrameLocks xmlns:a="http://schemas.openxmlformats.org/drawingml/2006/main" noChangeAspect="1"/>
+            </wp:cNvGraphicFramePr>
+            <a:graphic xmlns:a="http://schemas.openxmlformats.org/drawingml/2006/main">
+              <a:graphicData uri="http://schemas.openxmlformats.org/drawingml/2006/picture">
+                <pic:pic xmlns:pic="http://schemas.openxmlformats.org/drawingml/2006/picture">
+                  <pic:nvPicPr>
+                    <pic:cNvPr id="0" name="Picture 1"/>
+                    <pic:cNvPicPr>
+                      <a:picLocks noChangeAspect="1" noChangeArrowheads="1"/>
+                    </pic:cNvPicPr>
+                  </pic:nvPicPr>
+                  <pic:blipFill>
+                    <a:blip r:embed="rId5">
+                      <a:extLst>
+                        <a:ext uri="{28A0092B-C50C-407E-A947-70E740481C1C}">
+                          <a14:useLocalDpi xmlns:a14="http://schemas.microsoft.com/office/drawing/2010/main" val="0"/>
+                        </a:ext>
+                      </a:extLst>
+                    </a:blip>
+                    <a:srcRect/>
+                    <a:stretch>
+                      <a:fillRect/>
+                    </a:stretch>
+                  </pic:blipFill>
+                  <pic:spPr bwMode="auto">
+                    <a:xfrm>
+                      <a:off x="0" y="0"/>
+                      <a:ext cx="3345180" cy="3703320"/>
+                    </a:xfrm>
+                    <a:prstGeom prst="rect">
+                      <a:avLst/>
+                    </a:prstGeom>
+                    <a:noFill/>
+                    <a:ln>
+                      <a:noFill/>
+                    </a:ln>
+                  </pic:spPr>
+                </pic:pic>
+              </a:graphicData>
+            </a:graphic>
+          </wp:inline>
+        </w:drawing>
+      </w:r>
+    </w:p>
+    <w:p>
+      <w:pPr>
+        <w:spacing w:beforeAutospacing="1" w:after="0" w:afterAutospacing="1" w:line="240" w:lineRule="auto"/>
+        <w:rPr>
+          <w:rFonts w:ascii="Times New Roman" w:eastAsia="Times New Roman" w:hAnsi="Times New Roman" w:cs="Times New Roman"/>
+          <w:kern w:val="0"/>
+          <w:sz w:val="24"/>
+          <w:szCs w:val="24"/>
+          <w14:ligatures w14:val="none"/>
+        </w:rPr>
+      </w:pPr>
+      <w:r>
+        <w:rPr>
+          <w:rFonts w:ascii="Times New Roman" w:eastAsia="Times New Roman" w:hAnsi="Times New Roman" w:cs="Times New Roman"/>
+          <w:b/>
+          <w:bCs/>
+          <w:kern w:val="0"/>
+          <w:sz w:val="24"/>
+          <w:szCs w:val="24"/>
+          <w14:ligatures w14:val="none"/>
+        </w:rPr>
+        <w:t>Syntax:</w:t>
+      </w:r>
+    </w:p>
+    <w:p>
+      <w:pPr>
+        <w:spacing w:beforeAutospacing="1" w:after="0" w:afterAutospacing="1" w:line="240" w:lineRule="auto"/>
+        <w:rPr>
+          <w:rFonts w:ascii="Times New Roman" w:eastAsia="Times New Roman" w:hAnsi="Times New Roman" w:cs="Times New Roman"/>
+          <w:kern w:val="0"/>
+          <w:sz w:val="24"/>
+          <w:szCs w:val="24"/>
+          <w14:ligatures w14:val="none"/>
+        </w:rPr>
+      </w:pPr>
+      <w:r>
+        <w:rPr>
+          <w:rFonts w:ascii="Consolas" w:eastAsia="Times New Roman" w:hAnsi="Consolas" w:cs="Courier New"/>
+          <w:color w:val="B4690E"/>
+          <w:kern w:val="0"/>
+          <w:sz w:val="26"/>
+          <w:szCs w:val="26"/>
+          <w:bdr w:val="single" w:sz="6" w:space="0" w:color="D1D7DC" w:frame="1"/>
+          <w:shd w:val="clear" w:color="auto" w:fill="FFFFFF"/>
+          <w14:ligatures w14:val="none"/>
+        </w:rPr>
+        <w:t>type[ ] arrayReferenceVariableName = new type[ size ];</w:t>
+      </w:r>
+    </w:p>
+    <w:p>
+      <w:pPr>
+        <w:spacing w:beforeAutospacing="1" w:after="0" w:afterAutospacing="1" w:line="240" w:lineRule="auto"/>
+        <w:rPr>
+          <w:rFonts w:ascii="Times New Roman" w:eastAsia="Times New Roman" w:hAnsi="Times New Roman" w:cs="Times New Roman"/>
+          <w:kern w:val="0"/>
+          <w:sz w:val="24"/>
+          <w:szCs w:val="24"/>
+          <w14:ligatures w14:val="none"/>
+        </w:rPr>
+      </w:pPr>
+    </w:p>
+    <w:p>
+      <w:pPr>
+        <w:numPr>
+          <w:ilvl w:val="0"/>
+          <w:numId w:val="37"/>
+        </w:numPr>
+        <w:spacing w:before="100" w:beforeAutospacing="1" w:after="100" w:afterAutospacing="1" w:line="240" w:lineRule="auto"/>
+        <w:rPr>
+          <w:rFonts w:ascii="Times New Roman" w:eastAsia="Times New Roman" w:hAnsi="Times New Roman" w:cs="Times New Roman"/>
+          <w:kern w:val="0"/>
+          <w:sz w:val="24"/>
+          <w:szCs w:val="24"/>
+          <w14:ligatures w14:val="none"/>
+        </w:rPr>
+      </w:pPr>
+      <w:r>
+        <w:rPr>
+          <w:rFonts w:ascii="Times New Roman" w:eastAsia="Times New Roman" w:hAnsi="Times New Roman" w:cs="Times New Roman"/>
+          <w:kern w:val="0"/>
+          <w:sz w:val="24"/>
+          <w:szCs w:val="24"/>
+          <w14:ligatures w14:val="none"/>
+        </w:rPr>
+        <w:t>Each value of array is called "element".</w:t>
+      </w:r>
+    </w:p>
+    <w:p>
+      <w:pPr>
+        <w:numPr>
+          <w:ilvl w:val="0"/>
+          <w:numId w:val="37"/>
+        </w:numPr>
+        <w:spacing w:before="100" w:beforeAutospacing="1" w:after="100" w:afterAutospacing="1" w:line="240" w:lineRule="auto"/>
+        <w:rPr>
+          <w:rFonts w:ascii="Times New Roman" w:eastAsia="Times New Roman" w:hAnsi="Times New Roman" w:cs="Times New Roman"/>
+          <w:kern w:val="0"/>
+          <w:sz w:val="24"/>
+          <w:szCs w:val="24"/>
+          <w14:ligatures w14:val="none"/>
+        </w:rPr>
+      </w:pPr>
+      <w:r>
+        <w:rPr>
+          <w:rFonts w:ascii="Times New Roman" w:eastAsia="Times New Roman" w:hAnsi="Times New Roman" w:cs="Times New Roman"/>
+          <w:kern w:val="0"/>
+          <w:sz w:val="24"/>
+          <w:szCs w:val="24"/>
+          <w14:ligatures w14:val="none"/>
+        </w:rPr>
+        <w:t>All the elements are stored in continuous memory locations.</w:t>
+      </w:r>
+    </w:p>
+    <w:p>
+      <w:pPr>
+        <w:numPr>
+          <w:ilvl w:val="0"/>
+          <w:numId w:val="37"/>
+        </w:numPr>
+        <w:spacing w:before="100" w:beforeAutospacing="1" w:after="100" w:afterAutospacing="1" w:line="240" w:lineRule="auto"/>
+        <w:rPr>
+          <w:rFonts w:ascii="Times New Roman" w:eastAsia="Times New Roman" w:hAnsi="Times New Roman" w:cs="Times New Roman"/>
+          <w:kern w:val="0"/>
+          <w:sz w:val="24"/>
+          <w:szCs w:val="24"/>
+          <w14:ligatures w14:val="none"/>
+        </w:rPr>
+      </w:pPr>
+      <w:r>
+        <w:rPr>
+          <w:rFonts w:ascii="Times New Roman" w:eastAsia="Times New Roman" w:hAnsi="Times New Roman" w:cs="Times New Roman"/>
+          <w:kern w:val="0"/>
+          <w:sz w:val="24"/>
+          <w:szCs w:val="24"/>
+          <w14:ligatures w14:val="none"/>
+        </w:rPr>
+        <w:t>The address of first element of the array will be stored in the "array reference variable".</w:t>
+      </w:r>
+    </w:p>
+    <w:p>
+      <w:pPr>
+        <w:numPr>
+          <w:ilvl w:val="0"/>
+          <w:numId w:val="37"/>
+        </w:numPr>
+        <w:spacing w:before="100" w:beforeAutospacing="1" w:after="100" w:afterAutospacing="1" w:line="240" w:lineRule="auto"/>
+        <w:rPr>
+          <w:rFonts w:ascii="Times New Roman" w:eastAsia="Times New Roman" w:hAnsi="Times New Roman" w:cs="Times New Roman"/>
+          <w:kern w:val="0"/>
+          <w:sz w:val="24"/>
+          <w:szCs w:val="24"/>
+          <w14:ligatures w14:val="none"/>
+        </w:rPr>
+      </w:pPr>
+      <w:r>
+        <w:rPr>
+          <w:rFonts w:ascii="Times New Roman" w:eastAsia="Times New Roman" w:hAnsi="Times New Roman" w:cs="Times New Roman"/>
+          <w:kern w:val="0"/>
+          <w:sz w:val="24"/>
+          <w:szCs w:val="24"/>
+          <w14:ligatures w14:val="none"/>
+        </w:rPr>
+        <w:t>The "Length" property stores count of elements of array. Index starts from 0 (zero).</w:t>
+      </w:r>
+    </w:p>
+    <w:p>
+      <w:pPr>
+        <w:numPr>
+          <w:ilvl w:val="0"/>
+          <w:numId w:val="37"/>
+        </w:numPr>
+        <w:spacing w:before="100" w:beforeAutospacing="1" w:after="100" w:afterAutospacing="1" w:line="240" w:lineRule="auto"/>
+        <w:rPr>
+          <w:rFonts w:ascii="Times New Roman" w:eastAsia="Times New Roman" w:hAnsi="Times New Roman" w:cs="Times New Roman"/>
+          <w:kern w:val="0"/>
+          <w:sz w:val="24"/>
+          <w:szCs w:val="24"/>
+          <w14:ligatures w14:val="none"/>
+        </w:rPr>
+      </w:pPr>
+      <w:r>
+        <w:rPr>
+          <w:rFonts w:ascii="Times New Roman" w:eastAsia="Times New Roman" w:hAnsi="Times New Roman" w:cs="Times New Roman"/>
+          <w:kern w:val="0"/>
+          <w:sz w:val="24"/>
+          <w:szCs w:val="24"/>
+          <w14:ligatures w14:val="none"/>
+        </w:rPr>
+        <w:t>Arrays are treated as objects of "System.Array" class; so arrays are stored in heap; its address (first element's address) is stored in reference variable at stack.</w:t>
+      </w:r>
+    </w:p>
+    <w:p>
+      <w:pPr>
+        <w:spacing w:beforeAutospacing="1" w:after="0" w:afterAutospacing="1" w:line="240" w:lineRule="auto"/>
+        <w:rPr>
+          <w:rFonts w:ascii="Times New Roman" w:eastAsia="Times New Roman" w:hAnsi="Times New Roman" w:cs="Times New Roman"/>
+          <w:kern w:val="0"/>
+          <w:sz w:val="24"/>
+          <w:szCs w:val="24"/>
+          <w14:ligatures w14:val="none"/>
+        </w:rPr>
+      </w:pPr>
+    </w:p>
+    <w:p>
+      <w:pPr>
+        <w:spacing w:beforeAutospacing="1" w:after="0" w:afterAutospacing="1" w:line="240" w:lineRule="auto"/>
+        <w:rPr>
+          <w:rFonts w:ascii="Times New Roman" w:eastAsia="Times New Roman" w:hAnsi="Times New Roman" w:cs="Times New Roman"/>
+          <w:kern w:val="0"/>
+          <w:sz w:val="24"/>
+          <w:szCs w:val="24"/>
+          <w14:ligatures w14:val="none"/>
+        </w:rPr>
+      </w:pPr>
+    </w:p>
+    <w:p>
+      <w:pPr>
+        <w:spacing w:before="100" w:beforeAutospacing="1" w:after="100" w:afterAutospacing="1" w:line="240" w:lineRule="auto"/>
+        <w:outlineLvl w:val="3"/>
+        <w:rPr>
+          <w:rFonts w:ascii="Times New Roman" w:eastAsia="Times New Roman" w:hAnsi="Times New Roman" w:cs="Times New Roman"/>
+          <w:kern w:val="0"/>
+          <w:sz w:val="24"/>
+          <w:szCs w:val="24"/>
+          <w14:ligatures w14:val="none"/>
+        </w:rPr>
+      </w:pPr>
+      <w:r>
+        <w:rPr>
+          <w:rFonts w:ascii="Times New Roman" w:eastAsia="Times New Roman" w:hAnsi="Times New Roman" w:cs="Times New Roman"/>
+          <w:kern w:val="0"/>
+          <w:sz w:val="24"/>
+          <w:szCs w:val="24"/>
+          <w14:ligatures w14:val="none"/>
+        </w:rPr>
+        <w:lastRenderedPageBreak/>
+        <w:t>Array 'for' loop</w:t>
+      </w:r>
+    </w:p>
+    <w:p>
+      <w:pPr>
+        <w:spacing w:before="100" w:beforeAutospacing="1" w:after="100" w:afterAutospacing="1" w:line="240" w:lineRule="auto"/>
+        <w:rPr>
+          <w:rFonts w:ascii="Times New Roman" w:eastAsia="Times New Roman" w:hAnsi="Times New Roman" w:cs="Times New Roman"/>
+          <w:kern w:val="0"/>
+          <w:sz w:val="24"/>
+          <w:szCs w:val="24"/>
+          <w14:ligatures w14:val="none"/>
+        </w:rPr>
+      </w:pPr>
+      <w:r>
+        <w:rPr>
+          <w:rFonts w:ascii="Times New Roman" w:eastAsia="Times New Roman" w:hAnsi="Times New Roman" w:cs="Times New Roman"/>
+          <w:kern w:val="0"/>
+          <w:sz w:val="24"/>
+          <w:szCs w:val="24"/>
+          <w14:ligatures w14:val="none"/>
+        </w:rPr>
+        <w:t>For loop starts with an "initialization"; checks the condition; executes the loop body and then performs incrementation or decrementation;</w:t>
+      </w:r>
+    </w:p>
+    <w:p>
+      <w:pPr>
+        <w:spacing w:before="100" w:beforeAutospacing="1" w:after="100" w:afterAutospacing="1" w:line="240" w:lineRule="auto"/>
+        <w:rPr>
+          <w:rFonts w:ascii="Times New Roman" w:eastAsia="Times New Roman" w:hAnsi="Times New Roman" w:cs="Times New Roman"/>
+          <w:kern w:val="0"/>
+          <w:sz w:val="24"/>
+          <w:szCs w:val="24"/>
+          <w14:ligatures w14:val="none"/>
+        </w:rPr>
+      </w:pPr>
+      <w:r>
+        <w:rPr>
+          <w:rFonts w:ascii="Times New Roman" w:eastAsia="Times New Roman" w:hAnsi="Times New Roman" w:cs="Times New Roman"/>
+          <w:kern w:val="0"/>
+          <w:sz w:val="24"/>
+          <w:szCs w:val="24"/>
+          <w14:ligatures w14:val="none"/>
+        </w:rPr>
+        <w:t>Use "for loop" to read elements from an array, based on index.</w:t>
+      </w:r>
+    </w:p>
+    <w:p>
+      <w:pPr>
+        <w:spacing w:beforeAutospacing="1" w:after="0" w:afterAutospacing="1" w:line="240" w:lineRule="auto"/>
+        <w:rPr>
+          <w:rFonts w:ascii="Times New Roman" w:eastAsia="Times New Roman" w:hAnsi="Times New Roman" w:cs="Times New Roman"/>
+          <w:kern w:val="0"/>
+          <w:sz w:val="24"/>
+          <w:szCs w:val="24"/>
+          <w14:ligatures w14:val="none"/>
+        </w:rPr>
+      </w:pPr>
+    </w:p>
+    <w:p>
+      <w:pPr>
+        <w:spacing w:after="0" w:line="240" w:lineRule="auto"/>
+        <w:rPr>
+          <w:rFonts w:ascii="Times New Roman" w:eastAsia="Times New Roman" w:hAnsi="Times New Roman" w:cs="Times New Roman"/>
+          <w:kern w:val="0"/>
+          <w:sz w:val="24"/>
+          <w:szCs w:val="24"/>
+          <w14:ligatures w14:val="none"/>
+        </w:rPr>
+      </w:pPr>
+      <w:r>
+        <w:rPr>
+          <w:rFonts w:ascii="Times New Roman" w:eastAsia="Times New Roman" w:hAnsi="Times New Roman" w:cs="Times New Roman"/>
+          <w:noProof/>
+          <w:kern w:val="0"/>
+          <w:sz w:val="24"/>
+          <w:szCs w:val="24"/>
+          <w14:ligatures w14:val="none"/>
+        </w:rPr>
+        <w:drawing>
+          <wp:inline distT="0" distB="0" distL="0" distR="0" wp14:anchorId="15F12B8E" wp14:editId="473BE68C">
+            <wp:extent cx="4053840" cy="3916680"/>
+            <wp:effectExtent l="0" t="0" r="3810" b="7620"/>
+            <wp:docPr id="14" name="Picture 14"/>
+            <wp:cNvGraphicFramePr>
+              <a:graphicFrameLocks xmlns:a="http://schemas.openxmlformats.org/drawingml/2006/main" noChangeAspect="1"/>
+            </wp:cNvGraphicFramePr>
+            <a:graphic xmlns:a="http://schemas.openxmlformats.org/drawingml/2006/main">
+              <a:graphicData uri="http://schemas.openxmlformats.org/drawingml/2006/picture">
+                <pic:pic xmlns:pic="http://schemas.openxmlformats.org/drawingml/2006/picture">
+                  <pic:nvPicPr>
+                    <pic:cNvPr id="0" name="Picture 2"/>
+                    <pic:cNvPicPr>
+                      <a:picLocks noChangeAspect="1" noChangeArrowheads="1"/>
+                    </pic:cNvPicPr>
+                  </pic:nvPicPr>
+                  <pic:blipFill>
+                    <a:blip r:embed="rId6">
+                      <a:extLst>
+                        <a:ext uri="{28A0092B-C50C-407E-A947-70E740481C1C}">
+                          <a14:useLocalDpi xmlns:a14="http://schemas.microsoft.com/office/drawing/2010/main" val="0"/>
+                        </a:ext>
+                      </a:extLst>
+                    </a:blip>
+                    <a:srcRect/>
+                    <a:stretch>
+                      <a:fillRect/>
+                    </a:stretch>
+                  </pic:blipFill>
+                  <pic:spPr bwMode="auto">
+                    <a:xfrm>
+                      <a:off x="0" y="0"/>
+                      <a:ext cx="4053840" cy="3916680"/>
+                    </a:xfrm>
+                    <a:prstGeom prst="rect">
+                      <a:avLst/>
+                    </a:prstGeom>
+                    <a:noFill/>
+                    <a:ln>
+                      <a:noFill/>
+                    </a:ln>
+                  </pic:spPr>
+                </pic:pic>
+              </a:graphicData>
+            </a:graphic>
+          </wp:inline>
+        </w:drawing>
+      </w:r>
+    </w:p>
+    <w:p>
+      <w:pPr>
+        <w:spacing w:beforeAutospacing="1" w:after="0" w:afterAutospacing="1" w:line="240" w:lineRule="auto"/>
+        <w:rPr>
+          <w:rFonts w:ascii="Times New Roman" w:eastAsia="Times New Roman" w:hAnsi="Times New Roman" w:cs="Times New Roman"/>
+          <w:kern w:val="0"/>
+          <w:sz w:val="24"/>
+          <w:szCs w:val="24"/>
+          <w14:ligatures w14:val="none"/>
+        </w:rPr>
+      </w:pPr>
+    </w:p>
+    <w:p>
+      <w:pPr>
+        <w:spacing w:beforeAutospacing="1" w:after="0" w:afterAutospacing="1" w:line="240" w:lineRule="auto"/>
+        <w:rPr>
+          <w:rFonts w:ascii="Times New Roman" w:eastAsia="Times New Roman" w:hAnsi="Times New Roman" w:cs="Times New Roman"/>
+          <w:kern w:val="0"/>
+          <w:sz w:val="24"/>
+          <w:szCs w:val="24"/>
+          <w14:ligatures w14:val="none"/>
+        </w:rPr>
+      </w:pPr>
+      <w:r>
+        <w:rPr>
+          <w:rFonts w:ascii="Times New Roman" w:eastAsia="Times New Roman" w:hAnsi="Times New Roman" w:cs="Times New Roman"/>
+          <w:b/>
+          <w:bCs/>
+          <w:kern w:val="0"/>
+          <w:sz w:val="24"/>
+          <w:szCs w:val="24"/>
+          <w14:ligatures w14:val="none"/>
+        </w:rPr>
+        <w:t>Syntax:</w:t>
+      </w:r>
+    </w:p>
+    <w:p>
+      <w:pPr>
+        <w:numPr>
+          <w:ilvl w:val="0"/>
+          <w:numId w:val="38"/>
+        </w:numPr>
+        <w:tabs>
+          <w:tab w:val="clear" w:pos="720"/>
+          <w:tab w:val="left" w:pos="916"/>
+          <w:tab w:val="left" w:pos="1832"/>
+          <w:tab w:val="left" w:pos="2748"/>
+          <w:tab w:val="left" w:pos="3664"/>
+          <w:tab w:val="left" w:pos="4580"/>
+          <w:tab w:val="left" w:pos="5496"/>
+          <w:tab w:val="left" w:pos="6412"/>
+          <w:tab w:val="left" w:pos="7328"/>
+          <w:tab w:val="left" w:pos="8244"/>
+          <w:tab w:val="left" w:pos="9160"/>
+          <w:tab w:val="left" w:pos="10076"/>
+          <w:tab w:val="left" w:pos="10992"/>
+          <w:tab w:val="left" w:pos="11908"/>
+          <w:tab w:val="left" w:pos="12824"/>
+          <w:tab w:val="left" w:pos="13740"/>
+          <w:tab w:val="left" w:pos="14656"/>
+        </w:tabs>
+        <w:spacing w:after="0" w:line="240" w:lineRule="auto"/>
+        <w:rPr>
+          <w:rFonts w:ascii="Consolas" w:eastAsia="Times New Roman" w:hAnsi="Consolas" w:cs="Courier New"/>
+          <w:kern w:val="0"/>
+          <w:sz w:val="20"/>
+          <w:szCs w:val="20"/>
+          <w14:ligatures w14:val="none"/>
+        </w:rPr>
+      </w:pPr>
+      <w:r>
+        <w:rPr>
+          <w:rFonts w:ascii="Consolas" w:eastAsia="Times New Roman" w:hAnsi="Consolas" w:cs="Courier New"/>
+          <w:color w:val="B4690E"/>
+          <w:kern w:val="0"/>
+          <w:sz w:val="20"/>
+          <w:szCs w:val="20"/>
+          <w14:ligatures w14:val="none"/>
+        </w:rPr>
+        <w:t>for</w:t>
+      </w:r>
+      <w:r>
+        <w:rPr>
+          <w:rFonts w:ascii="Consolas" w:eastAsia="Times New Roman" w:hAnsi="Consolas" w:cs="Courier New"/>
+          <w:color w:val="2D2F31"/>
+          <w:kern w:val="0"/>
+          <w:sz w:val="20"/>
+          <w:szCs w:val="20"/>
+          <w14:ligatures w14:val="none"/>
+        </w:rPr>
+        <w:t xml:space="preserve"> (</w:t>
+      </w:r>
+      <w:r>
+        <w:rPr>
+          <w:rFonts w:ascii="Consolas" w:eastAsia="Times New Roman" w:hAnsi="Consolas" w:cs="Courier New"/>
+          <w:color w:val="B4690E"/>
+          <w:kern w:val="0"/>
+          <w:sz w:val="20"/>
+          <w:szCs w:val="20"/>
+          <w14:ligatures w14:val="none"/>
+        </w:rPr>
+        <w:t>int</w:t>
+      </w:r>
+      <w:r>
+        <w:rPr>
+          <w:rFonts w:ascii="Consolas" w:eastAsia="Times New Roman" w:hAnsi="Consolas" w:cs="Courier New"/>
+          <w:color w:val="2D2F31"/>
+          <w:kern w:val="0"/>
+          <w:sz w:val="20"/>
+          <w:szCs w:val="20"/>
+          <w14:ligatures w14:val="none"/>
+        </w:rPr>
+        <w:t xml:space="preserve"> i = 0; i &lt; arrayRefVariable.Length; i++)</w:t>
+      </w:r>
+    </w:p>
+    <w:p>
+      <w:pPr>
+        <w:numPr>
+          <w:ilvl w:val="0"/>
+          <w:numId w:val="38"/>
+        </w:numPr>
+        <w:tabs>
+          <w:tab w:val="clear" w:pos="720"/>
+          <w:tab w:val="left" w:pos="916"/>
+          <w:tab w:val="left" w:pos="1832"/>
+          <w:tab w:val="left" w:pos="2748"/>
+          <w:tab w:val="left" w:pos="3664"/>
+          <w:tab w:val="left" w:pos="4580"/>
+          <w:tab w:val="left" w:pos="5496"/>
+          <w:tab w:val="left" w:pos="6412"/>
+          <w:tab w:val="left" w:pos="7328"/>
+          <w:tab w:val="left" w:pos="8244"/>
+          <w:tab w:val="left" w:pos="9160"/>
+          <w:tab w:val="left" w:pos="10076"/>
+          <w:tab w:val="left" w:pos="10992"/>
+          <w:tab w:val="left" w:pos="11908"/>
+          <w:tab w:val="left" w:pos="12824"/>
+          <w:tab w:val="left" w:pos="13740"/>
+          <w:tab w:val="left" w:pos="14656"/>
+        </w:tabs>
+        <w:spacing w:beforeAutospacing="1" w:after="0" w:line="240" w:lineRule="auto"/>
+        <w:rPr>
+          <w:rFonts w:ascii="Consolas" w:eastAsia="Times New Roman" w:hAnsi="Consolas" w:cs="Courier New"/>
+          <w:kern w:val="0"/>
+          <w:sz w:val="20"/>
+          <w:szCs w:val="20"/>
+          <w14:ligatures w14:val="none"/>
+        </w:rPr>
+      </w:pPr>
+      <w:r>
+        <w:rPr>
+          <w:rFonts w:ascii="Consolas" w:eastAsia="Times New Roman" w:hAnsi="Consolas" w:cs="Courier New"/>
+          <w:color w:val="2D2F31"/>
+          <w:kern w:val="0"/>
+          <w:sz w:val="20"/>
+          <w:szCs w:val="20"/>
+          <w14:ligatures w14:val="none"/>
+        </w:rPr>
+        <w:t>{</w:t>
+      </w:r>
+    </w:p>
+    <w:p>
+      <w:pPr>
+        <w:numPr>
+          <w:ilvl w:val="0"/>
+          <w:numId w:val="38"/>
+        </w:numPr>
+        <w:tabs>
+          <w:tab w:val="clear" w:pos="720"/>
+          <w:tab w:val="left" w:pos="916"/>
+          <w:tab w:val="left" w:pos="1832"/>
+          <w:tab w:val="left" w:pos="2748"/>
+          <w:tab w:val="left" w:pos="3664"/>
+          <w:tab w:val="left" w:pos="4580"/>
+          <w:tab w:val="left" w:pos="5496"/>
+          <w:tab w:val="left" w:pos="6412"/>
+          <w:tab w:val="left" w:pos="7328"/>
+          <w:tab w:val="left" w:pos="8244"/>
+          <w:tab w:val="left" w:pos="9160"/>
+          <w:tab w:val="left" w:pos="10076"/>
+          <w:tab w:val="left" w:pos="10992"/>
+          <w:tab w:val="left" w:pos="11908"/>
+          <w:tab w:val="left" w:pos="12824"/>
+          <w:tab w:val="left" w:pos="13740"/>
+          <w:tab w:val="left" w:pos="14656"/>
+        </w:tabs>
+        <w:spacing w:beforeAutospacing="1" w:after="0" w:line="240" w:lineRule="auto"/>
+        <w:rPr>
+          <w:rFonts w:ascii="Consolas" w:eastAsia="Times New Roman" w:hAnsi="Consolas" w:cs="Courier New"/>
+          <w:kern w:val="0"/>
+          <w:sz w:val="20"/>
+          <w:szCs w:val="20"/>
+          <w14:ligatures w14:val="none"/>
+        </w:rPr>
+      </w:pPr>
+      <w:r>
+        <w:rPr>
+          <w:rFonts w:ascii="Consolas" w:eastAsia="Times New Roman" w:hAnsi="Consolas" w:cs="Courier New"/>
+          <w:color w:val="2D2F31"/>
+          <w:kern w:val="0"/>
+          <w:sz w:val="20"/>
+          <w:szCs w:val="20"/>
+          <w14:ligatures w14:val="none"/>
+        </w:rPr>
+        <w:t xml:space="preserve">  arrayRefVariable[i]</w:t>
+      </w:r>
+    </w:p>
+    <w:p>
+      <w:pPr>
+        <w:numPr>
+          <w:ilvl w:val="0"/>
+          <w:numId w:val="38"/>
+        </w:numPr>
+        <w:tabs>
+          <w:tab w:val="clear" w:pos="720"/>
+          <w:tab w:val="left" w:pos="916"/>
+          <w:tab w:val="left" w:pos="1832"/>
+          <w:tab w:val="left" w:pos="2748"/>
+          <w:tab w:val="left" w:pos="3664"/>
+          <w:tab w:val="left" w:pos="4580"/>
+          <w:tab w:val="left" w:pos="5496"/>
+          <w:tab w:val="left" w:pos="6412"/>
+          <w:tab w:val="left" w:pos="7328"/>
+          <w:tab w:val="left" w:pos="8244"/>
+          <w:tab w:val="left" w:pos="9160"/>
+          <w:tab w:val="left" w:pos="10076"/>
+          <w:tab w:val="left" w:pos="10992"/>
+          <w:tab w:val="left" w:pos="11908"/>
+          <w:tab w:val="left" w:pos="12824"/>
+          <w:tab w:val="left" w:pos="13740"/>
+          <w:tab w:val="left" w:pos="14656"/>
+        </w:tabs>
+        <w:spacing w:beforeAutospacing="1" w:after="0" w:line="240" w:lineRule="auto"/>
+        <w:rPr>
+          <w:rFonts w:ascii="Consolas" w:eastAsia="Times New Roman" w:hAnsi="Consolas" w:cs="Courier New"/>
+          <w:kern w:val="0"/>
+          <w:sz w:val="20"/>
+          <w:szCs w:val="20"/>
+          <w14:ligatures w14:val="none"/>
+        </w:rPr>
+      </w:pPr>
+      <w:r>
+        <w:rPr>
+          <w:rFonts w:ascii="Consolas" w:eastAsia="Times New Roman" w:hAnsi="Consolas" w:cs="Courier New"/>
+          <w:color w:val="2D2F31"/>
+          <w:kern w:val="0"/>
+          <w:sz w:val="20"/>
+          <w:szCs w:val="20"/>
+          <w14:ligatures w14:val="none"/>
+        </w:rPr>
+        <w:t>}</w:t>
+      </w:r>
+    </w:p>
+    <w:p>
+      <w:pPr>
+        <w:spacing w:beforeAutospacing="1" w:after="0" w:afterAutospacing="1" w:line="240" w:lineRule="auto"/>
+        <w:rPr>
+          <w:rFonts w:ascii="Times New Roman" w:eastAsia="Times New Roman" w:hAnsi="Times New Roman" w:cs="Times New Roman"/>
+          <w:kern w:val="0"/>
+          <w:sz w:val="24"/>
+          <w:szCs w:val="24"/>
+          <w14:ligatures w14:val="none"/>
+        </w:rPr>
+      </w:pPr>
+    </w:p>
+    <w:p>
+      <w:pPr>
+        <w:spacing w:beforeAutospacing="1" w:after="0" w:afterAutospacing="1" w:line="240" w:lineRule="auto"/>
+        <w:rPr>
+          <w:rFonts w:ascii="Times New Roman" w:eastAsia="Times New Roman" w:hAnsi="Times New Roman" w:cs="Times New Roman"/>
+          <w:kern w:val="0"/>
+          <w:sz w:val="24"/>
+          <w:szCs w:val="24"/>
+          <w14:ligatures w14:val="none"/>
+        </w:rPr>
+      </w:pPr>
+      <w:r>
+        <w:rPr>
+          <w:rFonts w:ascii="Times New Roman" w:eastAsia="Times New Roman" w:hAnsi="Times New Roman" w:cs="Times New Roman"/>
+          <w:b/>
+          <w:bCs/>
+          <w:kern w:val="0"/>
+          <w:sz w:val="24"/>
+          <w:szCs w:val="24"/>
+          <w14:ligatures w14:val="none"/>
+        </w:rPr>
+        <w:t>Pros of Array 'for' loop</w:t>
+      </w:r>
+    </w:p>
+    <w:p>
+      <w:pPr>
+        <w:numPr>
+          <w:ilvl w:val="0"/>
+          <w:numId w:val="39"/>
+        </w:numPr>
+        <w:spacing w:before="100" w:beforeAutospacing="1" w:after="100" w:afterAutospacing="1" w:line="240" w:lineRule="auto"/>
+        <w:rPr>
+          <w:rFonts w:ascii="Times New Roman" w:eastAsia="Times New Roman" w:hAnsi="Times New Roman" w:cs="Times New Roman"/>
+          <w:kern w:val="0"/>
+          <w:sz w:val="24"/>
+          <w:szCs w:val="24"/>
+          <w14:ligatures w14:val="none"/>
+        </w:rPr>
+      </w:pPr>
+      <w:r>
+        <w:rPr>
+          <w:rFonts w:ascii="Times New Roman" w:eastAsia="Times New Roman" w:hAnsi="Times New Roman" w:cs="Times New Roman"/>
+          <w:kern w:val="0"/>
+          <w:sz w:val="24"/>
+          <w:szCs w:val="24"/>
+          <w14:ligatures w14:val="none"/>
+        </w:rPr>
+        <w:t>You can read any part of the array (all elements, start from specific element, end with specific element).</w:t>
+      </w:r>
+    </w:p>
+    <w:p>
+      <w:pPr>
+        <w:numPr>
+          <w:ilvl w:val="0"/>
+          <w:numId w:val="39"/>
+        </w:numPr>
+        <w:spacing w:before="100" w:beforeAutospacing="1" w:after="100" w:afterAutospacing="1" w:line="240" w:lineRule="auto"/>
+        <w:rPr>
+          <w:rFonts w:ascii="Times New Roman" w:eastAsia="Times New Roman" w:hAnsi="Times New Roman" w:cs="Times New Roman"/>
+          <w:kern w:val="0"/>
+          <w:sz w:val="24"/>
+          <w:szCs w:val="24"/>
+          <w14:ligatures w14:val="none"/>
+        </w:rPr>
+      </w:pPr>
+      <w:r>
+        <w:rPr>
+          <w:rFonts w:ascii="Times New Roman" w:eastAsia="Times New Roman" w:hAnsi="Times New Roman" w:cs="Times New Roman"/>
+          <w:kern w:val="0"/>
+          <w:sz w:val="24"/>
+          <w:szCs w:val="24"/>
+          <w14:ligatures w14:val="none"/>
+        </w:rPr>
+        <w:lastRenderedPageBreak/>
+        <w:t>You can read array elements in reverse.</w:t>
+      </w:r>
+    </w:p>
+    <w:p>
+      <w:pPr>
+        <w:spacing w:beforeAutospacing="1" w:after="0" w:afterAutospacing="1" w:line="240" w:lineRule="auto"/>
+        <w:ind w:left="720"/>
+        <w:rPr>
+          <w:rFonts w:ascii="Times New Roman" w:eastAsia="Times New Roman" w:hAnsi="Times New Roman" w:cs="Times New Roman"/>
+          <w:kern w:val="0"/>
+          <w:sz w:val="24"/>
+          <w:szCs w:val="24"/>
+          <w14:ligatures w14:val="none"/>
+        </w:rPr>
+      </w:pPr>
+    </w:p>
+    <w:p>
+      <w:pPr>
+        <w:spacing w:beforeAutospacing="1" w:after="0" w:afterAutospacing="1" w:line="240" w:lineRule="auto"/>
+        <w:rPr>
+          <w:rFonts w:ascii="Times New Roman" w:eastAsia="Times New Roman" w:hAnsi="Times New Roman" w:cs="Times New Roman"/>
+          <w:kern w:val="0"/>
+          <w:sz w:val="24"/>
+          <w:szCs w:val="24"/>
+          <w14:ligatures w14:val="none"/>
+        </w:rPr>
+      </w:pPr>
+      <w:r>
+        <w:rPr>
+          <w:rFonts w:ascii="Times New Roman" w:eastAsia="Times New Roman" w:hAnsi="Times New Roman" w:cs="Times New Roman"/>
+          <w:b/>
+          <w:bCs/>
+          <w:kern w:val="0"/>
+          <w:sz w:val="24"/>
+          <w:szCs w:val="24"/>
+          <w14:ligatures w14:val="none"/>
+        </w:rPr>
+        <w:t>Cons of Array 'for' loop:</w:t>
+      </w:r>
+    </w:p>
+    <w:p>
+      <w:pPr>
+        <w:numPr>
+          <w:ilvl w:val="0"/>
+          <w:numId w:val="40"/>
+        </w:numPr>
+        <w:spacing w:before="100" w:beforeAutospacing="1" w:after="100" w:afterAutospacing="1" w:line="240" w:lineRule="auto"/>
+        <w:rPr>
+          <w:rFonts w:ascii="Times New Roman" w:eastAsia="Times New Roman" w:hAnsi="Times New Roman" w:cs="Times New Roman"/>
+          <w:kern w:val="0"/>
+          <w:sz w:val="24"/>
+          <w:szCs w:val="24"/>
+          <w14:ligatures w14:val="none"/>
+        </w:rPr>
+      </w:pPr>
+      <w:r>
+        <w:rPr>
+          <w:rFonts w:ascii="Times New Roman" w:eastAsia="Times New Roman" w:hAnsi="Times New Roman" w:cs="Times New Roman"/>
+          <w:kern w:val="0"/>
+          <w:sz w:val="24"/>
+          <w:szCs w:val="24"/>
+          <w14:ligatures w14:val="none"/>
+        </w:rPr>
+        <w:t>A bit complex syntax.</w:t>
+      </w:r>
+    </w:p>
+    <w:p>
+      <w:pPr>
+        <w:spacing w:before="100" w:beforeAutospacing="1" w:after="100" w:afterAutospacing="1" w:line="240" w:lineRule="auto"/>
+        <w:outlineLvl w:val="3"/>
+        <w:rPr>
+          <w:rFonts w:ascii="Times New Roman" w:eastAsia="Times New Roman" w:hAnsi="Times New Roman" w:cs="Times New Roman"/>
+          <w:kern w:val="0"/>
+          <w:sz w:val="24"/>
+          <w:szCs w:val="24"/>
+          <w14:ligatures w14:val="none"/>
+        </w:rPr>
+      </w:pPr>
+      <w:r>
+        <w:rPr>
+          <w:rFonts w:ascii="Times New Roman" w:eastAsia="Times New Roman" w:hAnsi="Times New Roman" w:cs="Times New Roman"/>
+          <w:kern w:val="0"/>
+          <w:sz w:val="24"/>
+          <w:szCs w:val="24"/>
+          <w14:ligatures w14:val="none"/>
+        </w:rPr>
+        <w:t>Array 'foreach' loop</w:t>
+      </w:r>
+    </w:p>
+    <w:p>
+      <w:pPr>
+        <w:spacing w:before="100" w:beforeAutospacing="1" w:after="100" w:afterAutospacing="1" w:line="240" w:lineRule="auto"/>
+        <w:rPr>
+          <w:rFonts w:ascii="Times New Roman" w:eastAsia="Times New Roman" w:hAnsi="Times New Roman" w:cs="Times New Roman"/>
+          <w:kern w:val="0"/>
+          <w:sz w:val="24"/>
+          <w:szCs w:val="24"/>
+          <w14:ligatures w14:val="none"/>
+        </w:rPr>
+      </w:pPr>
+      <w:r>
+        <w:rPr>
+          <w:rFonts w:ascii="Times New Roman" w:eastAsia="Times New Roman" w:hAnsi="Times New Roman" w:cs="Times New Roman"/>
+          <w:kern w:val="0"/>
+          <w:sz w:val="24"/>
+          <w:szCs w:val="24"/>
+          <w14:ligatures w14:val="none"/>
+        </w:rPr>
+        <w:t>Foreach loop starts contains a "iteration variable"; reads each value of an array or collection and assigns to the "iteration variable", till end of the array / collection.</w:t>
+      </w:r>
+    </w:p>
+    <w:p>
+      <w:pPr>
+        <w:spacing w:before="100" w:beforeAutospacing="1" w:after="100" w:afterAutospacing="1" w:line="240" w:lineRule="auto"/>
+        <w:rPr>
+          <w:rFonts w:ascii="Times New Roman" w:eastAsia="Times New Roman" w:hAnsi="Times New Roman" w:cs="Times New Roman"/>
+          <w:kern w:val="0"/>
+          <w:sz w:val="24"/>
+          <w:szCs w:val="24"/>
+          <w14:ligatures w14:val="none"/>
+        </w:rPr>
+      </w:pPr>
+      <w:r>
+        <w:rPr>
+          <w:rFonts w:ascii="Times New Roman" w:eastAsia="Times New Roman" w:hAnsi="Times New Roman" w:cs="Times New Roman"/>
+          <w:kern w:val="0"/>
+          <w:sz w:val="24"/>
+          <w:szCs w:val="24"/>
+          <w14:ligatures w14:val="none"/>
+        </w:rPr>
+        <w:t>"Foreach loop" is not based on index; it is based on sequence.</w:t>
+      </w:r>
+    </w:p>
+    <w:p>
+      <w:pPr>
+        <w:spacing w:beforeAutospacing="1" w:after="0" w:afterAutospacing="1" w:line="240" w:lineRule="auto"/>
+        <w:rPr>
+          <w:rFonts w:ascii="Times New Roman" w:eastAsia="Times New Roman" w:hAnsi="Times New Roman" w:cs="Times New Roman"/>
+          <w:kern w:val="0"/>
+          <w:sz w:val="24"/>
+          <w:szCs w:val="24"/>
+          <w14:ligatures w14:val="none"/>
+        </w:rPr>
+      </w:pPr>
+      <w:r>
+        <w:rPr>
+          <w:rFonts w:ascii="Times New Roman" w:eastAsia="Times New Roman" w:hAnsi="Times New Roman" w:cs="Times New Roman"/>
+          <w:b/>
+          <w:bCs/>
+          <w:kern w:val="0"/>
+          <w:sz w:val="24"/>
+          <w:szCs w:val="24"/>
+          <w14:ligatures w14:val="none"/>
+        </w:rPr>
+        <w:t>Syntax:</w:t>
+      </w:r>
+    </w:p>
+    <w:p>
+      <w:pPr>
+        <w:numPr>
+          <w:ilvl w:val="0"/>
+          <w:numId w:val="41"/>
+        </w:numPr>
+        <w:tabs>
+          <w:tab w:val="clear" w:pos="720"/>
+          <w:tab w:val="left" w:pos="916"/>
+          <w:tab w:val="left" w:pos="1832"/>
+          <w:tab w:val="left" w:pos="2748"/>
+          <w:tab w:val="left" w:pos="3664"/>
+          <w:tab w:val="left" w:pos="4580"/>
+          <w:tab w:val="left" w:pos="5496"/>
+          <w:tab w:val="left" w:pos="6412"/>
+          <w:tab w:val="left" w:pos="7328"/>
+          <w:tab w:val="left" w:pos="8244"/>
+          <w:tab w:val="left" w:pos="9160"/>
+          <w:tab w:val="left" w:pos="10076"/>
+          <w:tab w:val="left" w:pos="10992"/>
+          <w:tab w:val="left" w:pos="11908"/>
+          <w:tab w:val="left" w:pos="12824"/>
+          <w:tab w:val="left" w:pos="13740"/>
+          <w:tab w:val="left" w:pos="14656"/>
+        </w:tabs>
+        <w:spacing w:after="0" w:line="240" w:lineRule="auto"/>
+        <w:rPr>
+          <w:rFonts w:ascii="Consolas" w:eastAsia="Times New Roman" w:hAnsi="Consolas" w:cs="Courier New"/>
+          <w:kern w:val="0"/>
+          <w:sz w:val="20"/>
+          <w:szCs w:val="20"/>
+          <w14:ligatures w14:val="none"/>
+        </w:rPr>
+      </w:pPr>
+      <w:r>
+        <w:rPr>
+          <w:rFonts w:ascii="Consolas" w:eastAsia="Times New Roman" w:hAnsi="Consolas" w:cs="Courier New"/>
+          <w:color w:val="B4690E"/>
+          <w:kern w:val="0"/>
+          <w:sz w:val="20"/>
+          <w:szCs w:val="20"/>
+          <w14:ligatures w14:val="none"/>
+        </w:rPr>
+        <w:t>foreach</w:t>
+      </w:r>
+      <w:r>
+        <w:rPr>
+          <w:rFonts w:ascii="Consolas" w:eastAsia="Times New Roman" w:hAnsi="Consolas" w:cs="Courier New"/>
+          <w:color w:val="2D2F31"/>
+          <w:kern w:val="0"/>
+          <w:sz w:val="20"/>
+          <w:szCs w:val="20"/>
+          <w14:ligatures w14:val="none"/>
+        </w:rPr>
+        <w:t xml:space="preserve"> (DataType iterationVariable </w:t>
+      </w:r>
+      <w:r>
+        <w:rPr>
+          <w:rFonts w:ascii="Consolas" w:eastAsia="Times New Roman" w:hAnsi="Consolas" w:cs="Courier New"/>
+          <w:color w:val="B4690E"/>
+          <w:kern w:val="0"/>
+          <w:sz w:val="20"/>
+          <w:szCs w:val="20"/>
+          <w14:ligatures w14:val="none"/>
+        </w:rPr>
+        <w:t>in</w:t>
+      </w:r>
+      <w:r>
+        <w:rPr>
+          <w:rFonts w:ascii="Consolas" w:eastAsia="Times New Roman" w:hAnsi="Consolas" w:cs="Courier New"/>
+          <w:color w:val="2D2F31"/>
+          <w:kern w:val="0"/>
+          <w:sz w:val="20"/>
+          <w:szCs w:val="20"/>
+          <w14:ligatures w14:val="none"/>
+        </w:rPr>
+        <w:t xml:space="preserve"> arrayVariable)</w:t>
+      </w:r>
+    </w:p>
+    <w:p>
+      <w:pPr>
+        <w:numPr>
+          <w:ilvl w:val="0"/>
+          <w:numId w:val="41"/>
+        </w:numPr>
+        <w:tabs>
+          <w:tab w:val="clear" w:pos="720"/>
+          <w:tab w:val="left" w:pos="916"/>
+          <w:tab w:val="left" w:pos="1832"/>
+          <w:tab w:val="left" w:pos="2748"/>
+          <w:tab w:val="left" w:pos="3664"/>
+          <w:tab w:val="left" w:pos="4580"/>
+          <w:tab w:val="left" w:pos="5496"/>
+          <w:tab w:val="left" w:pos="6412"/>
+          <w:tab w:val="left" w:pos="7328"/>
+          <w:tab w:val="left" w:pos="8244"/>
+          <w:tab w:val="left" w:pos="9160"/>
+          <w:tab w:val="left" w:pos="10076"/>
+          <w:tab w:val="left" w:pos="10992"/>
+          <w:tab w:val="left" w:pos="11908"/>
+          <w:tab w:val="left" w:pos="12824"/>
+          <w:tab w:val="left" w:pos="13740"/>
+          <w:tab w:val="left" w:pos="14656"/>
+        </w:tabs>
+        <w:spacing w:beforeAutospacing="1" w:after="0" w:line="240" w:lineRule="auto"/>
+        <w:rPr>
+          <w:rFonts w:ascii="Consolas" w:eastAsia="Times New Roman" w:hAnsi="Consolas" w:cs="Courier New"/>
+          <w:kern w:val="0"/>
+          <w:sz w:val="20"/>
+          <w:szCs w:val="20"/>
+          <w14:ligatures w14:val="none"/>
+        </w:rPr>
+      </w:pPr>
+      <w:r>
+        <w:rPr>
+          <w:rFonts w:ascii="Consolas" w:eastAsia="Times New Roman" w:hAnsi="Consolas" w:cs="Courier New"/>
+          <w:color w:val="2D2F31"/>
+          <w:kern w:val="0"/>
+          <w:sz w:val="20"/>
+          <w:szCs w:val="20"/>
+          <w14:ligatures w14:val="none"/>
+        </w:rPr>
+        <w:t>{</w:t>
+      </w:r>
+    </w:p>
+    <w:p>
+      <w:pPr>
+        <w:numPr>
+          <w:ilvl w:val="0"/>
+          <w:numId w:val="41"/>
+        </w:numPr>
+        <w:tabs>
+          <w:tab w:val="clear" w:pos="720"/>
+          <w:tab w:val="left" w:pos="916"/>
+          <w:tab w:val="left" w:pos="1832"/>
+          <w:tab w:val="left" w:pos="2748"/>
+          <w:tab w:val="left" w:pos="3664"/>
+          <w:tab w:val="left" w:pos="4580"/>
+          <w:tab w:val="left" w:pos="5496"/>
+          <w:tab w:val="left" w:pos="6412"/>
+          <w:tab w:val="left" w:pos="7328"/>
+          <w:tab w:val="left" w:pos="8244"/>
+          <w:tab w:val="left" w:pos="9160"/>
+          <w:tab w:val="left" w:pos="10076"/>
+          <w:tab w:val="left" w:pos="10992"/>
+          <w:tab w:val="left" w:pos="11908"/>
+          <w:tab w:val="left" w:pos="12824"/>
+          <w:tab w:val="left" w:pos="13740"/>
+          <w:tab w:val="left" w:pos="14656"/>
+        </w:tabs>
+        <w:spacing w:beforeAutospacing="1" w:after="0" w:line="240" w:lineRule="auto"/>
+        <w:rPr>
+          <w:rFonts w:ascii="Consolas" w:eastAsia="Times New Roman" w:hAnsi="Consolas" w:cs="Courier New"/>
+          <w:kern w:val="0"/>
+          <w:sz w:val="20"/>
+          <w:szCs w:val="20"/>
+          <w14:ligatures w14:val="none"/>
+        </w:rPr>
+      </w:pPr>
+      <w:r>
+        <w:rPr>
+          <w:rFonts w:ascii="Consolas" w:eastAsia="Times New Roman" w:hAnsi="Consolas" w:cs="Courier New"/>
+          <w:color w:val="2D2F31"/>
+          <w:kern w:val="0"/>
+          <w:sz w:val="20"/>
+          <w:szCs w:val="20"/>
+          <w14:ligatures w14:val="none"/>
+        </w:rPr>
+        <w:t xml:space="preserve">   iterationVariable</w:t>
+      </w:r>
+    </w:p>
+    <w:p>
+      <w:pPr>
+        <w:numPr>
+          <w:ilvl w:val="0"/>
+          <w:numId w:val="41"/>
+        </w:numPr>
+        <w:tabs>
+          <w:tab w:val="clear" w:pos="720"/>
+          <w:tab w:val="left" w:pos="916"/>
+          <w:tab w:val="left" w:pos="1832"/>
+          <w:tab w:val="left" w:pos="2748"/>
+          <w:tab w:val="left" w:pos="3664"/>
+          <w:tab w:val="left" w:pos="4580"/>
+          <w:tab w:val="left" w:pos="5496"/>
+          <w:tab w:val="left" w:pos="6412"/>
+          <w:tab w:val="left" w:pos="7328"/>
+          <w:tab w:val="left" w:pos="8244"/>
+          <w:tab w:val="left" w:pos="9160"/>
+          <w:tab w:val="left" w:pos="10076"/>
+          <w:tab w:val="left" w:pos="10992"/>
+          <w:tab w:val="left" w:pos="11908"/>
+          <w:tab w:val="left" w:pos="12824"/>
+          <w:tab w:val="left" w:pos="13740"/>
+          <w:tab w:val="left" w:pos="14656"/>
+        </w:tabs>
+        <w:spacing w:beforeAutospacing="1" w:after="0" w:line="240" w:lineRule="auto"/>
+        <w:rPr>
+          <w:rFonts w:ascii="Consolas" w:eastAsia="Times New Roman" w:hAnsi="Consolas" w:cs="Courier New"/>
+          <w:kern w:val="0"/>
+          <w:sz w:val="20"/>
+          <w:szCs w:val="20"/>
+          <w14:ligatures w14:val="none"/>
+        </w:rPr>
+      </w:pPr>
+      <w:r>
+        <w:rPr>
+          <w:rFonts w:ascii="Consolas" w:eastAsia="Times New Roman" w:hAnsi="Consolas" w:cs="Courier New"/>
+          <w:color w:val="2D2F31"/>
+          <w:kern w:val="0"/>
+          <w:sz w:val="20"/>
+          <w:szCs w:val="20"/>
+          <w14:ligatures w14:val="none"/>
+        </w:rPr>
+        <w:t>}</w:t>
+      </w:r>
+    </w:p>
+    <w:p>
+      <w:pPr>
+        <w:spacing w:beforeAutospacing="1" w:after="0" w:afterAutospacing="1" w:line="240" w:lineRule="auto"/>
+        <w:rPr>
+          <w:rFonts w:ascii="Times New Roman" w:eastAsia="Times New Roman" w:hAnsi="Times New Roman" w:cs="Times New Roman"/>
+          <w:kern w:val="0"/>
+          <w:sz w:val="24"/>
+          <w:szCs w:val="24"/>
+          <w14:ligatures w14:val="none"/>
+        </w:rPr>
+      </w:pPr>
+      <w:r>
+        <w:rPr>
+          <w:rFonts w:ascii="Times New Roman" w:eastAsia="Times New Roman" w:hAnsi="Times New Roman" w:cs="Times New Roman"/>
+          <w:b/>
+          <w:bCs/>
+          <w:kern w:val="0"/>
+          <w:sz w:val="24"/>
+          <w:szCs w:val="24"/>
+          <w14:ligatures w14:val="none"/>
+        </w:rPr>
+        <w:t>Pros of Array 'Foreach' loop</w:t>
+      </w:r>
+    </w:p>
+    <w:p>
+      <w:pPr>
+        <w:numPr>
+          <w:ilvl w:val="0"/>
+          <w:numId w:val="42"/>
+        </w:numPr>
+        <w:spacing w:before="100" w:beforeAutospacing="1" w:after="100" w:afterAutospacing="1" w:line="240" w:lineRule="auto"/>
+        <w:rPr>
+          <w:rFonts w:ascii="Times New Roman" w:eastAsia="Times New Roman" w:hAnsi="Times New Roman" w:cs="Times New Roman"/>
+          <w:kern w:val="0"/>
+          <w:sz w:val="24"/>
+          <w:szCs w:val="24"/>
+          <w14:ligatures w14:val="none"/>
+        </w:rPr>
+      </w:pPr>
+      <w:r>
+        <w:rPr>
+          <w:rFonts w:ascii="Times New Roman" w:eastAsia="Times New Roman" w:hAnsi="Times New Roman" w:cs="Times New Roman"/>
+          <w:kern w:val="0"/>
+          <w:sz w:val="24"/>
+          <w:szCs w:val="24"/>
+          <w14:ligatures w14:val="none"/>
+        </w:rPr>
+        <w:t>Simplified Syntax</w:t>
+      </w:r>
+    </w:p>
+    <w:p>
+      <w:pPr>
+        <w:numPr>
+          <w:ilvl w:val="0"/>
+          <w:numId w:val="42"/>
+        </w:numPr>
+        <w:spacing w:before="100" w:beforeAutospacing="1" w:after="100" w:afterAutospacing="1" w:line="240" w:lineRule="auto"/>
+        <w:rPr>
+          <w:rFonts w:ascii="Times New Roman" w:eastAsia="Times New Roman" w:hAnsi="Times New Roman" w:cs="Times New Roman"/>
+          <w:kern w:val="0"/>
+          <w:sz w:val="24"/>
+          <w:szCs w:val="24"/>
+          <w14:ligatures w14:val="none"/>
+        </w:rPr>
+      </w:pPr>
+      <w:r>
+        <w:rPr>
+          <w:rFonts w:ascii="Times New Roman" w:eastAsia="Times New Roman" w:hAnsi="Times New Roman" w:cs="Times New Roman"/>
+          <w:kern w:val="0"/>
+          <w:sz w:val="24"/>
+          <w:szCs w:val="24"/>
+          <w14:ligatures w14:val="none"/>
+        </w:rPr>
+        <w:t>Easy to use with arrays and collections.</w:t>
+      </w:r>
+    </w:p>
+    <w:p>
+      <w:pPr>
+        <w:numPr>
+          <w:ilvl w:val="0"/>
+          <w:numId w:val="42"/>
+        </w:numPr>
+        <w:spacing w:before="100" w:beforeAutospacing="1" w:after="100" w:afterAutospacing="1" w:line="240" w:lineRule="auto"/>
+        <w:rPr>
+          <w:rFonts w:ascii="Times New Roman" w:eastAsia="Times New Roman" w:hAnsi="Times New Roman" w:cs="Times New Roman"/>
+          <w:kern w:val="0"/>
+          <w:sz w:val="24"/>
+          <w:szCs w:val="24"/>
+          <w14:ligatures w14:val="none"/>
+        </w:rPr>
+      </w:pPr>
+      <w:r>
+        <w:rPr>
+          <w:rFonts w:ascii="Times New Roman" w:eastAsia="Times New Roman" w:hAnsi="Times New Roman" w:cs="Times New Roman"/>
+          <w:kern w:val="0"/>
+          <w:sz w:val="24"/>
+          <w:szCs w:val="24"/>
+          <w14:ligatures w14:val="none"/>
+        </w:rPr>
+        <w:t>It internally uses "Iterators".</w:t>
+      </w:r>
+    </w:p>
+    <w:p>
+      <w:pPr>
+        <w:spacing w:beforeAutospacing="1" w:after="0" w:afterAutospacing="1" w:line="240" w:lineRule="auto"/>
+        <w:rPr>
+          <w:rFonts w:ascii="Times New Roman" w:eastAsia="Times New Roman" w:hAnsi="Times New Roman" w:cs="Times New Roman"/>
+          <w:kern w:val="0"/>
+          <w:sz w:val="24"/>
+          <w:szCs w:val="24"/>
+          <w14:ligatures w14:val="none"/>
+        </w:rPr>
+      </w:pPr>
+      <w:r>
+        <w:rPr>
+          <w:rFonts w:ascii="Times New Roman" w:eastAsia="Times New Roman" w:hAnsi="Times New Roman" w:cs="Times New Roman"/>
+          <w:b/>
+          <w:bCs/>
+          <w:kern w:val="0"/>
+          <w:sz w:val="24"/>
+          <w:szCs w:val="24"/>
+          <w14:ligatures w14:val="none"/>
+        </w:rPr>
+        <w:t>Cons of Array 'Foreach' loop</w:t>
+      </w:r>
+    </w:p>
+    <w:p>
+      <w:pPr>
+        <w:numPr>
+          <w:ilvl w:val="0"/>
+          <w:numId w:val="43"/>
+        </w:numPr>
+        <w:spacing w:before="100" w:beforeAutospacing="1" w:after="100" w:afterAutospacing="1" w:line="240" w:lineRule="auto"/>
+        <w:rPr>
+          <w:rFonts w:ascii="Times New Roman" w:eastAsia="Times New Roman" w:hAnsi="Times New Roman" w:cs="Times New Roman"/>
+          <w:kern w:val="0"/>
+          <w:sz w:val="24"/>
+          <w:szCs w:val="24"/>
+          <w14:ligatures w14:val="none"/>
+        </w:rPr>
+      </w:pPr>
+      <w:r>
+        <w:rPr>
+          <w:rFonts w:ascii="Times New Roman" w:eastAsia="Times New Roman" w:hAnsi="Times New Roman" w:cs="Times New Roman"/>
+          <w:kern w:val="0"/>
+          <w:sz w:val="24"/>
+          <w:szCs w:val="24"/>
+          <w14:ligatures w14:val="none"/>
+        </w:rPr>
+        <w:t>Slower performance, due to it treats everything as a collection.</w:t>
+      </w:r>
+    </w:p>
+    <w:p>
+      <w:pPr>
+        <w:numPr>
+          <w:ilvl w:val="0"/>
+          <w:numId w:val="43"/>
+        </w:numPr>
+        <w:spacing w:before="100" w:beforeAutospacing="1" w:after="100" w:afterAutospacing="1" w:line="240" w:lineRule="auto"/>
+        <w:rPr>
+          <w:rFonts w:ascii="Times New Roman" w:eastAsia="Times New Roman" w:hAnsi="Times New Roman" w:cs="Times New Roman"/>
+          <w:kern w:val="0"/>
+          <w:sz w:val="24"/>
+          <w:szCs w:val="24"/>
+          <w14:ligatures w14:val="none"/>
+        </w:rPr>
+      </w:pPr>
+      <w:r>
+        <w:rPr>
+          <w:rFonts w:ascii="Times New Roman" w:eastAsia="Times New Roman" w:hAnsi="Times New Roman" w:cs="Times New Roman"/>
+          <w:kern w:val="0"/>
+          <w:sz w:val="24"/>
+          <w:szCs w:val="24"/>
+          <w14:ligatures w14:val="none"/>
+        </w:rPr>
+        <w:t>It can't be used to execute repeatedly, without arrays or collections.</w:t>
+      </w:r>
+    </w:p>
+    <w:p>
+      <w:pPr>
+        <w:numPr>
+          <w:ilvl w:val="0"/>
+          <w:numId w:val="43"/>
+        </w:numPr>
+        <w:spacing w:before="100" w:beforeAutospacing="1" w:after="100" w:afterAutospacing="1" w:line="240" w:lineRule="auto"/>
+        <w:rPr>
+          <w:rFonts w:ascii="Times New Roman" w:eastAsia="Times New Roman" w:hAnsi="Times New Roman" w:cs="Times New Roman"/>
+          <w:kern w:val="0"/>
+          <w:sz w:val="24"/>
+          <w:szCs w:val="24"/>
+          <w14:ligatures w14:val="none"/>
+        </w:rPr>
+      </w:pPr>
+      <w:r>
+        <w:rPr>
+          <w:rFonts w:ascii="Times New Roman" w:eastAsia="Times New Roman" w:hAnsi="Times New Roman" w:cs="Times New Roman"/>
+          <w:kern w:val="0"/>
+          <w:sz w:val="24"/>
+          <w:szCs w:val="24"/>
+          <w14:ligatures w14:val="none"/>
+        </w:rPr>
+        <w:t>It can't read part of array / collection, or read array / collection reverse.</w:t>
+      </w:r>
+    </w:p>
+    <w:p>
+      <w:pPr>
+        <w:spacing w:before="100" w:beforeAutospacing="1" w:after="100" w:afterAutospacing="1" w:line="240" w:lineRule="auto"/>
+        <w:outlineLvl w:val="3"/>
+        <w:rPr>
+          <w:rFonts w:ascii="Times New Roman" w:eastAsia="Times New Roman" w:hAnsi="Times New Roman" w:cs="Times New Roman"/>
+          <w:kern w:val="0"/>
+          <w:sz w:val="24"/>
+          <w:szCs w:val="24"/>
+          <w14:ligatures w14:val="none"/>
+        </w:rPr>
+      </w:pPr>
+      <w:r>
+        <w:rPr>
+          <w:rFonts w:ascii="Times New Roman" w:eastAsia="Times New Roman" w:hAnsi="Times New Roman" w:cs="Times New Roman"/>
+          <w:kern w:val="0"/>
+          <w:sz w:val="24"/>
+          <w:szCs w:val="24"/>
+          <w14:ligatures w14:val="none"/>
+        </w:rPr>
+        <w:t>'System.Array' class</w:t>
+      </w:r>
+    </w:p>
+    <w:p>
+      <w:pPr>
+        <w:spacing w:before="100" w:beforeAutospacing="1" w:after="100" w:afterAutospacing="1" w:line="240" w:lineRule="auto"/>
+        <w:rPr>
+          <w:rFonts w:ascii="Times New Roman" w:eastAsia="Times New Roman" w:hAnsi="Times New Roman" w:cs="Times New Roman"/>
+          <w:kern w:val="0"/>
+          <w:sz w:val="24"/>
+          <w:szCs w:val="24"/>
+          <w14:ligatures w14:val="none"/>
+        </w:rPr>
+      </w:pPr>
+      <w:r>
+        <w:rPr>
+          <w:rFonts w:ascii="Times New Roman" w:eastAsia="Times New Roman" w:hAnsi="Times New Roman" w:cs="Times New Roman"/>
+          <w:kern w:val="0"/>
+          <w:sz w:val="24"/>
+          <w:szCs w:val="24"/>
+          <w14:ligatures w14:val="none"/>
+        </w:rPr>
+        <w:t>Every array is treated as an object for System.Array class.</w:t>
+      </w:r>
+    </w:p>
+    <w:p>
+      <w:pPr>
+        <w:spacing w:before="100" w:beforeAutospacing="1" w:after="100" w:afterAutospacing="1" w:line="240" w:lineRule="auto"/>
+        <w:rPr>
+          <w:rFonts w:ascii="Times New Roman" w:eastAsia="Times New Roman" w:hAnsi="Times New Roman" w:cs="Times New Roman"/>
+          <w:kern w:val="0"/>
+          <w:sz w:val="24"/>
+          <w:szCs w:val="24"/>
+          <w14:ligatures w14:val="none"/>
+        </w:rPr>
+      </w:pPr>
+      <w:r>
+        <w:rPr>
+          <w:rFonts w:ascii="Times New Roman" w:eastAsia="Times New Roman" w:hAnsi="Times New Roman" w:cs="Times New Roman"/>
+          <w:kern w:val="0"/>
+          <w:sz w:val="24"/>
+          <w:szCs w:val="24"/>
+          <w14:ligatures w14:val="none"/>
+        </w:rPr>
+        <w:t>The System.Array class provides a set of properties and methods for every array.</w:t>
+      </w:r>
+    </w:p>
+    <w:p>
+      <w:pPr>
+        <w:spacing w:beforeAutospacing="1" w:after="0" w:afterAutospacing="1" w:line="240" w:lineRule="auto"/>
+        <w:rPr>
+          <w:rFonts w:ascii="Times New Roman" w:eastAsia="Times New Roman" w:hAnsi="Times New Roman" w:cs="Times New Roman"/>
+          <w:kern w:val="0"/>
+          <w:sz w:val="24"/>
+          <w:szCs w:val="24"/>
+          <w14:ligatures w14:val="none"/>
+        </w:rPr>
+      </w:pPr>
+    </w:p>
+    <w:p>
+      <w:pPr>
+        <w:spacing w:beforeAutospacing="1" w:after="0" w:afterAutospacing="1" w:line="240" w:lineRule="auto"/>
+        <w:rPr>
+          <w:rFonts w:ascii="Times New Roman" w:eastAsia="Times New Roman" w:hAnsi="Times New Roman" w:cs="Times New Roman"/>
+          <w:kern w:val="0"/>
+          <w:sz w:val="24"/>
+          <w:szCs w:val="24"/>
+          <w14:ligatures w14:val="none"/>
+        </w:rPr>
+      </w:pPr>
+      <w:r>
+        <w:rPr>
+          <w:rFonts w:ascii="Times New Roman" w:eastAsia="Times New Roman" w:hAnsi="Times New Roman" w:cs="Times New Roman"/>
+          <w:b/>
+          <w:bCs/>
+          <w:kern w:val="0"/>
+          <w:sz w:val="24"/>
+          <w:szCs w:val="24"/>
+          <w14:ligatures w14:val="none"/>
+        </w:rPr>
+        <w:t>Properties of 'System.Array' class</w:t>
+      </w:r>
+    </w:p>
+    <w:p>
+      <w:pPr>
+        <w:numPr>
+          <w:ilvl w:val="0"/>
+          <w:numId w:val="44"/>
+        </w:numPr>
+        <w:spacing w:before="100" w:beforeAutospacing="1" w:after="100" w:afterAutospacing="1" w:line="240" w:lineRule="auto"/>
+        <w:rPr>
+          <w:rFonts w:ascii="Times New Roman" w:eastAsia="Times New Roman" w:hAnsi="Times New Roman" w:cs="Times New Roman"/>
+          <w:kern w:val="0"/>
+          <w:sz w:val="24"/>
+          <w:szCs w:val="24"/>
+          <w14:ligatures w14:val="none"/>
+        </w:rPr>
+      </w:pPr>
+      <w:r>
+        <w:rPr>
+          <w:rFonts w:ascii="Times New Roman" w:eastAsia="Times New Roman" w:hAnsi="Times New Roman" w:cs="Times New Roman"/>
+          <w:kern w:val="0"/>
+          <w:sz w:val="24"/>
+          <w:szCs w:val="24"/>
+          <w14:ligatures w14:val="none"/>
+        </w:rPr>
+        <w:t>Length</w:t>
+      </w:r>
+    </w:p>
+    <w:p>
+      <w:pPr>
+        <w:spacing w:beforeAutospacing="1" w:after="0" w:afterAutospacing="1" w:line="240" w:lineRule="auto"/>
+        <w:ind w:left="720"/>
+        <w:rPr>
+          <w:rFonts w:ascii="Times New Roman" w:eastAsia="Times New Roman" w:hAnsi="Times New Roman" w:cs="Times New Roman"/>
+          <w:kern w:val="0"/>
+          <w:sz w:val="24"/>
+          <w:szCs w:val="24"/>
+          <w14:ligatures w14:val="none"/>
+        </w:rPr>
+      </w:pPr>
+    </w:p>
+    <w:p>
+      <w:pPr>
+        <w:spacing w:beforeAutospacing="1" w:after="0" w:afterAutospacing="1" w:line="240" w:lineRule="auto"/>
+        <w:rPr>
+          <w:rFonts w:ascii="Times New Roman" w:eastAsia="Times New Roman" w:hAnsi="Times New Roman" w:cs="Times New Roman"/>
+          <w:kern w:val="0"/>
+          <w:sz w:val="24"/>
+          <w:szCs w:val="24"/>
+          <w14:ligatures w14:val="none"/>
+        </w:rPr>
+      </w:pPr>
+      <w:r>
+        <w:rPr>
+          <w:rFonts w:ascii="Times New Roman" w:eastAsia="Times New Roman" w:hAnsi="Times New Roman" w:cs="Times New Roman"/>
+          <w:b/>
+          <w:bCs/>
+          <w:kern w:val="0"/>
+          <w:sz w:val="24"/>
+          <w:szCs w:val="24"/>
+          <w14:ligatures w14:val="none"/>
+        </w:rPr>
+        <w:lastRenderedPageBreak/>
+        <w:t>Methods of 'System.Array' class</w:t>
+      </w:r>
+    </w:p>
+    <w:p>
+      <w:pPr>
+        <w:numPr>
+          <w:ilvl w:val="0"/>
+          <w:numId w:val="45"/>
+        </w:numPr>
+        <w:spacing w:before="100" w:beforeAutospacing="1" w:after="100" w:afterAutospacing="1" w:line="240" w:lineRule="auto"/>
+        <w:rPr>
+          <w:rFonts w:ascii="Times New Roman" w:eastAsia="Times New Roman" w:hAnsi="Times New Roman" w:cs="Times New Roman"/>
+          <w:kern w:val="0"/>
+          <w:sz w:val="24"/>
+          <w:szCs w:val="24"/>
+          <w14:ligatures w14:val="none"/>
+        </w:rPr>
+      </w:pPr>
+      <w:r>
+        <w:rPr>
+          <w:rFonts w:ascii="Times New Roman" w:eastAsia="Times New Roman" w:hAnsi="Times New Roman" w:cs="Times New Roman"/>
+          <w:kern w:val="0"/>
+          <w:sz w:val="24"/>
+          <w:szCs w:val="24"/>
+          <w14:ligatures w14:val="none"/>
+        </w:rPr>
+        <w:t>IndexOf</w:t>
+      </w:r>
+    </w:p>
+    <w:p>
+      <w:pPr>
+        <w:numPr>
+          <w:ilvl w:val="0"/>
+          <w:numId w:val="45"/>
+        </w:numPr>
+        <w:spacing w:before="100" w:beforeAutospacing="1" w:after="100" w:afterAutospacing="1" w:line="240" w:lineRule="auto"/>
+        <w:rPr>
+          <w:rFonts w:ascii="Times New Roman" w:eastAsia="Times New Roman" w:hAnsi="Times New Roman" w:cs="Times New Roman"/>
+          <w:kern w:val="0"/>
+          <w:sz w:val="24"/>
+          <w:szCs w:val="24"/>
+          <w14:ligatures w14:val="none"/>
+        </w:rPr>
+      </w:pPr>
+      <w:r>
+        <w:rPr>
+          <w:rFonts w:ascii="Times New Roman" w:eastAsia="Times New Roman" w:hAnsi="Times New Roman" w:cs="Times New Roman"/>
+          <w:kern w:val="0"/>
+          <w:sz w:val="24"/>
+          <w:szCs w:val="24"/>
+          <w14:ligatures w14:val="none"/>
+        </w:rPr>
+        <w:t>BinarySearch</w:t>
+      </w:r>
+    </w:p>
+    <w:p>
+      <w:pPr>
+        <w:numPr>
+          <w:ilvl w:val="0"/>
+          <w:numId w:val="45"/>
+        </w:numPr>
+        <w:spacing w:before="100" w:beforeAutospacing="1" w:after="100" w:afterAutospacing="1" w:line="240" w:lineRule="auto"/>
+        <w:rPr>
+          <w:rFonts w:ascii="Times New Roman" w:eastAsia="Times New Roman" w:hAnsi="Times New Roman" w:cs="Times New Roman"/>
+          <w:kern w:val="0"/>
+          <w:sz w:val="24"/>
+          <w:szCs w:val="24"/>
+          <w14:ligatures w14:val="none"/>
+        </w:rPr>
+      </w:pPr>
+      <w:r>
+        <w:rPr>
+          <w:rFonts w:ascii="Times New Roman" w:eastAsia="Times New Roman" w:hAnsi="Times New Roman" w:cs="Times New Roman"/>
+          <w:kern w:val="0"/>
+          <w:sz w:val="24"/>
+          <w:szCs w:val="24"/>
+          <w14:ligatures w14:val="none"/>
+        </w:rPr>
+        <w:t>Clear</w:t>
+      </w:r>
+    </w:p>
+    <w:p>
+      <w:pPr>
+        <w:numPr>
+          <w:ilvl w:val="0"/>
+          <w:numId w:val="45"/>
+        </w:numPr>
+        <w:spacing w:before="100" w:beforeAutospacing="1" w:after="100" w:afterAutospacing="1" w:line="240" w:lineRule="auto"/>
+        <w:rPr>
+          <w:rFonts w:ascii="Times New Roman" w:eastAsia="Times New Roman" w:hAnsi="Times New Roman" w:cs="Times New Roman"/>
+          <w:kern w:val="0"/>
+          <w:sz w:val="24"/>
+          <w:szCs w:val="24"/>
+          <w14:ligatures w14:val="none"/>
+        </w:rPr>
+      </w:pPr>
+      <w:r>
+        <w:rPr>
+          <w:rFonts w:ascii="Times New Roman" w:eastAsia="Times New Roman" w:hAnsi="Times New Roman" w:cs="Times New Roman"/>
+          <w:kern w:val="0"/>
+          <w:sz w:val="24"/>
+          <w:szCs w:val="24"/>
+          <w14:ligatures w14:val="none"/>
+        </w:rPr>
+        <w:t>Resize</w:t>
+      </w:r>
+    </w:p>
+    <w:p>
+      <w:pPr>
+        <w:numPr>
+          <w:ilvl w:val="0"/>
+          <w:numId w:val="45"/>
+        </w:numPr>
+        <w:spacing w:before="100" w:beforeAutospacing="1" w:after="100" w:afterAutospacing="1" w:line="240" w:lineRule="auto"/>
+        <w:rPr>
+          <w:rFonts w:ascii="Times New Roman" w:eastAsia="Times New Roman" w:hAnsi="Times New Roman" w:cs="Times New Roman"/>
+          <w:kern w:val="0"/>
+          <w:sz w:val="24"/>
+          <w:szCs w:val="24"/>
+          <w14:ligatures w14:val="none"/>
+        </w:rPr>
+      </w:pPr>
+      <w:r>
+        <w:rPr>
+          <w:rFonts w:ascii="Times New Roman" w:eastAsia="Times New Roman" w:hAnsi="Times New Roman" w:cs="Times New Roman"/>
+          <w:kern w:val="0"/>
+          <w:sz w:val="24"/>
+          <w:szCs w:val="24"/>
+          <w14:ligatures w14:val="none"/>
+        </w:rPr>
+        <w:t>Sort</w:t>
+      </w:r>
+    </w:p>
+    <w:p>
+      <w:pPr>
+        <w:numPr>
+          <w:ilvl w:val="0"/>
+          <w:numId w:val="45"/>
+        </w:numPr>
+        <w:spacing w:before="100" w:beforeAutospacing="1" w:after="100" w:afterAutospacing="1" w:line="240" w:lineRule="auto"/>
+        <w:rPr>
+          <w:rFonts w:ascii="Times New Roman" w:eastAsia="Times New Roman" w:hAnsi="Times New Roman" w:cs="Times New Roman"/>
+          <w:kern w:val="0"/>
+          <w:sz w:val="24"/>
+          <w:szCs w:val="24"/>
+          <w14:ligatures w14:val="none"/>
+        </w:rPr>
+      </w:pPr>
+      <w:r>
+        <w:rPr>
+          <w:rFonts w:ascii="Times New Roman" w:eastAsia="Times New Roman" w:hAnsi="Times New Roman" w:cs="Times New Roman"/>
+          <w:kern w:val="0"/>
+          <w:sz w:val="24"/>
+          <w:szCs w:val="24"/>
+          <w14:ligatures w14:val="none"/>
+        </w:rPr>
+        <w:t>Reverse</w:t>
+      </w:r>
+    </w:p>
+    <w:p>
+      <w:pPr>
+        <w:numPr>
+          <w:ilvl w:val="0"/>
+          <w:numId w:val="45"/>
+        </w:numPr>
+        <w:spacing w:before="100" w:beforeAutospacing="1" w:after="100" w:afterAutospacing="1" w:line="240" w:lineRule="auto"/>
+        <w:rPr>
+          <w:rFonts w:ascii="Times New Roman" w:eastAsia="Times New Roman" w:hAnsi="Times New Roman" w:cs="Times New Roman"/>
+          <w:kern w:val="0"/>
+          <w:sz w:val="24"/>
+          <w:szCs w:val="24"/>
+          <w14:ligatures w14:val="none"/>
+        </w:rPr>
+      </w:pPr>
+      <w:r>
+        <w:rPr>
+          <w:rFonts w:ascii="Times New Roman" w:eastAsia="Times New Roman" w:hAnsi="Times New Roman" w:cs="Times New Roman"/>
+          <w:kern w:val="0"/>
+          <w:sz w:val="24"/>
+          <w:szCs w:val="24"/>
+          <w14:ligatures w14:val="none"/>
+        </w:rPr>
+        <w:t>CopyTo</w:t>
+      </w:r>
+    </w:p>
+    <w:p>
+      <w:pPr>
+        <w:numPr>
+          <w:ilvl w:val="0"/>
+          <w:numId w:val="45"/>
+        </w:numPr>
+        <w:spacing w:before="100" w:beforeAutospacing="1" w:after="100" w:afterAutospacing="1" w:line="240" w:lineRule="auto"/>
+        <w:rPr>
+          <w:rFonts w:ascii="Times New Roman" w:eastAsia="Times New Roman" w:hAnsi="Times New Roman" w:cs="Times New Roman"/>
+          <w:kern w:val="0"/>
+          <w:sz w:val="24"/>
+          <w:szCs w:val="24"/>
+          <w14:ligatures w14:val="none"/>
+        </w:rPr>
+      </w:pPr>
+      <w:r>
+        <w:rPr>
+          <w:rFonts w:ascii="Times New Roman" w:eastAsia="Times New Roman" w:hAnsi="Times New Roman" w:cs="Times New Roman"/>
+          <w:kern w:val="0"/>
+          <w:sz w:val="24"/>
+          <w:szCs w:val="24"/>
+          <w14:ligatures w14:val="none"/>
+        </w:rPr>
+        <w:t>Clone</w:t>
+      </w:r>
+    </w:p>
+    <w:p>
+      <w:pPr>
+        <w:spacing w:beforeAutospacing="1" w:after="0" w:afterAutospacing="1" w:line="240" w:lineRule="auto"/>
+        <w:rPr>
+          <w:rFonts w:ascii="Times New Roman" w:eastAsia="Times New Roman" w:hAnsi="Times New Roman" w:cs="Times New Roman"/>
+          <w:kern w:val="0"/>
+          <w:sz w:val="24"/>
+          <w:szCs w:val="24"/>
+          <w14:ligatures w14:val="none"/>
+        </w:rPr>
+      </w:pPr>
+    </w:p>
+    <w:p>
+      <w:pPr>
+        <w:spacing w:beforeAutospacing="1" w:after="0" w:afterAutospacing="1" w:line="240" w:lineRule="auto"/>
+        <w:rPr>
+          <w:rFonts w:ascii="Times New Roman" w:eastAsia="Times New Roman" w:hAnsi="Times New Roman" w:cs="Times New Roman"/>
+          <w:kern w:val="0"/>
+          <w:sz w:val="24"/>
+          <w:szCs w:val="24"/>
+          <w14:ligatures w14:val="none"/>
+        </w:rPr>
+      </w:pPr>
+    </w:p>
+    <w:p>
+      <w:pPr>
+        <w:spacing w:before="100" w:beforeAutospacing="1" w:after="100" w:afterAutospacing="1" w:line="240" w:lineRule="auto"/>
+        <w:outlineLvl w:val="3"/>
+        <w:rPr>
+          <w:rFonts w:ascii="Times New Roman" w:eastAsia="Times New Roman" w:hAnsi="Times New Roman" w:cs="Times New Roman"/>
+          <w:kern w:val="0"/>
+          <w:sz w:val="24"/>
+          <w:szCs w:val="24"/>
+          <w14:ligatures w14:val="none"/>
+        </w:rPr>
+      </w:pPr>
+      <w:r>
+        <w:rPr>
+          <w:rFonts w:ascii="Times New Roman" w:eastAsia="Times New Roman" w:hAnsi="Times New Roman" w:cs="Times New Roman"/>
+          <w:kern w:val="0"/>
+          <w:sz w:val="24"/>
+          <w:szCs w:val="24"/>
+          <w14:ligatures w14:val="none"/>
+        </w:rPr>
+        <w:t>Array - IndexOf( ) method</w:t>
+      </w:r>
+    </w:p>
+    <w:p>
+      <w:pPr>
+        <w:spacing w:before="100" w:beforeAutospacing="1" w:after="100" w:afterAutospacing="1" w:line="240" w:lineRule="auto"/>
+        <w:rPr>
+          <w:rFonts w:ascii="Times New Roman" w:eastAsia="Times New Roman" w:hAnsi="Times New Roman" w:cs="Times New Roman"/>
+          <w:kern w:val="0"/>
+          <w:sz w:val="24"/>
+          <w:szCs w:val="24"/>
+          <w14:ligatures w14:val="none"/>
+        </w:rPr>
+      </w:pPr>
+      <w:r>
+        <w:rPr>
+          <w:rFonts w:ascii="Times New Roman" w:eastAsia="Times New Roman" w:hAnsi="Times New Roman" w:cs="Times New Roman"/>
+          <w:kern w:val="0"/>
+          <w:sz w:val="24"/>
+          <w:szCs w:val="24"/>
+          <w14:ligatures w14:val="none"/>
+        </w:rPr>
+        <w:t>This method searches the array for the given value.</w:t>
+      </w:r>
+    </w:p>
+    <w:p>
+      <w:pPr>
+        <w:spacing w:before="100" w:beforeAutospacing="1" w:after="100" w:afterAutospacing="1" w:line="240" w:lineRule="auto"/>
+        <w:rPr>
+          <w:rFonts w:ascii="Times New Roman" w:eastAsia="Times New Roman" w:hAnsi="Times New Roman" w:cs="Times New Roman"/>
+          <w:kern w:val="0"/>
+          <w:sz w:val="24"/>
+          <w:szCs w:val="24"/>
+          <w14:ligatures w14:val="none"/>
+        </w:rPr>
+      </w:pPr>
+      <w:r>
+        <w:rPr>
+          <w:rFonts w:ascii="Times New Roman" w:eastAsia="Times New Roman" w:hAnsi="Times New Roman" w:cs="Times New Roman"/>
+          <w:kern w:val="0"/>
+          <w:sz w:val="24"/>
+          <w:szCs w:val="24"/>
+          <w14:ligatures w14:val="none"/>
+        </w:rPr>
+        <w:t>- If the value is found, it returns its index.</w:t>
+      </w:r>
+    </w:p>
+    <w:p>
+      <w:pPr>
+        <w:spacing w:before="100" w:beforeAutospacing="1" w:after="100" w:afterAutospacing="1" w:line="240" w:lineRule="auto"/>
+        <w:rPr>
+          <w:rFonts w:ascii="Times New Roman" w:eastAsia="Times New Roman" w:hAnsi="Times New Roman" w:cs="Times New Roman"/>
+          <w:kern w:val="0"/>
+          <w:sz w:val="24"/>
+          <w:szCs w:val="24"/>
+          <w14:ligatures w14:val="none"/>
+        </w:rPr>
+      </w:pPr>
+      <w:r>
+        <w:rPr>
+          <w:rFonts w:ascii="Times New Roman" w:eastAsia="Times New Roman" w:hAnsi="Times New Roman" w:cs="Times New Roman"/>
+          <w:kern w:val="0"/>
+          <w:sz w:val="24"/>
+          <w:szCs w:val="24"/>
+          <w14:ligatures w14:val="none"/>
+        </w:rPr>
+        <w:t>- If the value is not found, it returns -1.</w:t>
+      </w:r>
+    </w:p>
+    <w:p>
+      <w:pPr>
+        <w:spacing w:beforeAutospacing="1" w:after="0" w:afterAutospacing="1" w:line="240" w:lineRule="auto"/>
+        <w:rPr>
+          <w:rFonts w:ascii="Times New Roman" w:eastAsia="Times New Roman" w:hAnsi="Times New Roman" w:cs="Times New Roman"/>
+          <w:kern w:val="0"/>
+          <w:sz w:val="24"/>
+          <w:szCs w:val="24"/>
+          <w14:ligatures w14:val="none"/>
+        </w:rPr>
+      </w:pPr>
+    </w:p>
+    <w:p>
+      <w:pPr>
+        <w:spacing w:after="0" w:line="240" w:lineRule="auto"/>
+        <w:rPr>
+          <w:rFonts w:ascii="Times New Roman" w:eastAsia="Times New Roman" w:hAnsi="Times New Roman" w:cs="Times New Roman"/>
+          <w:kern w:val="0"/>
+          <w:sz w:val="24"/>
+          <w:szCs w:val="24"/>
+          <w14:ligatures w14:val="none"/>
+        </w:rPr>
+      </w:pPr>
+      <w:r>
+        <w:rPr>
+          <w:rFonts w:ascii="Times New Roman" w:eastAsia="Times New Roman" w:hAnsi="Times New Roman" w:cs="Times New Roman"/>
+          <w:noProof/>
+          <w:kern w:val="0"/>
+          <w:sz w:val="24"/>
+          <w:szCs w:val="24"/>
+          <w14:ligatures w14:val="none"/>
+        </w:rPr>
+        <w:lastRenderedPageBreak/>
+        <w:drawing>
+          <wp:inline distT="0" distB="0" distL="0" distR="0" wp14:anchorId="60209FD4" wp14:editId="532DD111">
+            <wp:extent cx="3604260" cy="3916680"/>
+            <wp:effectExtent l="0" t="0" r="0" b="7620"/>
+            <wp:docPr id="13" name="Picture 13"/>
+            <wp:cNvGraphicFramePr>
+              <a:graphicFrameLocks xmlns:a="http://schemas.openxmlformats.org/drawingml/2006/main" noChangeAspect="1"/>
+            </wp:cNvGraphicFramePr>
+            <a:graphic xmlns:a="http://schemas.openxmlformats.org/drawingml/2006/main">
+              <a:graphicData uri="http://schemas.openxmlformats.org/drawingml/2006/picture">
+                <pic:pic xmlns:pic="http://schemas.openxmlformats.org/drawingml/2006/picture">
+                  <pic:nvPicPr>
+                    <pic:cNvPr id="0" name="Picture 3"/>
+                    <pic:cNvPicPr>
+                      <a:picLocks noChangeAspect="1" noChangeArrowheads="1"/>
+                    </pic:cNvPicPr>
+                  </pic:nvPicPr>
+                  <pic:blipFill>
+                    <a:blip r:embed="rId7">
+                      <a:extLst>
+                        <a:ext uri="{28A0092B-C50C-407E-A947-70E740481C1C}">
+                          <a14:useLocalDpi xmlns:a14="http://schemas.microsoft.com/office/drawing/2010/main" val="0"/>
+                        </a:ext>
+                      </a:extLst>
+                    </a:blip>
+                    <a:srcRect/>
+                    <a:stretch>
+                      <a:fillRect/>
+                    </a:stretch>
+                  </pic:blipFill>
+                  <pic:spPr bwMode="auto">
+                    <a:xfrm>
+                      <a:off x="0" y="0"/>
+                      <a:ext cx="3604260" cy="3916680"/>
+                    </a:xfrm>
+                    <a:prstGeom prst="rect">
+                      <a:avLst/>
+                    </a:prstGeom>
+                    <a:noFill/>
+                    <a:ln>
+                      <a:noFill/>
+                    </a:ln>
+                  </pic:spPr>
+                </pic:pic>
+              </a:graphicData>
+            </a:graphic>
+          </wp:inline>
+        </w:drawing>
+      </w:r>
+    </w:p>
+    <w:p>
+      <w:pPr>
+        <w:spacing w:beforeAutospacing="1" w:after="0" w:afterAutospacing="1" w:line="240" w:lineRule="auto"/>
+        <w:rPr>
+          <w:rFonts w:ascii="Times New Roman" w:eastAsia="Times New Roman" w:hAnsi="Times New Roman" w:cs="Times New Roman"/>
+          <w:kern w:val="0"/>
+          <w:sz w:val="24"/>
+          <w:szCs w:val="24"/>
+          <w14:ligatures w14:val="none"/>
+        </w:rPr>
+      </w:pPr>
+    </w:p>
+    <w:p>
+      <w:pPr>
+        <w:spacing w:beforeAutospacing="1" w:after="0" w:afterAutospacing="1" w:line="240" w:lineRule="auto"/>
+        <w:rPr>
+          <w:rFonts w:ascii="Times New Roman" w:eastAsia="Times New Roman" w:hAnsi="Times New Roman" w:cs="Times New Roman"/>
+          <w:kern w:val="0"/>
+          <w:sz w:val="24"/>
+          <w:szCs w:val="24"/>
+          <w14:ligatures w14:val="none"/>
+        </w:rPr>
+      </w:pPr>
+      <w:r>
+        <w:rPr>
+          <w:rFonts w:ascii="Times New Roman" w:eastAsia="Times New Roman" w:hAnsi="Times New Roman" w:cs="Times New Roman"/>
+          <w:b/>
+          <w:bCs/>
+          <w:kern w:val="0"/>
+          <w:sz w:val="24"/>
+          <w:szCs w:val="24"/>
+          <w14:ligatures w14:val="none"/>
+        </w:rPr>
+        <w:t>Signature:</w:t>
+      </w:r>
+    </w:p>
+    <w:p>
+      <w:pPr>
+        <w:spacing w:beforeAutospacing="1" w:after="0" w:afterAutospacing="1" w:line="240" w:lineRule="auto"/>
+        <w:rPr>
+          <w:rFonts w:ascii="Times New Roman" w:eastAsia="Times New Roman" w:hAnsi="Times New Roman" w:cs="Times New Roman"/>
+          <w:kern w:val="0"/>
+          <w:sz w:val="24"/>
+          <w:szCs w:val="24"/>
+          <w14:ligatures w14:val="none"/>
+        </w:rPr>
+      </w:pPr>
+      <w:r>
+        <w:rPr>
+          <w:rFonts w:ascii="Consolas" w:eastAsia="Times New Roman" w:hAnsi="Consolas" w:cs="Courier New"/>
+          <w:color w:val="B4690E"/>
+          <w:kern w:val="0"/>
+          <w:sz w:val="26"/>
+          <w:szCs w:val="26"/>
+          <w:bdr w:val="single" w:sz="6" w:space="0" w:color="D1D7DC" w:frame="1"/>
+          <w:shd w:val="clear" w:color="auto" w:fill="FFFFFF"/>
+          <w14:ligatures w14:val="none"/>
+        </w:rPr>
+        <w:t>static int Array.IndexOf( System.Array array, object value)</w:t>
+      </w:r>
+    </w:p>
+    <w:p>
+      <w:pPr>
+        <w:spacing w:beforeAutospacing="1" w:after="0" w:afterAutospacing="1" w:line="240" w:lineRule="auto"/>
+        <w:rPr>
+          <w:rFonts w:ascii="Times New Roman" w:eastAsia="Times New Roman" w:hAnsi="Times New Roman" w:cs="Times New Roman"/>
+          <w:kern w:val="0"/>
+          <w:sz w:val="24"/>
+          <w:szCs w:val="24"/>
+          <w14:ligatures w14:val="none"/>
+        </w:rPr>
+      </w:pPr>
+    </w:p>
+    <w:p>
+      <w:pPr>
+        <w:spacing w:beforeAutospacing="1" w:after="0" w:afterAutospacing="1" w:line="240" w:lineRule="auto"/>
+        <w:rPr>
+          <w:rFonts w:ascii="Times New Roman" w:eastAsia="Times New Roman" w:hAnsi="Times New Roman" w:cs="Times New Roman"/>
+          <w:kern w:val="0"/>
+          <w:sz w:val="24"/>
+          <w:szCs w:val="24"/>
+          <w14:ligatures w14:val="none"/>
+        </w:rPr>
+      </w:pPr>
+      <w:r>
+        <w:rPr>
+          <w:rFonts w:ascii="Times New Roman" w:eastAsia="Times New Roman" w:hAnsi="Times New Roman" w:cs="Times New Roman"/>
+          <w:b/>
+          <w:bCs/>
+          <w:kern w:val="0"/>
+          <w:sz w:val="24"/>
+          <w:szCs w:val="24"/>
+          <w14:ligatures w14:val="none"/>
+        </w:rPr>
+        <w:t>Example:</w:t>
+      </w:r>
+    </w:p>
+    <w:p>
+      <w:pPr>
+        <w:spacing w:beforeAutospacing="1" w:after="0" w:afterAutospacing="1" w:line="240" w:lineRule="auto"/>
+        <w:rPr>
+          <w:rFonts w:ascii="Times New Roman" w:eastAsia="Times New Roman" w:hAnsi="Times New Roman" w:cs="Times New Roman"/>
+          <w:kern w:val="0"/>
+          <w:sz w:val="24"/>
+          <w:szCs w:val="24"/>
+          <w14:ligatures w14:val="none"/>
+        </w:rPr>
+      </w:pPr>
+      <w:r>
+        <w:rPr>
+          <w:rFonts w:ascii="Consolas" w:eastAsia="Times New Roman" w:hAnsi="Consolas" w:cs="Courier New"/>
+          <w:color w:val="B4690E"/>
+          <w:kern w:val="0"/>
+          <w:sz w:val="26"/>
+          <w:szCs w:val="26"/>
+          <w:bdr w:val="single" w:sz="6" w:space="0" w:color="D1D7DC" w:frame="1"/>
+          <w:shd w:val="clear" w:color="auto" w:fill="FFFFFF"/>
+          <w14:ligatures w14:val="none"/>
+        </w:rPr>
+        <w:t>Array.IndexOf(array, value3) = 3</w:t>
+      </w:r>
+    </w:p>
+    <w:p>
+      <w:pPr>
+        <w:spacing w:beforeAutospacing="1" w:after="0" w:afterAutospacing="1" w:line="240" w:lineRule="auto"/>
+        <w:rPr>
+          <w:rFonts w:ascii="Times New Roman" w:eastAsia="Times New Roman" w:hAnsi="Times New Roman" w:cs="Times New Roman"/>
+          <w:kern w:val="0"/>
+          <w:sz w:val="24"/>
+          <w:szCs w:val="24"/>
+          <w14:ligatures w14:val="none"/>
+        </w:rPr>
+      </w:pPr>
+    </w:p>
+    <w:p>
+      <w:pPr>
+        <w:spacing w:before="100" w:beforeAutospacing="1" w:after="100" w:afterAutospacing="1" w:line="240" w:lineRule="auto"/>
+        <w:rPr>
+          <w:rFonts w:ascii="Times New Roman" w:eastAsia="Times New Roman" w:hAnsi="Times New Roman" w:cs="Times New Roman"/>
+          <w:kern w:val="0"/>
+          <w:sz w:val="24"/>
+          <w:szCs w:val="24"/>
+          <w14:ligatures w14:val="none"/>
+        </w:rPr>
+      </w:pPr>
+      <w:r>
+        <w:rPr>
+          <w:rFonts w:ascii="Times New Roman" w:eastAsia="Times New Roman" w:hAnsi="Times New Roman" w:cs="Times New Roman"/>
+          <w:kern w:val="0"/>
+          <w:sz w:val="24"/>
+          <w:szCs w:val="24"/>
+          <w14:ligatures w14:val="none"/>
+        </w:rPr>
+        <w:t>The “IndexOf” method performs linear search. That means it searches all the elements of an array, until the search value is found. When the search value is found in the array, it stops searching and returns its index.</w:t>
+      </w:r>
+    </w:p>
+    <w:p>
+      <w:pPr>
+        <w:spacing w:before="100" w:beforeAutospacing="1" w:after="100" w:afterAutospacing="1" w:line="240" w:lineRule="auto"/>
+        <w:rPr>
+          <w:rFonts w:ascii="Times New Roman" w:eastAsia="Times New Roman" w:hAnsi="Times New Roman" w:cs="Times New Roman"/>
+          <w:kern w:val="0"/>
+          <w:sz w:val="24"/>
+          <w:szCs w:val="24"/>
+          <w14:ligatures w14:val="none"/>
+        </w:rPr>
+      </w:pPr>
+      <w:r>
+        <w:rPr>
+          <w:rFonts w:ascii="Times New Roman" w:eastAsia="Times New Roman" w:hAnsi="Times New Roman" w:cs="Times New Roman"/>
+          <w:kern w:val="0"/>
+          <w:sz w:val="24"/>
+          <w:szCs w:val="24"/>
+          <w14:ligatures w14:val="none"/>
+        </w:rPr>
+        <w:t>The linear search has good performance, if the array is small. But if the array is larger, Binary search is recommended to improve the performance</w:t>
+      </w:r>
+    </w:p>
+    <w:p>
+      <w:pPr>
+        <w:spacing w:beforeAutospacing="1" w:after="0" w:afterAutospacing="1" w:line="240" w:lineRule="auto"/>
+        <w:rPr>
+          <w:rFonts w:ascii="Times New Roman" w:eastAsia="Times New Roman" w:hAnsi="Times New Roman" w:cs="Times New Roman"/>
+          <w:kern w:val="0"/>
+          <w:sz w:val="24"/>
+          <w:szCs w:val="24"/>
+          <w14:ligatures w14:val="none"/>
+        </w:rPr>
+      </w:pPr>
+    </w:p>
+    <w:p>
+      <w:pPr>
+        <w:spacing w:beforeAutospacing="1" w:after="0" w:afterAutospacing="1" w:line="240" w:lineRule="auto"/>
+        <w:rPr>
+          <w:rFonts w:ascii="Times New Roman" w:eastAsia="Times New Roman" w:hAnsi="Times New Roman" w:cs="Times New Roman"/>
+          <w:kern w:val="0"/>
+          <w:sz w:val="24"/>
+          <w:szCs w:val="24"/>
+          <w14:ligatures w14:val="none"/>
+        </w:rPr>
+      </w:pPr>
+      <w:r>
+        <w:rPr>
+          <w:rFonts w:ascii="Times New Roman" w:eastAsia="Times New Roman" w:hAnsi="Times New Roman" w:cs="Times New Roman"/>
+          <w:b/>
+          <w:bCs/>
+          <w:kern w:val="0"/>
+          <w:sz w:val="24"/>
+          <w:szCs w:val="24"/>
+          <w14:ligatures w14:val="none"/>
+        </w:rPr>
+        <w:lastRenderedPageBreak/>
+        <w:t>Parameters:</w:t>
+      </w:r>
+    </w:p>
+    <w:p>
+      <w:pPr>
+        <w:spacing w:beforeAutospacing="1" w:after="0" w:afterAutospacing="1" w:line="240" w:lineRule="auto"/>
+        <w:rPr>
+          <w:rFonts w:ascii="Times New Roman" w:eastAsia="Times New Roman" w:hAnsi="Times New Roman" w:cs="Times New Roman"/>
+          <w:kern w:val="0"/>
+          <w:sz w:val="24"/>
+          <w:szCs w:val="24"/>
+          <w14:ligatures w14:val="none"/>
+        </w:rPr>
+      </w:pPr>
+      <w:r>
+        <w:rPr>
+          <w:rFonts w:ascii="Times New Roman" w:eastAsia="Times New Roman" w:hAnsi="Times New Roman" w:cs="Times New Roman"/>
+          <w:b/>
+          <w:bCs/>
+          <w:kern w:val="0"/>
+          <w:sz w:val="24"/>
+          <w:szCs w:val="24"/>
+          <w14:ligatures w14:val="none"/>
+        </w:rPr>
+        <w:t>array:</w:t>
+      </w:r>
+      <w:r>
+        <w:rPr>
+          <w:rFonts w:ascii="Times New Roman" w:eastAsia="Times New Roman" w:hAnsi="Times New Roman" w:cs="Times New Roman"/>
+          <w:kern w:val="0"/>
+          <w:sz w:val="24"/>
+          <w:szCs w:val="24"/>
+          <w14:ligatures w14:val="none"/>
+        </w:rPr>
+        <w:t> This parameter represents the array, in which you want to search.</w:t>
+      </w:r>
+    </w:p>
+    <w:p>
+      <w:pPr>
+        <w:spacing w:beforeAutospacing="1" w:after="0" w:afterAutospacing="1" w:line="240" w:lineRule="auto"/>
+        <w:rPr>
+          <w:rFonts w:ascii="Times New Roman" w:eastAsia="Times New Roman" w:hAnsi="Times New Roman" w:cs="Times New Roman"/>
+          <w:kern w:val="0"/>
+          <w:sz w:val="24"/>
+          <w:szCs w:val="24"/>
+          <w14:ligatures w14:val="none"/>
+        </w:rPr>
+      </w:pPr>
+      <w:r>
+        <w:rPr>
+          <w:rFonts w:ascii="Times New Roman" w:eastAsia="Times New Roman" w:hAnsi="Times New Roman" w:cs="Times New Roman"/>
+          <w:b/>
+          <w:bCs/>
+          <w:kern w:val="0"/>
+          <w:sz w:val="24"/>
+          <w:szCs w:val="24"/>
+          <w14:ligatures w14:val="none"/>
+        </w:rPr>
+        <w:t>value:</w:t>
+      </w:r>
+      <w:r>
+        <w:rPr>
+          <w:rFonts w:ascii="Times New Roman" w:eastAsia="Times New Roman" w:hAnsi="Times New Roman" w:cs="Times New Roman"/>
+          <w:kern w:val="0"/>
+          <w:sz w:val="24"/>
+          <w:szCs w:val="24"/>
+          <w14:ligatures w14:val="none"/>
+        </w:rPr>
+        <w:t> This parameter represents the actual value that is to be searched.</w:t>
+      </w:r>
+    </w:p>
+    <w:p>
+      <w:pPr>
+        <w:spacing w:beforeAutospacing="1" w:after="0" w:afterAutospacing="1" w:line="240" w:lineRule="auto"/>
+        <w:rPr>
+          <w:rFonts w:ascii="Times New Roman" w:eastAsia="Times New Roman" w:hAnsi="Times New Roman" w:cs="Times New Roman"/>
+          <w:kern w:val="0"/>
+          <w:sz w:val="24"/>
+          <w:szCs w:val="24"/>
+          <w14:ligatures w14:val="none"/>
+        </w:rPr>
+      </w:pPr>
+      <w:r>
+        <w:rPr>
+          <w:rFonts w:ascii="Times New Roman" w:eastAsia="Times New Roman" w:hAnsi="Times New Roman" w:cs="Times New Roman"/>
+          <w:b/>
+          <w:bCs/>
+          <w:kern w:val="0"/>
+          <w:sz w:val="24"/>
+          <w:szCs w:val="24"/>
+          <w14:ligatures w14:val="none"/>
+        </w:rPr>
+        <w:t>startIndex:</w:t>
+      </w:r>
+      <w:r>
+        <w:rPr>
+          <w:rFonts w:ascii="Times New Roman" w:eastAsia="Times New Roman" w:hAnsi="Times New Roman" w:cs="Times New Roman"/>
+          <w:kern w:val="0"/>
+          <w:sz w:val="24"/>
+          <w:szCs w:val="24"/>
+          <w14:ligatures w14:val="none"/>
+        </w:rPr>
+        <w:t> This parameter represents the start index, from where the search should be started.</w:t>
+      </w:r>
+    </w:p>
+    <w:p>
+      <w:pPr>
+        <w:spacing w:before="100" w:beforeAutospacing="1" w:after="100" w:afterAutospacing="1" w:line="240" w:lineRule="auto"/>
+        <w:outlineLvl w:val="3"/>
+        <w:rPr>
+          <w:rFonts w:ascii="Times New Roman" w:eastAsia="Times New Roman" w:hAnsi="Times New Roman" w:cs="Times New Roman"/>
+          <w:kern w:val="0"/>
+          <w:sz w:val="24"/>
+          <w:szCs w:val="24"/>
+          <w14:ligatures w14:val="none"/>
+        </w:rPr>
+      </w:pPr>
+      <w:r>
+        <w:rPr>
+          <w:rFonts w:ascii="Times New Roman" w:eastAsia="Times New Roman" w:hAnsi="Times New Roman" w:cs="Times New Roman"/>
+          <w:kern w:val="0"/>
+          <w:sz w:val="24"/>
+          <w:szCs w:val="24"/>
+          <w14:ligatures w14:val="none"/>
+        </w:rPr>
+        <w:t>Array - BinarySearch( ) method</w:t>
+      </w:r>
+    </w:p>
+    <w:p>
+      <w:pPr>
+        <w:spacing w:before="100" w:beforeAutospacing="1" w:after="100" w:afterAutospacing="1" w:line="240" w:lineRule="auto"/>
+        <w:rPr>
+          <w:rFonts w:ascii="Times New Roman" w:eastAsia="Times New Roman" w:hAnsi="Times New Roman" w:cs="Times New Roman"/>
+          <w:kern w:val="0"/>
+          <w:sz w:val="24"/>
+          <w:szCs w:val="24"/>
+          <w14:ligatures w14:val="none"/>
+        </w:rPr>
+      </w:pPr>
+      <w:r>
+        <w:rPr>
+          <w:rFonts w:ascii="Times New Roman" w:eastAsia="Times New Roman" w:hAnsi="Times New Roman" w:cs="Times New Roman"/>
+          <w:kern w:val="0"/>
+          <w:sz w:val="24"/>
+          <w:szCs w:val="24"/>
+          <w14:ligatures w14:val="none"/>
+        </w:rPr>
+        <w:t>This method searches the array for the given value.</w:t>
+      </w:r>
+    </w:p>
+    <w:p>
+      <w:pPr>
+        <w:spacing w:before="100" w:beforeAutospacing="1" w:after="100" w:afterAutospacing="1" w:line="240" w:lineRule="auto"/>
+        <w:rPr>
+          <w:rFonts w:ascii="Times New Roman" w:eastAsia="Times New Roman" w:hAnsi="Times New Roman" w:cs="Times New Roman"/>
+          <w:kern w:val="0"/>
+          <w:sz w:val="24"/>
+          <w:szCs w:val="24"/>
+          <w14:ligatures w14:val="none"/>
+        </w:rPr>
+      </w:pPr>
+      <w:r>
+        <w:rPr>
+          <w:rFonts w:ascii="Times New Roman" w:eastAsia="Times New Roman" w:hAnsi="Times New Roman" w:cs="Times New Roman"/>
+          <w:kern w:val="0"/>
+          <w:sz w:val="24"/>
+          <w:szCs w:val="24"/>
+          <w14:ligatures w14:val="none"/>
+        </w:rPr>
+        <w:t>- If the value is found, it returns its index.</w:t>
+      </w:r>
+    </w:p>
+    <w:p>
+      <w:pPr>
+        <w:spacing w:before="100" w:beforeAutospacing="1" w:after="100" w:afterAutospacing="1" w:line="240" w:lineRule="auto"/>
+        <w:rPr>
+          <w:rFonts w:ascii="Times New Roman" w:eastAsia="Times New Roman" w:hAnsi="Times New Roman" w:cs="Times New Roman"/>
+          <w:kern w:val="0"/>
+          <w:sz w:val="24"/>
+          <w:szCs w:val="24"/>
+          <w14:ligatures w14:val="none"/>
+        </w:rPr>
+      </w:pPr>
+      <w:r>
+        <w:rPr>
+          <w:rFonts w:ascii="Times New Roman" w:eastAsia="Times New Roman" w:hAnsi="Times New Roman" w:cs="Times New Roman"/>
+          <w:kern w:val="0"/>
+          <w:sz w:val="24"/>
+          <w:szCs w:val="24"/>
+          <w14:ligatures w14:val="none"/>
+        </w:rPr>
+        <w:t>- If the value is not found, it returns -1.</w:t>
+      </w:r>
+    </w:p>
+    <w:p>
+      <w:pPr>
+        <w:spacing w:beforeAutospacing="1" w:after="0" w:afterAutospacing="1" w:line="240" w:lineRule="auto"/>
+        <w:rPr>
+          <w:rFonts w:ascii="Times New Roman" w:eastAsia="Times New Roman" w:hAnsi="Times New Roman" w:cs="Times New Roman"/>
+          <w:kern w:val="0"/>
+          <w:sz w:val="24"/>
+          <w:szCs w:val="24"/>
+          <w14:ligatures w14:val="none"/>
+        </w:rPr>
+      </w:pPr>
+    </w:p>
+    <w:p>
+      <w:pPr>
+        <w:spacing w:after="0" w:line="240" w:lineRule="auto"/>
+        <w:rPr>
+          <w:rFonts w:ascii="Times New Roman" w:eastAsia="Times New Roman" w:hAnsi="Times New Roman" w:cs="Times New Roman"/>
+          <w:kern w:val="0"/>
+          <w:sz w:val="24"/>
+          <w:szCs w:val="24"/>
+          <w14:ligatures w14:val="none"/>
+        </w:rPr>
+      </w:pPr>
+      <w:r>
+        <w:rPr>
+          <w:rFonts w:ascii="Times New Roman" w:eastAsia="Times New Roman" w:hAnsi="Times New Roman" w:cs="Times New Roman"/>
+          <w:noProof/>
+          <w:kern w:val="0"/>
+          <w:sz w:val="24"/>
+          <w:szCs w:val="24"/>
+          <w14:ligatures w14:val="none"/>
+        </w:rPr>
+        <w:drawing>
+          <wp:inline distT="0" distB="0" distL="0" distR="0" wp14:anchorId="5EA07F86" wp14:editId="4C02747C">
+            <wp:extent cx="3429000" cy="3794760"/>
+            <wp:effectExtent l="0" t="0" r="0" b="0"/>
+            <wp:docPr id="12" name="Picture 12"/>
+            <wp:cNvGraphicFramePr>
+              <a:graphicFrameLocks xmlns:a="http://schemas.openxmlformats.org/drawingml/2006/main" noChangeAspect="1"/>
+            </wp:cNvGraphicFramePr>
+            <a:graphic xmlns:a="http://schemas.openxmlformats.org/drawingml/2006/main">
+              <a:graphicData uri="http://schemas.openxmlformats.org/drawingml/2006/picture">
+                <pic:pic xmlns:pic="http://schemas.openxmlformats.org/drawingml/2006/picture">
+                  <pic:nvPicPr>
+                    <pic:cNvPr id="0" name="Picture 4"/>
+                    <pic:cNvPicPr>
+                      <a:picLocks noChangeAspect="1" noChangeArrowheads="1"/>
+                    </pic:cNvPicPr>
+                  </pic:nvPicPr>
+                  <pic:blipFill>
+                    <a:blip r:embed="rId8">
+                      <a:extLst>
+                        <a:ext uri="{28A0092B-C50C-407E-A947-70E740481C1C}">
+                          <a14:useLocalDpi xmlns:a14="http://schemas.microsoft.com/office/drawing/2010/main" val="0"/>
+                        </a:ext>
+                      </a:extLst>
+                    </a:blip>
+                    <a:srcRect/>
+                    <a:stretch>
+                      <a:fillRect/>
+                    </a:stretch>
+                  </pic:blipFill>
+                  <pic:spPr bwMode="auto">
+                    <a:xfrm>
+                      <a:off x="0" y="0"/>
+                      <a:ext cx="3429000" cy="3794760"/>
+                    </a:xfrm>
+                    <a:prstGeom prst="rect">
+                      <a:avLst/>
+                    </a:prstGeom>
+                    <a:noFill/>
+                    <a:ln>
+                      <a:noFill/>
+                    </a:ln>
+                  </pic:spPr>
+                </pic:pic>
+              </a:graphicData>
+            </a:graphic>
+          </wp:inline>
+        </w:drawing>
+      </w:r>
+    </w:p>
+    <w:p>
+      <w:pPr>
+        <w:spacing w:beforeAutospacing="1" w:after="0" w:afterAutospacing="1" w:line="240" w:lineRule="auto"/>
+        <w:rPr>
+          <w:rFonts w:ascii="Times New Roman" w:eastAsia="Times New Roman" w:hAnsi="Times New Roman" w:cs="Times New Roman"/>
+          <w:kern w:val="0"/>
+          <w:sz w:val="24"/>
+          <w:szCs w:val="24"/>
+          <w14:ligatures w14:val="none"/>
+        </w:rPr>
+      </w:pPr>
+    </w:p>
+    <w:p>
+      <w:pPr>
+        <w:spacing w:beforeAutospacing="1" w:after="0" w:afterAutospacing="1" w:line="240" w:lineRule="auto"/>
+        <w:rPr>
+          <w:rFonts w:ascii="Times New Roman" w:eastAsia="Times New Roman" w:hAnsi="Times New Roman" w:cs="Times New Roman"/>
+          <w:kern w:val="0"/>
+          <w:sz w:val="24"/>
+          <w:szCs w:val="24"/>
+          <w14:ligatures w14:val="none"/>
+        </w:rPr>
+      </w:pPr>
+      <w:r>
+        <w:rPr>
+          <w:rFonts w:ascii="Times New Roman" w:eastAsia="Times New Roman" w:hAnsi="Times New Roman" w:cs="Times New Roman"/>
+          <w:b/>
+          <w:bCs/>
+          <w:kern w:val="0"/>
+          <w:sz w:val="24"/>
+          <w:szCs w:val="24"/>
+          <w14:ligatures w14:val="none"/>
+        </w:rPr>
+        <w:t>Signature:</w:t>
+      </w:r>
+    </w:p>
+    <w:p>
+      <w:pPr>
+        <w:spacing w:beforeAutospacing="1" w:after="0" w:afterAutospacing="1" w:line="240" w:lineRule="auto"/>
+        <w:rPr>
+          <w:rFonts w:ascii="Times New Roman" w:eastAsia="Times New Roman" w:hAnsi="Times New Roman" w:cs="Times New Roman"/>
+          <w:kern w:val="0"/>
+          <w:sz w:val="24"/>
+          <w:szCs w:val="24"/>
+          <w14:ligatures w14:val="none"/>
+        </w:rPr>
+      </w:pPr>
+      <w:r>
+        <w:rPr>
+          <w:rFonts w:ascii="Consolas" w:eastAsia="Times New Roman" w:hAnsi="Consolas" w:cs="Courier New"/>
+          <w:color w:val="B4690E"/>
+          <w:kern w:val="0"/>
+          <w:sz w:val="26"/>
+          <w:szCs w:val="26"/>
+          <w:bdr w:val="single" w:sz="6" w:space="0" w:color="D1D7DC" w:frame="1"/>
+          <w:shd w:val="clear" w:color="auto" w:fill="FFFFFF"/>
+          <w14:ligatures w14:val="none"/>
+        </w:rPr>
+        <w:t>static int Array.BinarySearch( System.Array array, object value)</w:t>
+      </w:r>
+    </w:p>
+    <w:p>
+      <w:pPr>
+        <w:spacing w:beforeAutospacing="1" w:after="0" w:afterAutospacing="1" w:line="240" w:lineRule="auto"/>
+        <w:rPr>
+          <w:rFonts w:ascii="Times New Roman" w:eastAsia="Times New Roman" w:hAnsi="Times New Roman" w:cs="Times New Roman"/>
+          <w:kern w:val="0"/>
+          <w:sz w:val="24"/>
+          <w:szCs w:val="24"/>
+          <w14:ligatures w14:val="none"/>
+        </w:rPr>
+      </w:pPr>
+    </w:p>
+    <w:p>
+      <w:pPr>
+        <w:spacing w:before="100" w:beforeAutospacing="1" w:after="100" w:afterAutospacing="1" w:line="240" w:lineRule="auto"/>
+        <w:rPr>
+          <w:rFonts w:ascii="Times New Roman" w:eastAsia="Times New Roman" w:hAnsi="Times New Roman" w:cs="Times New Roman"/>
+          <w:kern w:val="0"/>
+          <w:sz w:val="24"/>
+          <w:szCs w:val="24"/>
+          <w14:ligatures w14:val="none"/>
+        </w:rPr>
+      </w:pPr>
+      <w:r>
+        <w:rPr>
+          <w:rFonts w:ascii="Times New Roman" w:eastAsia="Times New Roman" w:hAnsi="Times New Roman" w:cs="Times New Roman"/>
+          <w:kern w:val="0"/>
+          <w:sz w:val="24"/>
+          <w:szCs w:val="24"/>
+          <w14:ligatures w14:val="none"/>
+        </w:rPr>
+        <w:t>Example:</w:t>
+      </w:r>
+    </w:p>
+    <w:p>
+      <w:pPr>
+        <w:spacing w:beforeAutospacing="1" w:after="0" w:afterAutospacing="1" w:line="240" w:lineRule="auto"/>
+        <w:rPr>
+          <w:rFonts w:ascii="Times New Roman" w:eastAsia="Times New Roman" w:hAnsi="Times New Roman" w:cs="Times New Roman"/>
+          <w:kern w:val="0"/>
+          <w:sz w:val="24"/>
+          <w:szCs w:val="24"/>
+          <w14:ligatures w14:val="none"/>
+        </w:rPr>
+      </w:pPr>
+      <w:r>
+        <w:rPr>
+          <w:rFonts w:ascii="Consolas" w:eastAsia="Times New Roman" w:hAnsi="Consolas" w:cs="Courier New"/>
+          <w:color w:val="B4690E"/>
+          <w:kern w:val="0"/>
+          <w:sz w:val="26"/>
+          <w:szCs w:val="26"/>
+          <w:bdr w:val="single" w:sz="6" w:space="0" w:color="D1D7DC" w:frame="1"/>
+          <w:shd w:val="clear" w:color="auto" w:fill="FFFFFF"/>
+          <w14:ligatures w14:val="none"/>
+        </w:rPr>
+        <w:t>Array.BinarySearch(array, value3) = 3</w:t>
+      </w:r>
+    </w:p>
+    <w:p>
+      <w:pPr>
+        <w:spacing w:beforeAutospacing="1" w:after="0" w:afterAutospacing="1" w:line="240" w:lineRule="auto"/>
+        <w:rPr>
+          <w:rFonts w:ascii="Times New Roman" w:eastAsia="Times New Roman" w:hAnsi="Times New Roman" w:cs="Times New Roman"/>
+          <w:kern w:val="0"/>
+          <w:sz w:val="24"/>
+          <w:szCs w:val="24"/>
+          <w14:ligatures w14:val="none"/>
+        </w:rPr>
+      </w:pPr>
+    </w:p>
+    <w:p>
+      <w:pPr>
+        <w:spacing w:before="100" w:beforeAutospacing="1" w:after="100" w:afterAutospacing="1" w:line="240" w:lineRule="auto"/>
+        <w:rPr>
+          <w:rFonts w:ascii="Times New Roman" w:eastAsia="Times New Roman" w:hAnsi="Times New Roman" w:cs="Times New Roman"/>
+          <w:kern w:val="0"/>
+          <w:sz w:val="24"/>
+          <w:szCs w:val="24"/>
+          <w14:ligatures w14:val="none"/>
+        </w:rPr>
+      </w:pPr>
+      <w:r>
+        <w:rPr>
+          <w:rFonts w:ascii="Times New Roman" w:eastAsia="Times New Roman" w:hAnsi="Times New Roman" w:cs="Times New Roman"/>
+          <w:kern w:val="0"/>
+          <w:sz w:val="24"/>
+          <w:szCs w:val="24"/>
+          <w14:ligatures w14:val="none"/>
+        </w:rPr>
+        <w:t>The “Binary Search” requires an array, which is already sorted. On unsorted arrays, binary search is not possible.</w:t>
+      </w:r>
+    </w:p>
+    <w:p>
+      <w:pPr>
+        <w:spacing w:before="100" w:beforeAutospacing="1" w:after="100" w:afterAutospacing="1" w:line="240" w:lineRule="auto"/>
+        <w:rPr>
+          <w:rFonts w:ascii="Times New Roman" w:eastAsia="Times New Roman" w:hAnsi="Times New Roman" w:cs="Times New Roman"/>
+          <w:kern w:val="0"/>
+          <w:sz w:val="24"/>
+          <w:szCs w:val="24"/>
+          <w14:ligatures w14:val="none"/>
+        </w:rPr>
+      </w:pPr>
+      <w:r>
+        <w:rPr>
+          <w:rFonts w:ascii="Times New Roman" w:eastAsia="Times New Roman" w:hAnsi="Times New Roman" w:cs="Times New Roman"/>
+          <w:kern w:val="0"/>
+          <w:sz w:val="24"/>
+          <w:szCs w:val="24"/>
+          <w14:ligatures w14:val="none"/>
+        </w:rPr>
+        <w:t>It directly goes to the middle of the array (array size / 2), and checks that item is less than / greater than the search value.</w:t>
+      </w:r>
+    </w:p>
+    <w:p>
+      <w:pPr>
+        <w:spacing w:before="100" w:beforeAutospacing="1" w:after="100" w:afterAutospacing="1" w:line="240" w:lineRule="auto"/>
+        <w:rPr>
+          <w:rFonts w:ascii="Times New Roman" w:eastAsia="Times New Roman" w:hAnsi="Times New Roman" w:cs="Times New Roman"/>
+          <w:kern w:val="0"/>
+          <w:sz w:val="24"/>
+          <w:szCs w:val="24"/>
+          <w14:ligatures w14:val="none"/>
+        </w:rPr>
+      </w:pPr>
+      <w:r>
+        <w:rPr>
+          <w:rFonts w:ascii="Times New Roman" w:eastAsia="Times New Roman" w:hAnsi="Times New Roman" w:cs="Times New Roman"/>
+          <w:kern w:val="0"/>
+          <w:sz w:val="24"/>
+          <w:szCs w:val="24"/>
+          <w14:ligatures w14:val="none"/>
+        </w:rPr>
+        <w:t>If that item is greater than the search value, it searches only in the first half of the array.</w:t>
+      </w:r>
+    </w:p>
+    <w:p>
+      <w:pPr>
+        <w:spacing w:before="100" w:beforeAutospacing="1" w:after="100" w:afterAutospacing="1" w:line="240" w:lineRule="auto"/>
+        <w:rPr>
+          <w:rFonts w:ascii="Times New Roman" w:eastAsia="Times New Roman" w:hAnsi="Times New Roman" w:cs="Times New Roman"/>
+          <w:kern w:val="0"/>
+          <w:sz w:val="24"/>
+          <w:szCs w:val="24"/>
+          <w14:ligatures w14:val="none"/>
+        </w:rPr>
+      </w:pPr>
+      <w:r>
+        <w:rPr>
+          <w:rFonts w:ascii="Times New Roman" w:eastAsia="Times New Roman" w:hAnsi="Times New Roman" w:cs="Times New Roman"/>
+          <w:kern w:val="0"/>
+          <w:sz w:val="24"/>
+          <w:szCs w:val="24"/>
+          <w14:ligatures w14:val="none"/>
+        </w:rPr>
+        <w:t>If that item is less than the search value, it searches only in the second half of the array.</w:t>
+      </w:r>
+    </w:p>
+    <w:p>
+      <w:pPr>
+        <w:spacing w:before="100" w:beforeAutospacing="1" w:after="100" w:afterAutospacing="1" w:line="240" w:lineRule="auto"/>
+        <w:rPr>
+          <w:rFonts w:ascii="Times New Roman" w:eastAsia="Times New Roman" w:hAnsi="Times New Roman" w:cs="Times New Roman"/>
+          <w:kern w:val="0"/>
+          <w:sz w:val="24"/>
+          <w:szCs w:val="24"/>
+          <w14:ligatures w14:val="none"/>
+        </w:rPr>
+      </w:pPr>
+      <w:r>
+        <w:rPr>
+          <w:rFonts w:ascii="Times New Roman" w:eastAsia="Times New Roman" w:hAnsi="Times New Roman" w:cs="Times New Roman"/>
+          <w:kern w:val="0"/>
+          <w:sz w:val="24"/>
+          <w:szCs w:val="24"/>
+          <w14:ligatures w14:val="none"/>
+        </w:rPr>
+        <w:t>Thus it searches only half of the array. So in this way, it saves performance</w:t>
+      </w:r>
+    </w:p>
+    <w:p>
+      <w:pPr>
+        <w:spacing w:beforeAutospacing="1" w:after="0" w:afterAutospacing="1" w:line="240" w:lineRule="auto"/>
+        <w:rPr>
+          <w:rFonts w:ascii="Times New Roman" w:eastAsia="Times New Roman" w:hAnsi="Times New Roman" w:cs="Times New Roman"/>
+          <w:kern w:val="0"/>
+          <w:sz w:val="24"/>
+          <w:szCs w:val="24"/>
+          <w14:ligatures w14:val="none"/>
+        </w:rPr>
+      </w:pPr>
+    </w:p>
+    <w:p>
+      <w:pPr>
+        <w:spacing w:beforeAutospacing="1" w:after="0" w:afterAutospacing="1" w:line="240" w:lineRule="auto"/>
+        <w:rPr>
+          <w:rFonts w:ascii="Times New Roman" w:eastAsia="Times New Roman" w:hAnsi="Times New Roman" w:cs="Times New Roman"/>
+          <w:kern w:val="0"/>
+          <w:sz w:val="24"/>
+          <w:szCs w:val="24"/>
+          <w14:ligatures w14:val="none"/>
+        </w:rPr>
+      </w:pPr>
+      <w:r>
+        <w:rPr>
+          <w:rFonts w:ascii="Times New Roman" w:eastAsia="Times New Roman" w:hAnsi="Times New Roman" w:cs="Times New Roman"/>
+          <w:b/>
+          <w:bCs/>
+          <w:kern w:val="0"/>
+          <w:sz w:val="24"/>
+          <w:szCs w:val="24"/>
+          <w14:ligatures w14:val="none"/>
+        </w:rPr>
+        <w:t>Parameters:</w:t>
+      </w:r>
+    </w:p>
+    <w:p>
+      <w:pPr>
+        <w:spacing w:beforeAutospacing="1" w:after="0" w:afterAutospacing="1" w:line="240" w:lineRule="auto"/>
+        <w:rPr>
+          <w:rFonts w:ascii="Times New Roman" w:eastAsia="Times New Roman" w:hAnsi="Times New Roman" w:cs="Times New Roman"/>
+          <w:kern w:val="0"/>
+          <w:sz w:val="24"/>
+          <w:szCs w:val="24"/>
+          <w14:ligatures w14:val="none"/>
+        </w:rPr>
+      </w:pPr>
+      <w:r>
+        <w:rPr>
+          <w:rFonts w:ascii="Times New Roman" w:eastAsia="Times New Roman" w:hAnsi="Times New Roman" w:cs="Times New Roman"/>
+          <w:b/>
+          <w:bCs/>
+          <w:kern w:val="0"/>
+          <w:sz w:val="24"/>
+          <w:szCs w:val="24"/>
+          <w14:ligatures w14:val="none"/>
+        </w:rPr>
+        <w:t>array:</w:t>
+      </w:r>
+      <w:r>
+        <w:rPr>
+          <w:rFonts w:ascii="Times New Roman" w:eastAsia="Times New Roman" w:hAnsi="Times New Roman" w:cs="Times New Roman"/>
+          <w:kern w:val="0"/>
+          <w:sz w:val="24"/>
+          <w:szCs w:val="24"/>
+          <w14:ligatures w14:val="none"/>
+        </w:rPr>
+        <w:t> This parameter represents the array, in which you want to search.</w:t>
+      </w:r>
+    </w:p>
+    <w:p>
+      <w:pPr>
+        <w:spacing w:beforeAutospacing="1" w:after="0" w:afterAutospacing="1" w:line="240" w:lineRule="auto"/>
+        <w:rPr>
+          <w:rFonts w:ascii="Times New Roman" w:eastAsia="Times New Roman" w:hAnsi="Times New Roman" w:cs="Times New Roman"/>
+          <w:kern w:val="0"/>
+          <w:sz w:val="24"/>
+          <w:szCs w:val="24"/>
+          <w14:ligatures w14:val="none"/>
+        </w:rPr>
+      </w:pPr>
+      <w:r>
+        <w:rPr>
+          <w:rFonts w:ascii="Times New Roman" w:eastAsia="Times New Roman" w:hAnsi="Times New Roman" w:cs="Times New Roman"/>
+          <w:b/>
+          <w:bCs/>
+          <w:kern w:val="0"/>
+          <w:sz w:val="24"/>
+          <w:szCs w:val="24"/>
+          <w14:ligatures w14:val="none"/>
+        </w:rPr>
+        <w:t>value:</w:t>
+      </w:r>
+      <w:r>
+        <w:rPr>
+          <w:rFonts w:ascii="Times New Roman" w:eastAsia="Times New Roman" w:hAnsi="Times New Roman" w:cs="Times New Roman"/>
+          <w:kern w:val="0"/>
+          <w:sz w:val="24"/>
+          <w:szCs w:val="24"/>
+          <w14:ligatures w14:val="none"/>
+        </w:rPr>
+        <w:t> This parameter represents the actual value that is to be searched</w:t>
+      </w:r>
+    </w:p>
+    <w:p>
+      <w:pPr>
+        <w:spacing w:beforeAutospacing="1" w:after="0" w:afterAutospacing="1" w:line="240" w:lineRule="auto"/>
+        <w:rPr>
+          <w:rFonts w:ascii="Times New Roman" w:eastAsia="Times New Roman" w:hAnsi="Times New Roman" w:cs="Times New Roman"/>
+          <w:kern w:val="0"/>
+          <w:sz w:val="24"/>
+          <w:szCs w:val="24"/>
+          <w14:ligatures w14:val="none"/>
+        </w:rPr>
+      </w:pPr>
+    </w:p>
+    <w:p>
+      <w:pPr>
+        <w:spacing w:beforeAutospacing="1" w:after="0" w:afterAutospacing="1" w:line="240" w:lineRule="auto"/>
+        <w:rPr>
+          <w:rFonts w:ascii="Times New Roman" w:eastAsia="Times New Roman" w:hAnsi="Times New Roman" w:cs="Times New Roman"/>
+          <w:kern w:val="0"/>
+          <w:sz w:val="24"/>
+          <w:szCs w:val="24"/>
+          <w14:ligatures w14:val="none"/>
+        </w:rPr>
+      </w:pPr>
+    </w:p>
+    <w:p>
+      <w:pPr>
+        <w:spacing w:beforeAutospacing="1" w:after="0" w:afterAutospacing="1" w:line="240" w:lineRule="auto"/>
+        <w:rPr>
+          <w:rFonts w:ascii="Times New Roman" w:eastAsia="Times New Roman" w:hAnsi="Times New Roman" w:cs="Times New Roman"/>
+          <w:kern w:val="0"/>
+          <w:sz w:val="24"/>
+          <w:szCs w:val="24"/>
+          <w14:ligatures w14:val="none"/>
+        </w:rPr>
+      </w:pPr>
+    </w:p>
+    <w:p>
+      <w:pPr>
+        <w:spacing w:before="100" w:beforeAutospacing="1" w:after="100" w:afterAutospacing="1" w:line="240" w:lineRule="auto"/>
+        <w:outlineLvl w:val="3"/>
+        <w:rPr>
+          <w:rFonts w:ascii="Times New Roman" w:eastAsia="Times New Roman" w:hAnsi="Times New Roman" w:cs="Times New Roman"/>
+          <w:kern w:val="0"/>
+          <w:sz w:val="24"/>
+          <w:szCs w:val="24"/>
+          <w14:ligatures w14:val="none"/>
+        </w:rPr>
+      </w:pPr>
+      <w:r>
+        <w:rPr>
+          <w:rFonts w:ascii="Times New Roman" w:eastAsia="Times New Roman" w:hAnsi="Times New Roman" w:cs="Times New Roman"/>
+          <w:kern w:val="0"/>
+          <w:sz w:val="24"/>
+          <w:szCs w:val="24"/>
+          <w14:ligatures w14:val="none"/>
+        </w:rPr>
+        <w:t>Array - Clear( ) method</w:t>
+      </w:r>
+    </w:p>
+    <w:p>
+      <w:pPr>
+        <w:spacing w:before="100" w:beforeAutospacing="1" w:after="100" w:afterAutospacing="1" w:line="240" w:lineRule="auto"/>
+        <w:rPr>
+          <w:rFonts w:ascii="Times New Roman" w:eastAsia="Times New Roman" w:hAnsi="Times New Roman" w:cs="Times New Roman"/>
+          <w:kern w:val="0"/>
+          <w:sz w:val="24"/>
+          <w:szCs w:val="24"/>
+          <w14:ligatures w14:val="none"/>
+        </w:rPr>
+      </w:pPr>
+      <w:r>
+        <w:rPr>
+          <w:rFonts w:ascii="Times New Roman" w:eastAsia="Times New Roman" w:hAnsi="Times New Roman" w:cs="Times New Roman"/>
+          <w:kern w:val="0"/>
+          <w:sz w:val="24"/>
+          <w:szCs w:val="24"/>
+          <w14:ligatures w14:val="none"/>
+        </w:rPr>
+        <w:t>This method starts with the given index and sets all the “length” no. of elements to zero (0)</w:t>
+      </w:r>
+    </w:p>
+    <w:p>
+      <w:pPr>
+        <w:spacing w:beforeAutospacing="1" w:after="0" w:afterAutospacing="1" w:line="240" w:lineRule="auto"/>
+        <w:rPr>
+          <w:rFonts w:ascii="Times New Roman" w:eastAsia="Times New Roman" w:hAnsi="Times New Roman" w:cs="Times New Roman"/>
+          <w:kern w:val="0"/>
+          <w:sz w:val="24"/>
+          <w:szCs w:val="24"/>
+          <w14:ligatures w14:val="none"/>
+        </w:rPr>
+      </w:pPr>
+    </w:p>
+    <w:p>
+      <w:pPr>
+        <w:spacing w:after="0" w:line="240" w:lineRule="auto"/>
+        <w:rPr>
+          <w:rFonts w:ascii="Times New Roman" w:eastAsia="Times New Roman" w:hAnsi="Times New Roman" w:cs="Times New Roman"/>
+          <w:kern w:val="0"/>
+          <w:sz w:val="24"/>
+          <w:szCs w:val="24"/>
+          <w14:ligatures w14:val="none"/>
+        </w:rPr>
+      </w:pPr>
+      <w:r>
+        <w:rPr>
+          <w:rFonts w:ascii="Times New Roman" w:eastAsia="Times New Roman" w:hAnsi="Times New Roman" w:cs="Times New Roman"/>
+          <w:noProof/>
+          <w:kern w:val="0"/>
+          <w:sz w:val="24"/>
+          <w:szCs w:val="24"/>
+          <w14:ligatures w14:val="none"/>
+        </w:rPr>
+        <w:lastRenderedPageBreak/>
+        <w:drawing>
+          <wp:inline distT="0" distB="0" distL="0" distR="0" wp14:anchorId="4E492D04" wp14:editId="1DFD17D3">
+            <wp:extent cx="3802380" cy="4351020"/>
+            <wp:effectExtent l="0" t="0" r="7620" b="0"/>
+            <wp:docPr id="11" name="Picture 11"/>
+            <wp:cNvGraphicFramePr>
+              <a:graphicFrameLocks xmlns:a="http://schemas.openxmlformats.org/drawingml/2006/main" noChangeAspect="1"/>
+            </wp:cNvGraphicFramePr>
+            <a:graphic xmlns:a="http://schemas.openxmlformats.org/drawingml/2006/main">
+              <a:graphicData uri="http://schemas.openxmlformats.org/drawingml/2006/picture">
+                <pic:pic xmlns:pic="http://schemas.openxmlformats.org/drawingml/2006/picture">
+                  <pic:nvPicPr>
+                    <pic:cNvPr id="0" name="Picture 5"/>
+                    <pic:cNvPicPr>
+                      <a:picLocks noChangeAspect="1" noChangeArrowheads="1"/>
+                    </pic:cNvPicPr>
+                  </pic:nvPicPr>
+                  <pic:blipFill>
+                    <a:blip r:embed="rId9">
+                      <a:extLst>
+                        <a:ext uri="{28A0092B-C50C-407E-A947-70E740481C1C}">
+                          <a14:useLocalDpi xmlns:a14="http://schemas.microsoft.com/office/drawing/2010/main" val="0"/>
+                        </a:ext>
+                      </a:extLst>
+                    </a:blip>
+                    <a:srcRect/>
+                    <a:stretch>
+                      <a:fillRect/>
+                    </a:stretch>
+                  </pic:blipFill>
+                  <pic:spPr bwMode="auto">
+                    <a:xfrm>
+                      <a:off x="0" y="0"/>
+                      <a:ext cx="3802380" cy="4351020"/>
+                    </a:xfrm>
+                    <a:prstGeom prst="rect">
+                      <a:avLst/>
+                    </a:prstGeom>
+                    <a:noFill/>
+                    <a:ln>
+                      <a:noFill/>
+                    </a:ln>
+                  </pic:spPr>
+                </pic:pic>
+              </a:graphicData>
+            </a:graphic>
+          </wp:inline>
+        </w:drawing>
+      </w:r>
+    </w:p>
+    <w:p>
+      <w:pPr>
+        <w:spacing w:beforeAutospacing="1" w:after="0" w:afterAutospacing="1" w:line="240" w:lineRule="auto"/>
+        <w:rPr>
+          <w:rFonts w:ascii="Times New Roman" w:eastAsia="Times New Roman" w:hAnsi="Times New Roman" w:cs="Times New Roman"/>
+          <w:kern w:val="0"/>
+          <w:sz w:val="24"/>
+          <w:szCs w:val="24"/>
+          <w14:ligatures w14:val="none"/>
+        </w:rPr>
+      </w:pPr>
+    </w:p>
+    <w:p>
+      <w:pPr>
+        <w:spacing w:beforeAutospacing="1" w:after="0" w:afterAutospacing="1" w:line="240" w:lineRule="auto"/>
+        <w:rPr>
+          <w:rFonts w:ascii="Times New Roman" w:eastAsia="Times New Roman" w:hAnsi="Times New Roman" w:cs="Times New Roman"/>
+          <w:kern w:val="0"/>
+          <w:sz w:val="24"/>
+          <w:szCs w:val="24"/>
+          <w14:ligatures w14:val="none"/>
+        </w:rPr>
+      </w:pPr>
+      <w:r>
+        <w:rPr>
+          <w:rFonts w:ascii="Times New Roman" w:eastAsia="Times New Roman" w:hAnsi="Times New Roman" w:cs="Times New Roman"/>
+          <w:b/>
+          <w:bCs/>
+          <w:kern w:val="0"/>
+          <w:sz w:val="24"/>
+          <w:szCs w:val="24"/>
+          <w14:ligatures w14:val="none"/>
+        </w:rPr>
+        <w:t>Signature:</w:t>
+      </w:r>
+    </w:p>
+    <w:p>
+      <w:pPr>
+        <w:spacing w:beforeAutospacing="1" w:after="0" w:afterAutospacing="1" w:line="240" w:lineRule="auto"/>
+        <w:rPr>
+          <w:rFonts w:ascii="Times New Roman" w:eastAsia="Times New Roman" w:hAnsi="Times New Roman" w:cs="Times New Roman"/>
+          <w:kern w:val="0"/>
+          <w:sz w:val="24"/>
+          <w:szCs w:val="24"/>
+          <w14:ligatures w14:val="none"/>
+        </w:rPr>
+      </w:pPr>
+      <w:r>
+        <w:rPr>
+          <w:rFonts w:ascii="Consolas" w:eastAsia="Times New Roman" w:hAnsi="Consolas" w:cs="Courier New"/>
+          <w:color w:val="B4690E"/>
+          <w:kern w:val="0"/>
+          <w:sz w:val="26"/>
+          <w:szCs w:val="26"/>
+          <w:bdr w:val="single" w:sz="6" w:space="0" w:color="D1D7DC" w:frame="1"/>
+          <w:shd w:val="clear" w:color="auto" w:fill="FFFFFF"/>
+          <w14:ligatures w14:val="none"/>
+        </w:rPr>
+        <w:t>static void Array.Clear( System.Array array, int index, int length)</w:t>
+      </w:r>
+    </w:p>
+    <w:p>
+      <w:pPr>
+        <w:spacing w:beforeAutospacing="1" w:after="0" w:afterAutospacing="1" w:line="240" w:lineRule="auto"/>
+        <w:rPr>
+          <w:rFonts w:ascii="Times New Roman" w:eastAsia="Times New Roman" w:hAnsi="Times New Roman" w:cs="Times New Roman"/>
+          <w:kern w:val="0"/>
+          <w:sz w:val="24"/>
+          <w:szCs w:val="24"/>
+          <w14:ligatures w14:val="none"/>
+        </w:rPr>
+      </w:pPr>
+    </w:p>
+    <w:p>
+      <w:pPr>
+        <w:spacing w:beforeAutospacing="1" w:after="0" w:afterAutospacing="1" w:line="240" w:lineRule="auto"/>
+        <w:rPr>
+          <w:rFonts w:ascii="Times New Roman" w:eastAsia="Times New Roman" w:hAnsi="Times New Roman" w:cs="Times New Roman"/>
+          <w:kern w:val="0"/>
+          <w:sz w:val="24"/>
+          <w:szCs w:val="24"/>
+          <w14:ligatures w14:val="none"/>
+        </w:rPr>
+      </w:pPr>
+      <w:r>
+        <w:rPr>
+          <w:rFonts w:ascii="Times New Roman" w:eastAsia="Times New Roman" w:hAnsi="Times New Roman" w:cs="Times New Roman"/>
+          <w:b/>
+          <w:bCs/>
+          <w:kern w:val="0"/>
+          <w:sz w:val="24"/>
+          <w:szCs w:val="24"/>
+          <w14:ligatures w14:val="none"/>
+        </w:rPr>
+        <w:t>Example:</w:t>
+      </w:r>
+    </w:p>
+    <w:p>
+      <w:pPr>
+        <w:spacing w:beforeAutospacing="1" w:after="0" w:afterAutospacing="1" w:line="240" w:lineRule="auto"/>
+        <w:rPr>
+          <w:rFonts w:ascii="Times New Roman" w:eastAsia="Times New Roman" w:hAnsi="Times New Roman" w:cs="Times New Roman"/>
+          <w:kern w:val="0"/>
+          <w:sz w:val="24"/>
+          <w:szCs w:val="24"/>
+          <w14:ligatures w14:val="none"/>
+        </w:rPr>
+      </w:pPr>
+      <w:r>
+        <w:rPr>
+          <w:rFonts w:ascii="Consolas" w:eastAsia="Times New Roman" w:hAnsi="Consolas" w:cs="Courier New"/>
+          <w:color w:val="B4690E"/>
+          <w:kern w:val="0"/>
+          <w:sz w:val="26"/>
+          <w:szCs w:val="26"/>
+          <w:bdr w:val="single" w:sz="6" w:space="0" w:color="D1D7DC" w:frame="1"/>
+          <w:shd w:val="clear" w:color="auto" w:fill="FFFFFF"/>
+          <w14:ligatures w14:val="none"/>
+        </w:rPr>
+        <w:t>Array.Clear(a, 2, 3)</w:t>
+      </w:r>
+    </w:p>
+    <w:p>
+      <w:pPr>
+        <w:spacing w:beforeAutospacing="1" w:after="0" w:afterAutospacing="1" w:line="240" w:lineRule="auto"/>
+        <w:rPr>
+          <w:rFonts w:ascii="Times New Roman" w:eastAsia="Times New Roman" w:hAnsi="Times New Roman" w:cs="Times New Roman"/>
+          <w:kern w:val="0"/>
+          <w:sz w:val="24"/>
+          <w:szCs w:val="24"/>
+          <w14:ligatures w14:val="none"/>
+        </w:rPr>
+      </w:pPr>
+    </w:p>
+    <w:p>
+      <w:pPr>
+        <w:spacing w:beforeAutospacing="1" w:after="0" w:afterAutospacing="1" w:line="240" w:lineRule="auto"/>
+        <w:rPr>
+          <w:rFonts w:ascii="Times New Roman" w:eastAsia="Times New Roman" w:hAnsi="Times New Roman" w:cs="Times New Roman"/>
+          <w:kern w:val="0"/>
+          <w:sz w:val="24"/>
+          <w:szCs w:val="24"/>
+          <w14:ligatures w14:val="none"/>
+        </w:rPr>
+      </w:pPr>
+      <w:r>
+        <w:rPr>
+          <w:rFonts w:ascii="Times New Roman" w:eastAsia="Times New Roman" w:hAnsi="Times New Roman" w:cs="Times New Roman"/>
+          <w:b/>
+          <w:bCs/>
+          <w:kern w:val="0"/>
+          <w:sz w:val="24"/>
+          <w:szCs w:val="24"/>
+          <w14:ligatures w14:val="none"/>
+        </w:rPr>
+        <w:t>Parameters:</w:t>
+      </w:r>
+    </w:p>
+    <w:p>
+      <w:pPr>
+        <w:spacing w:beforeAutospacing="1" w:after="0" w:afterAutospacing="1" w:line="240" w:lineRule="auto"/>
+        <w:rPr>
+          <w:rFonts w:ascii="Times New Roman" w:eastAsia="Times New Roman" w:hAnsi="Times New Roman" w:cs="Times New Roman"/>
+          <w:kern w:val="0"/>
+          <w:sz w:val="24"/>
+          <w:szCs w:val="24"/>
+          <w14:ligatures w14:val="none"/>
+        </w:rPr>
+      </w:pPr>
+      <w:r>
+        <w:rPr>
+          <w:rFonts w:ascii="Times New Roman" w:eastAsia="Times New Roman" w:hAnsi="Times New Roman" w:cs="Times New Roman"/>
+          <w:b/>
+          <w:bCs/>
+          <w:kern w:val="0"/>
+          <w:sz w:val="24"/>
+          <w:szCs w:val="24"/>
+          <w14:ligatures w14:val="none"/>
+        </w:rPr>
+        <w:t>array:</w:t>
+      </w:r>
+      <w:r>
+        <w:rPr>
+          <w:rFonts w:ascii="Times New Roman" w:eastAsia="Times New Roman" w:hAnsi="Times New Roman" w:cs="Times New Roman"/>
+          <w:kern w:val="0"/>
+          <w:sz w:val="24"/>
+          <w:szCs w:val="24"/>
+          <w14:ligatures w14:val="none"/>
+        </w:rPr>
+        <w:t> This parameter represents the array, in which you want to clear the elements.</w:t>
+      </w:r>
+    </w:p>
+    <w:p>
+      <w:pPr>
+        <w:spacing w:beforeAutospacing="1" w:after="0" w:afterAutospacing="1" w:line="240" w:lineRule="auto"/>
+        <w:rPr>
+          <w:rFonts w:ascii="Times New Roman" w:eastAsia="Times New Roman" w:hAnsi="Times New Roman" w:cs="Times New Roman"/>
+          <w:kern w:val="0"/>
+          <w:sz w:val="24"/>
+          <w:szCs w:val="24"/>
+          <w14:ligatures w14:val="none"/>
+        </w:rPr>
+      </w:pPr>
+      <w:r>
+        <w:rPr>
+          <w:rFonts w:ascii="Times New Roman" w:eastAsia="Times New Roman" w:hAnsi="Times New Roman" w:cs="Times New Roman"/>
+          <w:b/>
+          <w:bCs/>
+          <w:kern w:val="0"/>
+          <w:sz w:val="24"/>
+          <w:szCs w:val="24"/>
+          <w14:ligatures w14:val="none"/>
+        </w:rPr>
+        <w:t>index:</w:t>
+      </w:r>
+      <w:r>
+        <w:rPr>
+          <w:rFonts w:ascii="Times New Roman" w:eastAsia="Times New Roman" w:hAnsi="Times New Roman" w:cs="Times New Roman"/>
+          <w:kern w:val="0"/>
+          <w:sz w:val="24"/>
+          <w:szCs w:val="24"/>
+          <w14:ligatures w14:val="none"/>
+        </w:rPr>
+        <w:t> This parameter represents the index, from which clearing process is to be started.</w:t>
+      </w:r>
+    </w:p>
+    <w:p>
+      <w:pPr>
+        <w:spacing w:beforeAutospacing="1" w:after="0" w:afterAutospacing="1" w:line="240" w:lineRule="auto"/>
+        <w:rPr>
+          <w:rFonts w:ascii="Times New Roman" w:eastAsia="Times New Roman" w:hAnsi="Times New Roman" w:cs="Times New Roman"/>
+          <w:kern w:val="0"/>
+          <w:sz w:val="24"/>
+          <w:szCs w:val="24"/>
+          <w14:ligatures w14:val="none"/>
+        </w:rPr>
+      </w:pPr>
+      <w:r>
+        <w:rPr>
+          <w:rFonts w:ascii="Times New Roman" w:eastAsia="Times New Roman" w:hAnsi="Times New Roman" w:cs="Times New Roman"/>
+          <w:b/>
+          <w:bCs/>
+          <w:kern w:val="0"/>
+          <w:sz w:val="24"/>
+          <w:szCs w:val="24"/>
+          <w14:ligatures w14:val="none"/>
+        </w:rPr>
+        <w:lastRenderedPageBreak/>
+        <w:t>length:</w:t>
+      </w:r>
+      <w:r>
+        <w:rPr>
+          <w:rFonts w:ascii="Times New Roman" w:eastAsia="Times New Roman" w:hAnsi="Times New Roman" w:cs="Times New Roman"/>
+          <w:kern w:val="0"/>
+          <w:sz w:val="24"/>
+          <w:szCs w:val="24"/>
+          <w14:ligatures w14:val="none"/>
+        </w:rPr>
+        <w:t> This parameter represents the no. of elements that are to be cleared.</w:t>
+      </w:r>
+    </w:p>
+    <w:p>
+      <w:pPr>
+        <w:spacing w:beforeAutospacing="1" w:after="0" w:afterAutospacing="1" w:line="240" w:lineRule="auto"/>
+        <w:rPr>
+          <w:rFonts w:ascii="Times New Roman" w:eastAsia="Times New Roman" w:hAnsi="Times New Roman" w:cs="Times New Roman"/>
+          <w:kern w:val="0"/>
+          <w:sz w:val="24"/>
+          <w:szCs w:val="24"/>
+          <w14:ligatures w14:val="none"/>
+        </w:rPr>
+      </w:pPr>
+    </w:p>
+    <w:p>
+      <w:pPr>
+        <w:spacing w:beforeAutospacing="1" w:after="0" w:afterAutospacing="1" w:line="240" w:lineRule="auto"/>
+        <w:rPr>
+          <w:rFonts w:ascii="Times New Roman" w:eastAsia="Times New Roman" w:hAnsi="Times New Roman" w:cs="Times New Roman"/>
+          <w:kern w:val="0"/>
+          <w:sz w:val="24"/>
+          <w:szCs w:val="24"/>
+          <w14:ligatures w14:val="none"/>
+        </w:rPr>
+      </w:pPr>
+    </w:p>
+    <w:p>
+      <w:pPr>
+        <w:spacing w:beforeAutospacing="1" w:after="0" w:afterAutospacing="1" w:line="240" w:lineRule="auto"/>
+        <w:rPr>
+          <w:rFonts w:ascii="Times New Roman" w:eastAsia="Times New Roman" w:hAnsi="Times New Roman" w:cs="Times New Roman"/>
+          <w:kern w:val="0"/>
+          <w:sz w:val="24"/>
+          <w:szCs w:val="24"/>
+          <w14:ligatures w14:val="none"/>
+        </w:rPr>
+      </w:pPr>
+    </w:p>
+    <w:p>
+      <w:pPr>
+        <w:spacing w:before="100" w:beforeAutospacing="1" w:after="100" w:afterAutospacing="1" w:line="240" w:lineRule="auto"/>
+        <w:outlineLvl w:val="3"/>
+        <w:rPr>
+          <w:rFonts w:ascii="Times New Roman" w:eastAsia="Times New Roman" w:hAnsi="Times New Roman" w:cs="Times New Roman"/>
+          <w:kern w:val="0"/>
+          <w:sz w:val="24"/>
+          <w:szCs w:val="24"/>
+          <w14:ligatures w14:val="none"/>
+        </w:rPr>
+      </w:pPr>
+      <w:r>
+        <w:rPr>
+          <w:rFonts w:ascii="Times New Roman" w:eastAsia="Times New Roman" w:hAnsi="Times New Roman" w:cs="Times New Roman"/>
+          <w:kern w:val="0"/>
+          <w:sz w:val="24"/>
+          <w:szCs w:val="24"/>
+          <w14:ligatures w14:val="none"/>
+        </w:rPr>
+        <w:t>Array - Resize( ) method</w:t>
+      </w:r>
+    </w:p>
+    <w:p>
+      <w:pPr>
+        <w:spacing w:before="100" w:beforeAutospacing="1" w:after="100" w:afterAutospacing="1" w:line="240" w:lineRule="auto"/>
+        <w:rPr>
+          <w:rFonts w:ascii="Times New Roman" w:eastAsia="Times New Roman" w:hAnsi="Times New Roman" w:cs="Times New Roman"/>
+          <w:kern w:val="0"/>
+          <w:sz w:val="24"/>
+          <w:szCs w:val="24"/>
+          <w14:ligatures w14:val="none"/>
+        </w:rPr>
+      </w:pPr>
+      <w:r>
+        <w:rPr>
+          <w:rFonts w:ascii="Times New Roman" w:eastAsia="Times New Roman" w:hAnsi="Times New Roman" w:cs="Times New Roman"/>
+          <w:kern w:val="0"/>
+          <w:sz w:val="24"/>
+          <w:szCs w:val="24"/>
+          <w14:ligatures w14:val="none"/>
+        </w:rPr>
+        <w:t>This method increases / decreases size of the array.</w:t>
+      </w:r>
+    </w:p>
+    <w:p>
+      <w:pPr>
+        <w:spacing w:beforeAutospacing="1" w:after="0" w:afterAutospacing="1" w:line="240" w:lineRule="auto"/>
+        <w:rPr>
+          <w:rFonts w:ascii="Times New Roman" w:eastAsia="Times New Roman" w:hAnsi="Times New Roman" w:cs="Times New Roman"/>
+          <w:kern w:val="0"/>
+          <w:sz w:val="24"/>
+          <w:szCs w:val="24"/>
+          <w14:ligatures w14:val="none"/>
+        </w:rPr>
+      </w:pPr>
+    </w:p>
+    <w:p>
+      <w:pPr>
+        <w:spacing w:after="0" w:line="240" w:lineRule="auto"/>
+        <w:rPr>
+          <w:rFonts w:ascii="Times New Roman" w:eastAsia="Times New Roman" w:hAnsi="Times New Roman" w:cs="Times New Roman"/>
+          <w:kern w:val="0"/>
+          <w:sz w:val="24"/>
+          <w:szCs w:val="24"/>
+          <w14:ligatures w14:val="none"/>
+        </w:rPr>
+      </w:pPr>
+      <w:r>
+        <w:rPr>
+          <w:rFonts w:ascii="Times New Roman" w:eastAsia="Times New Roman" w:hAnsi="Times New Roman" w:cs="Times New Roman"/>
+          <w:noProof/>
+          <w:kern w:val="0"/>
+          <w:sz w:val="24"/>
+          <w:szCs w:val="24"/>
+          <w14:ligatures w14:val="none"/>
+        </w:rPr>
+        <w:drawing>
+          <wp:inline distT="0" distB="0" distL="0" distR="0" wp14:anchorId="6850DD86" wp14:editId="75437931">
+            <wp:extent cx="5943600" cy="2154555"/>
+            <wp:effectExtent l="0" t="0" r="0" b="0"/>
+            <wp:docPr id="10" name="Picture 10"/>
+            <wp:cNvGraphicFramePr>
+              <a:graphicFrameLocks xmlns:a="http://schemas.openxmlformats.org/drawingml/2006/main" noChangeAspect="1"/>
+            </wp:cNvGraphicFramePr>
+            <a:graphic xmlns:a="http://schemas.openxmlformats.org/drawingml/2006/main">
+              <a:graphicData uri="http://schemas.openxmlformats.org/drawingml/2006/picture">
+                <pic:pic xmlns:pic="http://schemas.openxmlformats.org/drawingml/2006/picture">
+                  <pic:nvPicPr>
+                    <pic:cNvPr id="0" name="Picture 6"/>
+                    <pic:cNvPicPr>
+                      <a:picLocks noChangeAspect="1" noChangeArrowheads="1"/>
+                    </pic:cNvPicPr>
+                  </pic:nvPicPr>
+                  <pic:blipFill>
+                    <a:blip r:embed="rId10">
+                      <a:extLst>
+                        <a:ext uri="{28A0092B-C50C-407E-A947-70E740481C1C}">
+                          <a14:useLocalDpi xmlns:a14="http://schemas.microsoft.com/office/drawing/2010/main" val="0"/>
+                        </a:ext>
+                      </a:extLst>
+                    </a:blip>
+                    <a:srcRect/>
+                    <a:stretch>
+                      <a:fillRect/>
+                    </a:stretch>
+                  </pic:blipFill>
+                  <pic:spPr bwMode="auto">
+                    <a:xfrm>
+                      <a:off x="0" y="0"/>
+                      <a:ext cx="5943600" cy="2154555"/>
+                    </a:xfrm>
+                    <a:prstGeom prst="rect">
+                      <a:avLst/>
+                    </a:prstGeom>
+                    <a:noFill/>
+                    <a:ln>
+                      <a:noFill/>
+                    </a:ln>
+                  </pic:spPr>
+                </pic:pic>
+              </a:graphicData>
+            </a:graphic>
+          </wp:inline>
+        </w:drawing>
+      </w:r>
+    </w:p>
+    <w:p>
+      <w:pPr>
+        <w:spacing w:beforeAutospacing="1" w:after="0" w:afterAutospacing="1" w:line="240" w:lineRule="auto"/>
+        <w:rPr>
+          <w:rFonts w:ascii="Times New Roman" w:eastAsia="Times New Roman" w:hAnsi="Times New Roman" w:cs="Times New Roman"/>
+          <w:kern w:val="0"/>
+          <w:sz w:val="24"/>
+          <w:szCs w:val="24"/>
+          <w14:ligatures w14:val="none"/>
+        </w:rPr>
+      </w:pPr>
+    </w:p>
+    <w:p>
+      <w:pPr>
+        <w:spacing w:beforeAutospacing="1" w:after="0" w:afterAutospacing="1" w:line="240" w:lineRule="auto"/>
+        <w:rPr>
+          <w:rFonts w:ascii="Times New Roman" w:eastAsia="Times New Roman" w:hAnsi="Times New Roman" w:cs="Times New Roman"/>
+          <w:kern w:val="0"/>
+          <w:sz w:val="24"/>
+          <w:szCs w:val="24"/>
+          <w14:ligatures w14:val="none"/>
+        </w:rPr>
+      </w:pPr>
+      <w:r>
+        <w:rPr>
+          <w:rFonts w:ascii="Times New Roman" w:eastAsia="Times New Roman" w:hAnsi="Times New Roman" w:cs="Times New Roman"/>
+          <w:b/>
+          <w:bCs/>
+          <w:kern w:val="0"/>
+          <w:sz w:val="24"/>
+          <w:szCs w:val="24"/>
+          <w14:ligatures w14:val="none"/>
+        </w:rPr>
+        <w:t>Signature:</w:t>
+      </w:r>
+    </w:p>
+    <w:p>
+      <w:pPr>
+        <w:spacing w:beforeAutospacing="1" w:after="0" w:afterAutospacing="1" w:line="240" w:lineRule="auto"/>
+        <w:rPr>
+          <w:rFonts w:ascii="Times New Roman" w:eastAsia="Times New Roman" w:hAnsi="Times New Roman" w:cs="Times New Roman"/>
+          <w:kern w:val="0"/>
+          <w:sz w:val="24"/>
+          <w:szCs w:val="24"/>
+          <w14:ligatures w14:val="none"/>
+        </w:rPr>
+      </w:pPr>
+      <w:r>
+        <w:rPr>
+          <w:rFonts w:ascii="Consolas" w:eastAsia="Times New Roman" w:hAnsi="Consolas" w:cs="Courier New"/>
+          <w:color w:val="B4690E"/>
+          <w:kern w:val="0"/>
+          <w:sz w:val="26"/>
+          <w:szCs w:val="26"/>
+          <w:bdr w:val="single" w:sz="6" w:space="0" w:color="D1D7DC" w:frame="1"/>
+          <w:shd w:val="clear" w:color="auto" w:fill="FFFFFF"/>
+          <w14:ligatures w14:val="none"/>
+        </w:rPr>
+        <w:t>static void Array.Resize(ref System.Array array, int newSize)</w:t>
+      </w:r>
+    </w:p>
+    <w:p>
+      <w:pPr>
+        <w:spacing w:beforeAutospacing="1" w:after="0" w:afterAutospacing="1" w:line="240" w:lineRule="auto"/>
+        <w:rPr>
+          <w:rFonts w:ascii="Times New Roman" w:eastAsia="Times New Roman" w:hAnsi="Times New Roman" w:cs="Times New Roman"/>
+          <w:kern w:val="0"/>
+          <w:sz w:val="24"/>
+          <w:szCs w:val="24"/>
+          <w14:ligatures w14:val="none"/>
+        </w:rPr>
+      </w:pPr>
+    </w:p>
+    <w:p>
+      <w:pPr>
+        <w:spacing w:beforeAutospacing="1" w:after="0" w:afterAutospacing="1" w:line="240" w:lineRule="auto"/>
+        <w:rPr>
+          <w:rFonts w:ascii="Times New Roman" w:eastAsia="Times New Roman" w:hAnsi="Times New Roman" w:cs="Times New Roman"/>
+          <w:kern w:val="0"/>
+          <w:sz w:val="24"/>
+          <w:szCs w:val="24"/>
+          <w14:ligatures w14:val="none"/>
+        </w:rPr>
+      </w:pPr>
+      <w:r>
+        <w:rPr>
+          <w:rFonts w:ascii="Times New Roman" w:eastAsia="Times New Roman" w:hAnsi="Times New Roman" w:cs="Times New Roman"/>
+          <w:b/>
+          <w:bCs/>
+          <w:kern w:val="0"/>
+          <w:sz w:val="24"/>
+          <w:szCs w:val="24"/>
+          <w14:ligatures w14:val="none"/>
+        </w:rPr>
+        <w:t>Example:</w:t>
+      </w:r>
+    </w:p>
+    <w:p>
+      <w:pPr>
+        <w:spacing w:beforeAutospacing="1" w:after="0" w:afterAutospacing="1" w:line="240" w:lineRule="auto"/>
+        <w:rPr>
+          <w:rFonts w:ascii="Times New Roman" w:eastAsia="Times New Roman" w:hAnsi="Times New Roman" w:cs="Times New Roman"/>
+          <w:kern w:val="0"/>
+          <w:sz w:val="24"/>
+          <w:szCs w:val="24"/>
+          <w14:ligatures w14:val="none"/>
+        </w:rPr>
+      </w:pPr>
+      <w:r>
+        <w:rPr>
+          <w:rFonts w:ascii="Consolas" w:eastAsia="Times New Roman" w:hAnsi="Consolas" w:cs="Courier New"/>
+          <w:color w:val="B4690E"/>
+          <w:kern w:val="0"/>
+          <w:sz w:val="26"/>
+          <w:szCs w:val="26"/>
+          <w:bdr w:val="single" w:sz="6" w:space="0" w:color="D1D7DC" w:frame="1"/>
+          <w:shd w:val="clear" w:color="auto" w:fill="FFFFFF"/>
+          <w14:ligatures w14:val="none"/>
+        </w:rPr>
+        <w:t>Array.Resize(a, 6)</w:t>
+      </w:r>
+    </w:p>
+    <w:p>
+      <w:pPr>
+        <w:spacing w:beforeAutospacing="1" w:after="0" w:afterAutospacing="1" w:line="240" w:lineRule="auto"/>
+        <w:rPr>
+          <w:rFonts w:ascii="Times New Roman" w:eastAsia="Times New Roman" w:hAnsi="Times New Roman" w:cs="Times New Roman"/>
+          <w:kern w:val="0"/>
+          <w:sz w:val="24"/>
+          <w:szCs w:val="24"/>
+          <w14:ligatures w14:val="none"/>
+        </w:rPr>
+      </w:pPr>
+    </w:p>
+    <w:p>
+      <w:pPr>
+        <w:spacing w:beforeAutospacing="1" w:after="0" w:afterAutospacing="1" w:line="240" w:lineRule="auto"/>
+        <w:rPr>
+          <w:rFonts w:ascii="Times New Roman" w:eastAsia="Times New Roman" w:hAnsi="Times New Roman" w:cs="Times New Roman"/>
+          <w:kern w:val="0"/>
+          <w:sz w:val="24"/>
+          <w:szCs w:val="24"/>
+          <w14:ligatures w14:val="none"/>
+        </w:rPr>
+      </w:pPr>
+      <w:r>
+        <w:rPr>
+          <w:rFonts w:ascii="Times New Roman" w:eastAsia="Times New Roman" w:hAnsi="Times New Roman" w:cs="Times New Roman"/>
+          <w:b/>
+          <w:bCs/>
+          <w:kern w:val="0"/>
+          <w:sz w:val="24"/>
+          <w:szCs w:val="24"/>
+          <w14:ligatures w14:val="none"/>
+        </w:rPr>
+        <w:t>Parameters:</w:t>
+      </w:r>
+    </w:p>
+    <w:p>
+      <w:pPr>
+        <w:spacing w:beforeAutospacing="1" w:after="0" w:afterAutospacing="1" w:line="240" w:lineRule="auto"/>
+        <w:rPr>
+          <w:rFonts w:ascii="Times New Roman" w:eastAsia="Times New Roman" w:hAnsi="Times New Roman" w:cs="Times New Roman"/>
+          <w:kern w:val="0"/>
+          <w:sz w:val="24"/>
+          <w:szCs w:val="24"/>
+          <w14:ligatures w14:val="none"/>
+        </w:rPr>
+      </w:pPr>
+      <w:r>
+        <w:rPr>
+          <w:rFonts w:ascii="Times New Roman" w:eastAsia="Times New Roman" w:hAnsi="Times New Roman" w:cs="Times New Roman"/>
+          <w:b/>
+          <w:bCs/>
+          <w:kern w:val="0"/>
+          <w:sz w:val="24"/>
+          <w:szCs w:val="24"/>
+          <w14:ligatures w14:val="none"/>
+        </w:rPr>
+        <w:t>array:</w:t>
+      </w:r>
+      <w:r>
+        <w:rPr>
+          <w:rFonts w:ascii="Times New Roman" w:eastAsia="Times New Roman" w:hAnsi="Times New Roman" w:cs="Times New Roman"/>
+          <w:kern w:val="0"/>
+          <w:sz w:val="24"/>
+          <w:szCs w:val="24"/>
+          <w14:ligatures w14:val="none"/>
+        </w:rPr>
+        <w:t> This parameter represents the array, which you want to resize.</w:t>
+      </w:r>
+    </w:p>
+    <w:p>
+      <w:pPr>
+        <w:spacing w:beforeAutospacing="1" w:after="0" w:afterAutospacing="1" w:line="240" w:lineRule="auto"/>
+        <w:rPr>
+          <w:rFonts w:ascii="Times New Roman" w:eastAsia="Times New Roman" w:hAnsi="Times New Roman" w:cs="Times New Roman"/>
+          <w:kern w:val="0"/>
+          <w:sz w:val="24"/>
+          <w:szCs w:val="24"/>
+          <w14:ligatures w14:val="none"/>
+        </w:rPr>
+      </w:pPr>
+      <w:r>
+        <w:rPr>
+          <w:rFonts w:ascii="Times New Roman" w:eastAsia="Times New Roman" w:hAnsi="Times New Roman" w:cs="Times New Roman"/>
+          <w:b/>
+          <w:bCs/>
+          <w:kern w:val="0"/>
+          <w:sz w:val="24"/>
+          <w:szCs w:val="24"/>
+          <w14:ligatures w14:val="none"/>
+        </w:rPr>
+        <w:lastRenderedPageBreak/>
+        <w:t>newSize:</w:t>
+      </w:r>
+      <w:r>
+        <w:rPr>
+          <w:rFonts w:ascii="Times New Roman" w:eastAsia="Times New Roman" w:hAnsi="Times New Roman" w:cs="Times New Roman"/>
+          <w:kern w:val="0"/>
+          <w:sz w:val="24"/>
+          <w:szCs w:val="24"/>
+          <w14:ligatures w14:val="none"/>
+        </w:rPr>
+        <w:t> This parameter represents the new size of the array, how many elements you want to store in the array. It can be less than or greater than the current size.</w:t>
+      </w:r>
+    </w:p>
+    <w:p>
+      <w:pPr>
+        <w:spacing w:beforeAutospacing="1" w:after="0" w:afterAutospacing="1" w:line="240" w:lineRule="auto"/>
+        <w:rPr>
+          <w:rFonts w:ascii="Times New Roman" w:eastAsia="Times New Roman" w:hAnsi="Times New Roman" w:cs="Times New Roman"/>
+          <w:kern w:val="0"/>
+          <w:sz w:val="24"/>
+          <w:szCs w:val="24"/>
+          <w14:ligatures w14:val="none"/>
+        </w:rPr>
+      </w:pPr>
+    </w:p>
+    <w:p>
+      <w:pPr>
+        <w:spacing w:before="100" w:beforeAutospacing="1" w:after="100" w:afterAutospacing="1" w:line="240" w:lineRule="auto"/>
+        <w:outlineLvl w:val="3"/>
+        <w:rPr>
+          <w:rFonts w:ascii="Times New Roman" w:eastAsia="Times New Roman" w:hAnsi="Times New Roman" w:cs="Times New Roman"/>
+          <w:kern w:val="0"/>
+          <w:sz w:val="24"/>
+          <w:szCs w:val="24"/>
+          <w14:ligatures w14:val="none"/>
+        </w:rPr>
+      </w:pPr>
+      <w:r>
+        <w:rPr>
+          <w:rFonts w:ascii="Times New Roman" w:eastAsia="Times New Roman" w:hAnsi="Times New Roman" w:cs="Times New Roman"/>
+          <w:kern w:val="0"/>
+          <w:sz w:val="24"/>
+          <w:szCs w:val="24"/>
+          <w14:ligatures w14:val="none"/>
+        </w:rPr>
+        <w:t>Array - Sort( ) method</w:t>
+      </w:r>
+    </w:p>
+    <w:p>
+      <w:pPr>
+        <w:spacing w:before="100" w:beforeAutospacing="1" w:after="100" w:afterAutospacing="1" w:line="240" w:lineRule="auto"/>
+        <w:rPr>
+          <w:rFonts w:ascii="Times New Roman" w:eastAsia="Times New Roman" w:hAnsi="Times New Roman" w:cs="Times New Roman"/>
+          <w:kern w:val="0"/>
+          <w:sz w:val="24"/>
+          <w:szCs w:val="24"/>
+          <w14:ligatures w14:val="none"/>
+        </w:rPr>
+      </w:pPr>
+      <w:r>
+        <w:rPr>
+          <w:rFonts w:ascii="Times New Roman" w:eastAsia="Times New Roman" w:hAnsi="Times New Roman" w:cs="Times New Roman"/>
+          <w:kern w:val="0"/>
+          <w:sz w:val="24"/>
+          <w:szCs w:val="24"/>
+          <w14:ligatures w14:val="none"/>
+        </w:rPr>
+        <w:t>This method sorts the array in ascending order.</w:t>
+      </w:r>
+    </w:p>
+    <w:p>
+      <w:pPr>
+        <w:spacing w:beforeAutospacing="1" w:after="0" w:afterAutospacing="1" w:line="240" w:lineRule="auto"/>
+        <w:rPr>
+          <w:rFonts w:ascii="Times New Roman" w:eastAsia="Times New Roman" w:hAnsi="Times New Roman" w:cs="Times New Roman"/>
+          <w:kern w:val="0"/>
+          <w:sz w:val="24"/>
+          <w:szCs w:val="24"/>
+          <w14:ligatures w14:val="none"/>
+        </w:rPr>
+      </w:pPr>
+    </w:p>
+    <w:p>
+      <w:pPr>
+        <w:spacing w:after="0" w:line="240" w:lineRule="auto"/>
+        <w:rPr>
+          <w:rFonts w:ascii="Times New Roman" w:eastAsia="Times New Roman" w:hAnsi="Times New Roman" w:cs="Times New Roman"/>
+          <w:kern w:val="0"/>
+          <w:sz w:val="24"/>
+          <w:szCs w:val="24"/>
+          <w14:ligatures w14:val="none"/>
+        </w:rPr>
+      </w:pPr>
+      <w:r>
+        <w:rPr>
+          <w:rFonts w:ascii="Times New Roman" w:eastAsia="Times New Roman" w:hAnsi="Times New Roman" w:cs="Times New Roman"/>
+          <w:noProof/>
+          <w:kern w:val="0"/>
+          <w:sz w:val="24"/>
+          <w:szCs w:val="24"/>
+          <w14:ligatures w14:val="none"/>
+        </w:rPr>
+        <w:drawing>
+          <wp:inline distT="0" distB="0" distL="0" distR="0" wp14:anchorId="014F4D2D" wp14:editId="74541858">
+            <wp:extent cx="5943600" cy="2167890"/>
+            <wp:effectExtent l="0" t="0" r="0" b="3810"/>
+            <wp:docPr id="9" name="Picture 9"/>
+            <wp:cNvGraphicFramePr>
+              <a:graphicFrameLocks xmlns:a="http://schemas.openxmlformats.org/drawingml/2006/main" noChangeAspect="1"/>
+            </wp:cNvGraphicFramePr>
+            <a:graphic xmlns:a="http://schemas.openxmlformats.org/drawingml/2006/main">
+              <a:graphicData uri="http://schemas.openxmlformats.org/drawingml/2006/picture">
+                <pic:pic xmlns:pic="http://schemas.openxmlformats.org/drawingml/2006/picture">
+                  <pic:nvPicPr>
+                    <pic:cNvPr id="0" name="Picture 7"/>
+                    <pic:cNvPicPr>
+                      <a:picLocks noChangeAspect="1" noChangeArrowheads="1"/>
+                    </pic:cNvPicPr>
+                  </pic:nvPicPr>
+                  <pic:blipFill>
+                    <a:blip r:embed="rId11">
+                      <a:extLst>
+                        <a:ext uri="{28A0092B-C50C-407E-A947-70E740481C1C}">
+                          <a14:useLocalDpi xmlns:a14="http://schemas.microsoft.com/office/drawing/2010/main" val="0"/>
+                        </a:ext>
+                      </a:extLst>
+                    </a:blip>
+                    <a:srcRect/>
+                    <a:stretch>
+                      <a:fillRect/>
+                    </a:stretch>
+                  </pic:blipFill>
+                  <pic:spPr bwMode="auto">
+                    <a:xfrm>
+                      <a:off x="0" y="0"/>
+                      <a:ext cx="5943600" cy="2167890"/>
+                    </a:xfrm>
+                    <a:prstGeom prst="rect">
+                      <a:avLst/>
+                    </a:prstGeom>
+                    <a:noFill/>
+                    <a:ln>
+                      <a:noFill/>
+                    </a:ln>
+                  </pic:spPr>
+                </pic:pic>
+              </a:graphicData>
+            </a:graphic>
+          </wp:inline>
+        </w:drawing>
+      </w:r>
+    </w:p>
+    <w:p>
+      <w:pPr>
+        <w:spacing w:beforeAutospacing="1" w:after="0" w:afterAutospacing="1" w:line="240" w:lineRule="auto"/>
+        <w:rPr>
+          <w:rFonts w:ascii="Times New Roman" w:eastAsia="Times New Roman" w:hAnsi="Times New Roman" w:cs="Times New Roman"/>
+          <w:kern w:val="0"/>
+          <w:sz w:val="24"/>
+          <w:szCs w:val="24"/>
+          <w14:ligatures w14:val="none"/>
+        </w:rPr>
+      </w:pPr>
+    </w:p>
+    <w:p>
+      <w:pPr>
+        <w:spacing w:beforeAutospacing="1" w:after="0" w:afterAutospacing="1" w:line="240" w:lineRule="auto"/>
+        <w:rPr>
+          <w:rFonts w:ascii="Times New Roman" w:eastAsia="Times New Roman" w:hAnsi="Times New Roman" w:cs="Times New Roman"/>
+          <w:kern w:val="0"/>
+          <w:sz w:val="24"/>
+          <w:szCs w:val="24"/>
+          <w14:ligatures w14:val="none"/>
+        </w:rPr>
+      </w:pPr>
+      <w:r>
+        <w:rPr>
+          <w:rFonts w:ascii="Times New Roman" w:eastAsia="Times New Roman" w:hAnsi="Times New Roman" w:cs="Times New Roman"/>
+          <w:b/>
+          <w:bCs/>
+          <w:kern w:val="0"/>
+          <w:sz w:val="24"/>
+          <w:szCs w:val="24"/>
+          <w14:ligatures w14:val="none"/>
+        </w:rPr>
+        <w:t>Signature:</w:t>
+      </w:r>
+    </w:p>
+    <w:p>
+      <w:pPr>
+        <w:spacing w:beforeAutospacing="1" w:after="0" w:afterAutospacing="1" w:line="240" w:lineRule="auto"/>
+        <w:rPr>
+          <w:rFonts w:ascii="Times New Roman" w:eastAsia="Times New Roman" w:hAnsi="Times New Roman" w:cs="Times New Roman"/>
+          <w:kern w:val="0"/>
+          <w:sz w:val="24"/>
+          <w:szCs w:val="24"/>
+          <w14:ligatures w14:val="none"/>
+        </w:rPr>
+      </w:pPr>
+      <w:r>
+        <w:rPr>
+          <w:rFonts w:ascii="Consolas" w:eastAsia="Times New Roman" w:hAnsi="Consolas" w:cs="Courier New"/>
+          <w:color w:val="B4690E"/>
+          <w:kern w:val="0"/>
+          <w:sz w:val="26"/>
+          <w:szCs w:val="26"/>
+          <w:bdr w:val="single" w:sz="6" w:space="0" w:color="D1D7DC" w:frame="1"/>
+          <w:shd w:val="clear" w:color="auto" w:fill="FFFFFF"/>
+          <w14:ligatures w14:val="none"/>
+        </w:rPr>
+        <w:t>static void System.Array.Sort( System.Array array )</w:t>
+      </w:r>
+    </w:p>
+    <w:p>
+      <w:pPr>
+        <w:spacing w:beforeAutospacing="1" w:after="0" w:afterAutospacing="1" w:line="240" w:lineRule="auto"/>
+        <w:rPr>
+          <w:rFonts w:ascii="Times New Roman" w:eastAsia="Times New Roman" w:hAnsi="Times New Roman" w:cs="Times New Roman"/>
+          <w:kern w:val="0"/>
+          <w:sz w:val="24"/>
+          <w:szCs w:val="24"/>
+          <w14:ligatures w14:val="none"/>
+        </w:rPr>
+      </w:pPr>
+    </w:p>
+    <w:p>
+      <w:pPr>
+        <w:spacing w:beforeAutospacing="1" w:after="0" w:afterAutospacing="1" w:line="240" w:lineRule="auto"/>
+        <w:rPr>
+          <w:rFonts w:ascii="Times New Roman" w:eastAsia="Times New Roman" w:hAnsi="Times New Roman" w:cs="Times New Roman"/>
+          <w:kern w:val="0"/>
+          <w:sz w:val="24"/>
+          <w:szCs w:val="24"/>
+          <w14:ligatures w14:val="none"/>
+        </w:rPr>
+      </w:pPr>
+      <w:r>
+        <w:rPr>
+          <w:rFonts w:ascii="Times New Roman" w:eastAsia="Times New Roman" w:hAnsi="Times New Roman" w:cs="Times New Roman"/>
+          <w:b/>
+          <w:bCs/>
+          <w:kern w:val="0"/>
+          <w:sz w:val="24"/>
+          <w:szCs w:val="24"/>
+          <w14:ligatures w14:val="none"/>
+        </w:rPr>
+        <w:t>Example:</w:t>
+      </w:r>
+    </w:p>
+    <w:p>
+      <w:pPr>
+        <w:spacing w:beforeAutospacing="1" w:after="0" w:afterAutospacing="1" w:line="240" w:lineRule="auto"/>
+        <w:rPr>
+          <w:rFonts w:ascii="Times New Roman" w:eastAsia="Times New Roman" w:hAnsi="Times New Roman" w:cs="Times New Roman"/>
+          <w:kern w:val="0"/>
+          <w:sz w:val="24"/>
+          <w:szCs w:val="24"/>
+          <w14:ligatures w14:val="none"/>
+        </w:rPr>
+      </w:pPr>
+      <w:r>
+        <w:rPr>
+          <w:rFonts w:ascii="Consolas" w:eastAsia="Times New Roman" w:hAnsi="Consolas" w:cs="Courier New"/>
+          <w:color w:val="B4690E"/>
+          <w:kern w:val="0"/>
+          <w:sz w:val="26"/>
+          <w:szCs w:val="26"/>
+          <w:bdr w:val="single" w:sz="6" w:space="0" w:color="D1D7DC" w:frame="1"/>
+          <w:shd w:val="clear" w:color="auto" w:fill="FFFFFF"/>
+          <w14:ligatures w14:val="none"/>
+        </w:rPr>
+        <w:t>Array.Sort(a)</w:t>
+      </w:r>
+    </w:p>
+    <w:p>
+      <w:pPr>
+        <w:spacing w:beforeAutospacing="1" w:after="0" w:afterAutospacing="1" w:line="240" w:lineRule="auto"/>
+        <w:rPr>
+          <w:rFonts w:ascii="Times New Roman" w:eastAsia="Times New Roman" w:hAnsi="Times New Roman" w:cs="Times New Roman"/>
+          <w:kern w:val="0"/>
+          <w:sz w:val="24"/>
+          <w:szCs w:val="24"/>
+          <w14:ligatures w14:val="none"/>
+        </w:rPr>
+      </w:pPr>
+    </w:p>
+    <w:p>
+      <w:pPr>
+        <w:spacing w:beforeAutospacing="1" w:after="0" w:afterAutospacing="1" w:line="240" w:lineRule="auto"/>
+        <w:rPr>
+          <w:rFonts w:ascii="Times New Roman" w:eastAsia="Times New Roman" w:hAnsi="Times New Roman" w:cs="Times New Roman"/>
+          <w:kern w:val="0"/>
+          <w:sz w:val="24"/>
+          <w:szCs w:val="24"/>
+          <w14:ligatures w14:val="none"/>
+        </w:rPr>
+      </w:pPr>
+    </w:p>
+    <w:p>
+      <w:pPr>
+        <w:spacing w:beforeAutospacing="1" w:after="0" w:afterAutospacing="1" w:line="240" w:lineRule="auto"/>
+        <w:rPr>
+          <w:rFonts w:ascii="Times New Roman" w:eastAsia="Times New Roman" w:hAnsi="Times New Roman" w:cs="Times New Roman"/>
+          <w:kern w:val="0"/>
+          <w:sz w:val="24"/>
+          <w:szCs w:val="24"/>
+          <w14:ligatures w14:val="none"/>
+        </w:rPr>
+      </w:pPr>
+    </w:p>
+    <w:p>
+      <w:pPr>
+        <w:spacing w:beforeAutospacing="1" w:after="0" w:afterAutospacing="1" w:line="240" w:lineRule="auto"/>
+        <w:rPr>
+          <w:rFonts w:ascii="Times New Roman" w:eastAsia="Times New Roman" w:hAnsi="Times New Roman" w:cs="Times New Roman"/>
+          <w:kern w:val="0"/>
+          <w:sz w:val="24"/>
+          <w:szCs w:val="24"/>
+          <w14:ligatures w14:val="none"/>
+        </w:rPr>
+      </w:pPr>
+    </w:p>
+    <w:p>
+      <w:pPr>
+        <w:spacing w:beforeAutospacing="1" w:after="0" w:afterAutospacing="1" w:line="240" w:lineRule="auto"/>
+        <w:rPr>
+          <w:rFonts w:ascii="Times New Roman" w:eastAsia="Times New Roman" w:hAnsi="Times New Roman" w:cs="Times New Roman"/>
+          <w:kern w:val="0"/>
+          <w:sz w:val="24"/>
+          <w:szCs w:val="24"/>
+          <w14:ligatures w14:val="none"/>
+        </w:rPr>
+      </w:pPr>
+    </w:p>
+    <w:p>
+      <w:pPr>
+        <w:spacing w:before="100" w:beforeAutospacing="1" w:after="100" w:afterAutospacing="1" w:line="240" w:lineRule="auto"/>
+        <w:outlineLvl w:val="3"/>
+        <w:rPr>
+          <w:rFonts w:ascii="Times New Roman" w:eastAsia="Times New Roman" w:hAnsi="Times New Roman" w:cs="Times New Roman"/>
+          <w:kern w:val="0"/>
+          <w:sz w:val="24"/>
+          <w:szCs w:val="24"/>
+          <w14:ligatures w14:val="none"/>
+        </w:rPr>
+      </w:pPr>
+      <w:r>
+        <w:rPr>
+          <w:rFonts w:ascii="Times New Roman" w:eastAsia="Times New Roman" w:hAnsi="Times New Roman" w:cs="Times New Roman"/>
+          <w:kern w:val="0"/>
+          <w:sz w:val="24"/>
+          <w:szCs w:val="24"/>
+          <w14:ligatures w14:val="none"/>
+        </w:rPr>
+        <w:lastRenderedPageBreak/>
+        <w:t>Array - Reverse( ) method</w:t>
+      </w:r>
+    </w:p>
+    <w:p>
+      <w:pPr>
+        <w:spacing w:after="0" w:line="240" w:lineRule="auto"/>
+        <w:rPr>
+          <w:rFonts w:ascii="Times New Roman" w:eastAsia="Times New Roman" w:hAnsi="Times New Roman" w:cs="Times New Roman"/>
+          <w:kern w:val="0"/>
+          <w:sz w:val="24"/>
+          <w:szCs w:val="24"/>
+          <w14:ligatures w14:val="none"/>
+        </w:rPr>
+      </w:pPr>
+      <w:r>
+        <w:rPr>
+          <w:rFonts w:ascii="Times New Roman" w:eastAsia="Times New Roman" w:hAnsi="Times New Roman" w:cs="Times New Roman"/>
+          <w:noProof/>
+          <w:kern w:val="0"/>
+          <w:sz w:val="24"/>
+          <w:szCs w:val="24"/>
+          <w14:ligatures w14:val="none"/>
+        </w:rPr>
+        <w:drawing>
+          <wp:inline distT="0" distB="0" distL="0" distR="0" wp14:anchorId="5A50759D" wp14:editId="04B70690">
+            <wp:extent cx="5943600" cy="2191385"/>
+            <wp:effectExtent l="0" t="0" r="0" b="0"/>
+            <wp:docPr id="8" name="Picture 8"/>
+            <wp:cNvGraphicFramePr>
+              <a:graphicFrameLocks xmlns:a="http://schemas.openxmlformats.org/drawingml/2006/main" noChangeAspect="1"/>
+            </wp:cNvGraphicFramePr>
+            <a:graphic xmlns:a="http://schemas.openxmlformats.org/drawingml/2006/main">
+              <a:graphicData uri="http://schemas.openxmlformats.org/drawingml/2006/picture">
+                <pic:pic xmlns:pic="http://schemas.openxmlformats.org/drawingml/2006/picture">
+                  <pic:nvPicPr>
+                    <pic:cNvPr id="0" name="Picture 8"/>
+                    <pic:cNvPicPr>
+                      <a:picLocks noChangeAspect="1" noChangeArrowheads="1"/>
+                    </pic:cNvPicPr>
+                  </pic:nvPicPr>
+                  <pic:blipFill>
+                    <a:blip r:embed="rId12">
+                      <a:extLst>
+                        <a:ext uri="{28A0092B-C50C-407E-A947-70E740481C1C}">
+                          <a14:useLocalDpi xmlns:a14="http://schemas.microsoft.com/office/drawing/2010/main" val="0"/>
+                        </a:ext>
+                      </a:extLst>
+                    </a:blip>
+                    <a:srcRect/>
+                    <a:stretch>
+                      <a:fillRect/>
+                    </a:stretch>
+                  </pic:blipFill>
+                  <pic:spPr bwMode="auto">
+                    <a:xfrm>
+                      <a:off x="0" y="0"/>
+                      <a:ext cx="5943600" cy="2191385"/>
+                    </a:xfrm>
+                    <a:prstGeom prst="rect">
+                      <a:avLst/>
+                    </a:prstGeom>
+                    <a:noFill/>
+                    <a:ln>
+                      <a:noFill/>
+                    </a:ln>
+                  </pic:spPr>
+                </pic:pic>
+              </a:graphicData>
+            </a:graphic>
+          </wp:inline>
+        </w:drawing>
+      </w:r>
+    </w:p>
+    <w:p>
+      <w:pPr>
+        <w:spacing w:beforeAutospacing="1" w:after="0" w:afterAutospacing="1" w:line="240" w:lineRule="auto"/>
+        <w:rPr>
+          <w:rFonts w:ascii="Times New Roman" w:eastAsia="Times New Roman" w:hAnsi="Times New Roman" w:cs="Times New Roman"/>
+          <w:kern w:val="0"/>
+          <w:sz w:val="24"/>
+          <w:szCs w:val="24"/>
+          <w14:ligatures w14:val="none"/>
+        </w:rPr>
+      </w:pPr>
+    </w:p>
+    <w:p>
+      <w:pPr>
+        <w:spacing w:beforeAutospacing="1" w:after="0" w:afterAutospacing="1" w:line="240" w:lineRule="auto"/>
+        <w:rPr>
+          <w:rFonts w:ascii="Times New Roman" w:eastAsia="Times New Roman" w:hAnsi="Times New Roman" w:cs="Times New Roman"/>
+          <w:kern w:val="0"/>
+          <w:sz w:val="24"/>
+          <w:szCs w:val="24"/>
+          <w14:ligatures w14:val="none"/>
+        </w:rPr>
+      </w:pPr>
+      <w:r>
+        <w:rPr>
+          <w:rFonts w:ascii="Times New Roman" w:eastAsia="Times New Roman" w:hAnsi="Times New Roman" w:cs="Times New Roman"/>
+          <w:b/>
+          <w:bCs/>
+          <w:kern w:val="0"/>
+          <w:sz w:val="24"/>
+          <w:szCs w:val="24"/>
+          <w14:ligatures w14:val="none"/>
+        </w:rPr>
+        <w:t>Signature:</w:t>
+      </w:r>
+    </w:p>
+    <w:p>
+      <w:pPr>
+        <w:spacing w:beforeAutospacing="1" w:after="0" w:afterAutospacing="1" w:line="240" w:lineRule="auto"/>
+        <w:rPr>
+          <w:rFonts w:ascii="Times New Roman" w:eastAsia="Times New Roman" w:hAnsi="Times New Roman" w:cs="Times New Roman"/>
+          <w:kern w:val="0"/>
+          <w:sz w:val="24"/>
+          <w:szCs w:val="24"/>
+          <w14:ligatures w14:val="none"/>
+        </w:rPr>
+      </w:pPr>
+      <w:r>
+        <w:rPr>
+          <w:rFonts w:ascii="Consolas" w:eastAsia="Times New Roman" w:hAnsi="Consolas" w:cs="Courier New"/>
+          <w:color w:val="B4690E"/>
+          <w:kern w:val="0"/>
+          <w:sz w:val="26"/>
+          <w:szCs w:val="26"/>
+          <w:bdr w:val="single" w:sz="6" w:space="0" w:color="D1D7DC" w:frame="1"/>
+          <w:shd w:val="clear" w:color="auto" w:fill="FFFFFF"/>
+          <w14:ligatures w14:val="none"/>
+        </w:rPr>
+        <w:t>static void System.Array.Reverse( System.Array array )</w:t>
+      </w:r>
+    </w:p>
+    <w:p>
+      <w:pPr>
+        <w:spacing w:beforeAutospacing="1" w:after="0" w:afterAutospacing="1" w:line="240" w:lineRule="auto"/>
+        <w:rPr>
+          <w:rFonts w:ascii="Times New Roman" w:eastAsia="Times New Roman" w:hAnsi="Times New Roman" w:cs="Times New Roman"/>
+          <w:kern w:val="0"/>
+          <w:sz w:val="24"/>
+          <w:szCs w:val="24"/>
+          <w14:ligatures w14:val="none"/>
+        </w:rPr>
+      </w:pPr>
+    </w:p>
+    <w:p>
+      <w:pPr>
+        <w:spacing w:beforeAutospacing="1" w:after="0" w:afterAutospacing="1" w:line="240" w:lineRule="auto"/>
+        <w:rPr>
+          <w:rFonts w:ascii="Times New Roman" w:eastAsia="Times New Roman" w:hAnsi="Times New Roman" w:cs="Times New Roman"/>
+          <w:kern w:val="0"/>
+          <w:sz w:val="24"/>
+          <w:szCs w:val="24"/>
+          <w14:ligatures w14:val="none"/>
+        </w:rPr>
+      </w:pPr>
+      <w:r>
+        <w:rPr>
+          <w:rFonts w:ascii="Times New Roman" w:eastAsia="Times New Roman" w:hAnsi="Times New Roman" w:cs="Times New Roman"/>
+          <w:b/>
+          <w:bCs/>
+          <w:kern w:val="0"/>
+          <w:sz w:val="24"/>
+          <w:szCs w:val="24"/>
+          <w14:ligatures w14:val="none"/>
+        </w:rPr>
+        <w:t>Example:</w:t>
+      </w:r>
+    </w:p>
+    <w:p>
+      <w:pPr>
+        <w:spacing w:beforeAutospacing="1" w:after="0" w:afterAutospacing="1" w:line="240" w:lineRule="auto"/>
+        <w:rPr>
+          <w:rFonts w:ascii="Times New Roman" w:eastAsia="Times New Roman" w:hAnsi="Times New Roman" w:cs="Times New Roman"/>
+          <w:kern w:val="0"/>
+          <w:sz w:val="24"/>
+          <w:szCs w:val="24"/>
+          <w14:ligatures w14:val="none"/>
+        </w:rPr>
+      </w:pPr>
+      <w:r>
+        <w:rPr>
+          <w:rFonts w:ascii="Consolas" w:eastAsia="Times New Roman" w:hAnsi="Consolas" w:cs="Courier New"/>
+          <w:color w:val="B4690E"/>
+          <w:kern w:val="0"/>
+          <w:sz w:val="26"/>
+          <w:szCs w:val="26"/>
+          <w:bdr w:val="single" w:sz="6" w:space="0" w:color="D1D7DC" w:frame="1"/>
+          <w:shd w:val="clear" w:color="auto" w:fill="FFFFFF"/>
+          <w14:ligatures w14:val="none"/>
+        </w:rPr>
+        <w:t>Array.Reverse(a)</w:t>
+      </w:r>
+    </w:p>
+    <w:p>
+      <w:pPr>
+        <w:spacing w:before="100" w:beforeAutospacing="1" w:after="100" w:afterAutospacing="1" w:line="240" w:lineRule="auto"/>
+        <w:outlineLvl w:val="3"/>
+        <w:rPr>
+          <w:rFonts w:ascii="Times New Roman" w:eastAsia="Times New Roman" w:hAnsi="Times New Roman" w:cs="Times New Roman"/>
+          <w:kern w:val="0"/>
+          <w:sz w:val="24"/>
+          <w:szCs w:val="24"/>
+          <w14:ligatures w14:val="none"/>
+        </w:rPr>
+      </w:pPr>
+      <w:r>
+        <w:rPr>
+          <w:rFonts w:ascii="Times New Roman" w:eastAsia="Times New Roman" w:hAnsi="Times New Roman" w:cs="Times New Roman"/>
+          <w:kern w:val="0"/>
+          <w:sz w:val="24"/>
+          <w:szCs w:val="24"/>
+          <w14:ligatures w14:val="none"/>
+        </w:rPr>
+        <w:t>'IndexFromEnd' operator</w:t>
+      </w:r>
+    </w:p>
+    <w:p>
+      <w:pPr>
+        <w:spacing w:before="100" w:beforeAutospacing="1" w:after="100" w:afterAutospacing="1" w:line="240" w:lineRule="auto"/>
+        <w:rPr>
+          <w:rFonts w:ascii="Times New Roman" w:eastAsia="Times New Roman" w:hAnsi="Times New Roman" w:cs="Times New Roman"/>
+          <w:kern w:val="0"/>
+          <w:sz w:val="24"/>
+          <w:szCs w:val="24"/>
+          <w14:ligatures w14:val="none"/>
+        </w:rPr>
+      </w:pPr>
+      <w:r>
+        <w:rPr>
+          <w:rFonts w:ascii="Times New Roman" w:eastAsia="Times New Roman" w:hAnsi="Times New Roman" w:cs="Times New Roman"/>
+          <w:kern w:val="0"/>
+          <w:sz w:val="24"/>
+          <w:szCs w:val="24"/>
+          <w14:ligatures w14:val="none"/>
+        </w:rPr>
+        <w:t>This operator returns the index from end of the array (last element is treated as index '0').</w:t>
+      </w:r>
+    </w:p>
+    <w:p>
+      <w:pPr>
+        <w:spacing w:beforeAutospacing="1" w:after="0" w:afterAutospacing="1" w:line="240" w:lineRule="auto"/>
+        <w:rPr>
+          <w:rFonts w:ascii="Times New Roman" w:eastAsia="Times New Roman" w:hAnsi="Times New Roman" w:cs="Times New Roman"/>
+          <w:kern w:val="0"/>
+          <w:sz w:val="24"/>
+          <w:szCs w:val="24"/>
+          <w14:ligatures w14:val="none"/>
+        </w:rPr>
+      </w:pPr>
+    </w:p>
+    <w:p>
+      <w:pPr>
+        <w:spacing w:after="0" w:line="240" w:lineRule="auto"/>
+        <w:rPr>
+          <w:rFonts w:ascii="Times New Roman" w:eastAsia="Times New Roman" w:hAnsi="Times New Roman" w:cs="Times New Roman"/>
+          <w:kern w:val="0"/>
+          <w:sz w:val="24"/>
+          <w:szCs w:val="24"/>
+          <w14:ligatures w14:val="none"/>
+        </w:rPr>
+      </w:pPr>
+      <w:r>
+        <w:rPr>
+          <w:rFonts w:ascii="Times New Roman" w:eastAsia="Times New Roman" w:hAnsi="Times New Roman" w:cs="Times New Roman"/>
+          <w:noProof/>
+          <w:kern w:val="0"/>
+          <w:sz w:val="24"/>
+          <w:szCs w:val="24"/>
+          <w14:ligatures w14:val="none"/>
+        </w:rPr>
+        <w:lastRenderedPageBreak/>
+        <w:drawing>
+          <wp:inline distT="0" distB="0" distL="0" distR="0" wp14:anchorId="5BBCDFB3" wp14:editId="5E5D3F1F">
+            <wp:extent cx="5943600" cy="2808605"/>
+            <wp:effectExtent l="0" t="0" r="0" b="0"/>
+            <wp:docPr id="7" name="Picture 7"/>
+            <wp:cNvGraphicFramePr>
+              <a:graphicFrameLocks xmlns:a="http://schemas.openxmlformats.org/drawingml/2006/main" noChangeAspect="1"/>
+            </wp:cNvGraphicFramePr>
+            <a:graphic xmlns:a="http://schemas.openxmlformats.org/drawingml/2006/main">
+              <a:graphicData uri="http://schemas.openxmlformats.org/drawingml/2006/picture">
+                <pic:pic xmlns:pic="http://schemas.openxmlformats.org/drawingml/2006/picture">
+                  <pic:nvPicPr>
+                    <pic:cNvPr id="0" name="Picture 9"/>
+                    <pic:cNvPicPr>
+                      <a:picLocks noChangeAspect="1" noChangeArrowheads="1"/>
+                    </pic:cNvPicPr>
+                  </pic:nvPicPr>
+                  <pic:blipFill>
+                    <a:blip r:embed="rId13">
+                      <a:extLst>
+                        <a:ext uri="{28A0092B-C50C-407E-A947-70E740481C1C}">
+                          <a14:useLocalDpi xmlns:a14="http://schemas.microsoft.com/office/drawing/2010/main" val="0"/>
+                        </a:ext>
+                      </a:extLst>
+                    </a:blip>
+                    <a:srcRect/>
+                    <a:stretch>
+                      <a:fillRect/>
+                    </a:stretch>
+                  </pic:blipFill>
+                  <pic:spPr bwMode="auto">
+                    <a:xfrm>
+                      <a:off x="0" y="0"/>
+                      <a:ext cx="5943600" cy="2808605"/>
+                    </a:xfrm>
+                    <a:prstGeom prst="rect">
+                      <a:avLst/>
+                    </a:prstGeom>
+                    <a:noFill/>
+                    <a:ln>
+                      <a:noFill/>
+                    </a:ln>
+                  </pic:spPr>
+                </pic:pic>
+              </a:graphicData>
+            </a:graphic>
+          </wp:inline>
+        </w:drawing>
+      </w:r>
+    </w:p>
+    <w:p>
+      <w:pPr>
+        <w:spacing w:beforeAutospacing="1" w:after="0" w:afterAutospacing="1" w:line="240" w:lineRule="auto"/>
+        <w:rPr>
+          <w:rFonts w:ascii="Times New Roman" w:eastAsia="Times New Roman" w:hAnsi="Times New Roman" w:cs="Times New Roman"/>
+          <w:kern w:val="0"/>
+          <w:sz w:val="24"/>
+          <w:szCs w:val="24"/>
+          <w14:ligatures w14:val="none"/>
+        </w:rPr>
+      </w:pPr>
+    </w:p>
+    <w:p>
+      <w:pPr>
+        <w:spacing w:beforeAutospacing="1" w:after="0" w:afterAutospacing="1" w:line="240" w:lineRule="auto"/>
+        <w:rPr>
+          <w:rFonts w:ascii="Times New Roman" w:eastAsia="Times New Roman" w:hAnsi="Times New Roman" w:cs="Times New Roman"/>
+          <w:kern w:val="0"/>
+          <w:sz w:val="24"/>
+          <w:szCs w:val="24"/>
+          <w14:ligatures w14:val="none"/>
+        </w:rPr>
+      </w:pPr>
+    </w:p>
+    <w:p>
+      <w:pPr>
+        <w:spacing w:before="100" w:beforeAutospacing="1" w:after="100" w:afterAutospacing="1" w:line="240" w:lineRule="auto"/>
+        <w:outlineLvl w:val="3"/>
+        <w:rPr>
+          <w:rFonts w:ascii="Times New Roman" w:eastAsia="Times New Roman" w:hAnsi="Times New Roman" w:cs="Times New Roman"/>
+          <w:kern w:val="0"/>
+          <w:sz w:val="24"/>
+          <w:szCs w:val="24"/>
+          <w14:ligatures w14:val="none"/>
+        </w:rPr>
+      </w:pPr>
+      <w:r>
+        <w:rPr>
+          <w:rFonts w:ascii="Times New Roman" w:eastAsia="Times New Roman" w:hAnsi="Times New Roman" w:cs="Times New Roman"/>
+          <w:kern w:val="0"/>
+          <w:sz w:val="24"/>
+          <w:szCs w:val="24"/>
+          <w14:ligatures w14:val="none"/>
+        </w:rPr>
+        <w:t>Types of Arrays</w:t>
+      </w:r>
+    </w:p>
+    <w:p>
+      <w:pPr>
+        <w:spacing w:beforeAutospacing="1" w:after="0" w:afterAutospacing="1" w:line="240" w:lineRule="auto"/>
+        <w:rPr>
+          <w:rFonts w:ascii="Times New Roman" w:eastAsia="Times New Roman" w:hAnsi="Times New Roman" w:cs="Times New Roman"/>
+          <w:kern w:val="0"/>
+          <w:sz w:val="24"/>
+          <w:szCs w:val="24"/>
+          <w14:ligatures w14:val="none"/>
+        </w:rPr>
+      </w:pPr>
+      <w:r>
+        <w:rPr>
+          <w:rFonts w:ascii="Times New Roman" w:eastAsia="Times New Roman" w:hAnsi="Times New Roman" w:cs="Times New Roman"/>
+          <w:b/>
+          <w:bCs/>
+          <w:kern w:val="0"/>
+          <w:sz w:val="24"/>
+          <w:szCs w:val="24"/>
+          <w14:ligatures w14:val="none"/>
+        </w:rPr>
+        <w:t>Single-Dim Arrays</w:t>
+      </w:r>
+    </w:p>
+    <w:p>
+      <w:pPr>
+        <w:spacing w:before="100" w:beforeAutospacing="1" w:after="100" w:afterAutospacing="1" w:line="240" w:lineRule="auto"/>
+        <w:rPr>
+          <w:rFonts w:ascii="Times New Roman" w:eastAsia="Times New Roman" w:hAnsi="Times New Roman" w:cs="Times New Roman"/>
+          <w:kern w:val="0"/>
+          <w:sz w:val="24"/>
+          <w:szCs w:val="24"/>
+          <w14:ligatures w14:val="none"/>
+        </w:rPr>
+      </w:pPr>
+      <w:r>
+        <w:rPr>
+          <w:rFonts w:ascii="Times New Roman" w:eastAsia="Times New Roman" w:hAnsi="Times New Roman" w:cs="Times New Roman"/>
+          <w:kern w:val="0"/>
+          <w:sz w:val="24"/>
+          <w:szCs w:val="24"/>
+          <w14:ligatures w14:val="none"/>
+        </w:rPr>
+        <w:t>Group of multiple rows; each row contains a single value.</w:t>
+      </w:r>
+    </w:p>
+    <w:p>
+      <w:pPr>
+        <w:spacing w:after="0" w:line="240" w:lineRule="auto"/>
+        <w:rPr>
+          <w:rFonts w:ascii="Times New Roman" w:eastAsia="Times New Roman" w:hAnsi="Times New Roman" w:cs="Times New Roman"/>
+          <w:kern w:val="0"/>
+          <w:sz w:val="24"/>
+          <w:szCs w:val="24"/>
+          <w14:ligatures w14:val="none"/>
+        </w:rPr>
+      </w:pPr>
+      <w:r>
+        <w:rPr>
+          <w:rFonts w:ascii="Times New Roman" w:eastAsia="Times New Roman" w:hAnsi="Times New Roman" w:cs="Times New Roman"/>
+          <w:noProof/>
+          <w:kern w:val="0"/>
+          <w:sz w:val="24"/>
+          <w:szCs w:val="24"/>
+          <w14:ligatures w14:val="none"/>
+        </w:rPr>
+        <w:drawing>
+          <wp:inline distT="0" distB="0" distL="0" distR="0" wp14:anchorId="77DECF42" wp14:editId="06D26D66">
+            <wp:extent cx="4739640" cy="3162300"/>
+            <wp:effectExtent l="0" t="0" r="3810" b="0"/>
+            <wp:docPr id="6" name="Picture 6"/>
+            <wp:cNvGraphicFramePr>
+              <a:graphicFrameLocks xmlns:a="http://schemas.openxmlformats.org/drawingml/2006/main" noChangeAspect="1"/>
+            </wp:cNvGraphicFramePr>
+            <a:graphic xmlns:a="http://schemas.openxmlformats.org/drawingml/2006/main">
+              <a:graphicData uri="http://schemas.openxmlformats.org/drawingml/2006/picture">
+                <pic:pic xmlns:pic="http://schemas.openxmlformats.org/drawingml/2006/picture">
+                  <pic:nvPicPr>
+                    <pic:cNvPr id="0" name="Picture 10"/>
+                    <pic:cNvPicPr>
+                      <a:picLocks noChangeAspect="1" noChangeArrowheads="1"/>
+                    </pic:cNvPicPr>
+                  </pic:nvPicPr>
+                  <pic:blipFill>
+                    <a:blip r:embed="rId14">
+                      <a:extLst>
+                        <a:ext uri="{28A0092B-C50C-407E-A947-70E740481C1C}">
+                          <a14:useLocalDpi xmlns:a14="http://schemas.microsoft.com/office/drawing/2010/main" val="0"/>
+                        </a:ext>
+                      </a:extLst>
+                    </a:blip>
+                    <a:srcRect/>
+                    <a:stretch>
+                      <a:fillRect/>
+                    </a:stretch>
+                  </pic:blipFill>
+                  <pic:spPr bwMode="auto">
+                    <a:xfrm>
+                      <a:off x="0" y="0"/>
+                      <a:ext cx="4739640" cy="3162300"/>
+                    </a:xfrm>
+                    <a:prstGeom prst="rect">
+                      <a:avLst/>
+                    </a:prstGeom>
+                    <a:noFill/>
+                    <a:ln>
+                      <a:noFill/>
+                    </a:ln>
+                  </pic:spPr>
+                </pic:pic>
+              </a:graphicData>
+            </a:graphic>
+          </wp:inline>
+        </w:drawing>
+      </w:r>
+    </w:p>
+    <w:p>
+      <w:pPr>
+        <w:spacing w:beforeAutospacing="1" w:after="0" w:afterAutospacing="1" w:line="240" w:lineRule="auto"/>
+        <w:rPr>
+          <w:rFonts w:ascii="Times New Roman" w:eastAsia="Times New Roman" w:hAnsi="Times New Roman" w:cs="Times New Roman"/>
+          <w:kern w:val="0"/>
+          <w:sz w:val="24"/>
+          <w:szCs w:val="24"/>
+          <w14:ligatures w14:val="none"/>
+        </w:rPr>
+      </w:pPr>
+    </w:p>
+    <w:p>
+      <w:pPr>
+        <w:spacing w:beforeAutospacing="1" w:after="0" w:afterAutospacing="1" w:line="240" w:lineRule="auto"/>
+        <w:rPr>
+          <w:rFonts w:ascii="Times New Roman" w:eastAsia="Times New Roman" w:hAnsi="Times New Roman" w:cs="Times New Roman"/>
+          <w:kern w:val="0"/>
+          <w:sz w:val="24"/>
+          <w:szCs w:val="24"/>
+          <w14:ligatures w14:val="none"/>
+        </w:rPr>
+      </w:pPr>
+      <w:r>
+        <w:rPr>
+          <w:rFonts w:ascii="Times New Roman" w:eastAsia="Times New Roman" w:hAnsi="Times New Roman" w:cs="Times New Roman"/>
+          <w:b/>
+          <w:bCs/>
+          <w:kern w:val="0"/>
+          <w:sz w:val="24"/>
+          <w:szCs w:val="24"/>
+          <w14:ligatures w14:val="none"/>
+        </w:rPr>
+        <w:t>Multi-Dim Arrays</w:t>
+      </w:r>
+    </w:p>
+    <w:p>
+      <w:pPr>
+        <w:spacing w:before="100" w:beforeAutospacing="1" w:after="100" w:afterAutospacing="1" w:line="240" w:lineRule="auto"/>
+        <w:rPr>
+          <w:rFonts w:ascii="Times New Roman" w:eastAsia="Times New Roman" w:hAnsi="Times New Roman" w:cs="Times New Roman"/>
+          <w:kern w:val="0"/>
+          <w:sz w:val="24"/>
+          <w:szCs w:val="24"/>
+          <w14:ligatures w14:val="none"/>
+        </w:rPr>
+      </w:pPr>
+      <w:r>
+        <w:rPr>
+          <w:rFonts w:ascii="Times New Roman" w:eastAsia="Times New Roman" w:hAnsi="Times New Roman" w:cs="Times New Roman"/>
+          <w:kern w:val="0"/>
+          <w:sz w:val="24"/>
+          <w:szCs w:val="24"/>
+          <w14:ligatures w14:val="none"/>
+        </w:rPr>
+        <w:t>Group of multiple rows; each row contains a group of values.</w:t>
+      </w:r>
+    </w:p>
+    <w:p>
+      <w:pPr>
+        <w:spacing w:after="0" w:line="240" w:lineRule="auto"/>
+        <w:rPr>
+          <w:rFonts w:ascii="Times New Roman" w:eastAsia="Times New Roman" w:hAnsi="Times New Roman" w:cs="Times New Roman"/>
+          <w:kern w:val="0"/>
+          <w:sz w:val="24"/>
+          <w:szCs w:val="24"/>
+          <w14:ligatures w14:val="none"/>
+        </w:rPr>
+      </w:pPr>
+      <w:r>
+        <w:rPr>
+          <w:rFonts w:ascii="Times New Roman" w:eastAsia="Times New Roman" w:hAnsi="Times New Roman" w:cs="Times New Roman"/>
+          <w:noProof/>
+          <w:kern w:val="0"/>
+          <w:sz w:val="24"/>
+          <w:szCs w:val="24"/>
+          <w14:ligatures w14:val="none"/>
+        </w:rPr>
+        <w:drawing>
+          <wp:inline distT="0" distB="0" distL="0" distR="0" wp14:anchorId="39C21322" wp14:editId="0D289DB6">
+            <wp:extent cx="4716780" cy="4480560"/>
+            <wp:effectExtent l="0" t="0" r="7620" b="0"/>
+            <wp:docPr id="5" name="Picture 5"/>
+            <wp:cNvGraphicFramePr>
+              <a:graphicFrameLocks xmlns:a="http://schemas.openxmlformats.org/drawingml/2006/main" noChangeAspect="1"/>
+            </wp:cNvGraphicFramePr>
+            <a:graphic xmlns:a="http://schemas.openxmlformats.org/drawingml/2006/main">
+              <a:graphicData uri="http://schemas.openxmlformats.org/drawingml/2006/picture">
+                <pic:pic xmlns:pic="http://schemas.openxmlformats.org/drawingml/2006/picture">
+                  <pic:nvPicPr>
+                    <pic:cNvPr id="0" name="Picture 11"/>
+                    <pic:cNvPicPr>
+                      <a:picLocks noChangeAspect="1" noChangeArrowheads="1"/>
+                    </pic:cNvPicPr>
+                  </pic:nvPicPr>
+                  <pic:blipFill>
+                    <a:blip r:embed="rId15">
+                      <a:extLst>
+                        <a:ext uri="{28A0092B-C50C-407E-A947-70E740481C1C}">
+                          <a14:useLocalDpi xmlns:a14="http://schemas.microsoft.com/office/drawing/2010/main" val="0"/>
+                        </a:ext>
+                      </a:extLst>
+                    </a:blip>
+                    <a:srcRect/>
+                    <a:stretch>
+                      <a:fillRect/>
+                    </a:stretch>
+                  </pic:blipFill>
+                  <pic:spPr bwMode="auto">
+                    <a:xfrm>
+                      <a:off x="0" y="0"/>
+                      <a:ext cx="4716780" cy="4480560"/>
+                    </a:xfrm>
+                    <a:prstGeom prst="rect">
+                      <a:avLst/>
+                    </a:prstGeom>
+                    <a:noFill/>
+                    <a:ln>
+                      <a:noFill/>
+                    </a:ln>
+                  </pic:spPr>
+                </pic:pic>
+              </a:graphicData>
+            </a:graphic>
+          </wp:inline>
+        </w:drawing>
+      </w:r>
+    </w:p>
+    <w:p>
+      <w:pPr>
+        <w:spacing w:before="100" w:beforeAutospacing="1" w:after="100" w:afterAutospacing="1" w:line="240" w:lineRule="auto"/>
+        <w:outlineLvl w:val="3"/>
+        <w:rPr>
+          <w:rFonts w:ascii="Times New Roman" w:eastAsia="Times New Roman" w:hAnsi="Times New Roman" w:cs="Times New Roman"/>
+          <w:kern w:val="0"/>
+          <w:sz w:val="24"/>
+          <w:szCs w:val="24"/>
+          <w14:ligatures w14:val="none"/>
+        </w:rPr>
+      </w:pPr>
+    </w:p>
+    <w:p>
+      <w:pPr>
+        <w:spacing w:before="100" w:beforeAutospacing="1" w:after="100" w:afterAutospacing="1" w:line="240" w:lineRule="auto"/>
+        <w:outlineLvl w:val="3"/>
+        <w:rPr>
+          <w:rFonts w:ascii="Times New Roman" w:eastAsia="Times New Roman" w:hAnsi="Times New Roman" w:cs="Times New Roman"/>
+          <w:kern w:val="0"/>
+          <w:sz w:val="24"/>
+          <w:szCs w:val="24"/>
+          <w14:ligatures w14:val="none"/>
+        </w:rPr>
+      </w:pPr>
+      <w:r>
+        <w:rPr>
+          <w:rFonts w:ascii="Times New Roman" w:eastAsia="Times New Roman" w:hAnsi="Times New Roman" w:cs="Times New Roman"/>
+          <w:kern w:val="0"/>
+          <w:sz w:val="24"/>
+          <w:szCs w:val="24"/>
+          <w14:ligatures w14:val="none"/>
+        </w:rPr>
+        <w:t>Multi-Dim Arrays</w:t>
+      </w:r>
+    </w:p>
+    <w:p>
+      <w:pPr>
+        <w:spacing w:before="100" w:beforeAutospacing="1" w:after="100" w:afterAutospacing="1" w:line="240" w:lineRule="auto"/>
+        <w:rPr>
+          <w:rFonts w:ascii="Times New Roman" w:eastAsia="Times New Roman" w:hAnsi="Times New Roman" w:cs="Times New Roman"/>
+          <w:kern w:val="0"/>
+          <w:sz w:val="24"/>
+          <w:szCs w:val="24"/>
+          <w14:ligatures w14:val="none"/>
+        </w:rPr>
+      </w:pPr>
+      <w:r>
+        <w:rPr>
+          <w:rFonts w:ascii="Times New Roman" w:eastAsia="Times New Roman" w:hAnsi="Times New Roman" w:cs="Times New Roman"/>
+          <w:kern w:val="0"/>
+          <w:sz w:val="24"/>
+          <w:szCs w:val="24"/>
+          <w14:ligatures w14:val="none"/>
+        </w:rPr>
+        <w:t>Stores elements in rows &amp; columns format.</w:t>
+      </w:r>
+    </w:p>
+    <w:p>
+      <w:pPr>
+        <w:spacing w:before="100" w:beforeAutospacing="1" w:after="100" w:afterAutospacing="1" w:line="240" w:lineRule="auto"/>
+        <w:rPr>
+          <w:rFonts w:ascii="Times New Roman" w:eastAsia="Times New Roman" w:hAnsi="Times New Roman" w:cs="Times New Roman"/>
+          <w:kern w:val="0"/>
+          <w:sz w:val="24"/>
+          <w:szCs w:val="24"/>
+          <w14:ligatures w14:val="none"/>
+        </w:rPr>
+      </w:pPr>
+      <w:r>
+        <w:rPr>
+          <w:rFonts w:ascii="Times New Roman" w:eastAsia="Times New Roman" w:hAnsi="Times New Roman" w:cs="Times New Roman"/>
+          <w:kern w:val="0"/>
+          <w:sz w:val="24"/>
+          <w:szCs w:val="24"/>
+          <w14:ligatures w14:val="none"/>
+        </w:rPr>
+        <w:t>Every row contains a series of elements.</w:t>
+      </w:r>
+    </w:p>
+    <w:p>
+      <w:pPr>
+        <w:spacing w:before="100" w:beforeAutospacing="1" w:after="100" w:afterAutospacing="1" w:line="240" w:lineRule="auto"/>
+        <w:rPr>
+          <w:rFonts w:ascii="Times New Roman" w:eastAsia="Times New Roman" w:hAnsi="Times New Roman" w:cs="Times New Roman"/>
+          <w:kern w:val="0"/>
+          <w:sz w:val="24"/>
+          <w:szCs w:val="24"/>
+          <w14:ligatures w14:val="none"/>
+        </w:rPr>
+      </w:pPr>
+      <w:r>
+        <w:rPr>
+          <w:rFonts w:ascii="Times New Roman" w:eastAsia="Times New Roman" w:hAnsi="Times New Roman" w:cs="Times New Roman"/>
+          <w:kern w:val="0"/>
+          <w:sz w:val="24"/>
+          <w:szCs w:val="24"/>
+          <w14:ligatures w14:val="none"/>
+        </w:rPr>
+        <w:t>You can create arrays with two or dimensions, by increasing the no. of commas (,).</w:t>
+      </w:r>
+    </w:p>
+    <w:p>
+      <w:pPr>
+        <w:spacing w:beforeAutospacing="1" w:after="0" w:afterAutospacing="1" w:line="240" w:lineRule="auto"/>
+        <w:rPr>
+          <w:rFonts w:ascii="Times New Roman" w:eastAsia="Times New Roman" w:hAnsi="Times New Roman" w:cs="Times New Roman"/>
+          <w:kern w:val="0"/>
+          <w:sz w:val="24"/>
+          <w:szCs w:val="24"/>
+          <w14:ligatures w14:val="none"/>
+        </w:rPr>
+      </w:pPr>
+    </w:p>
+    <w:p>
+      <w:pPr>
+        <w:spacing w:after="0" w:line="240" w:lineRule="auto"/>
+        <w:rPr>
+          <w:rFonts w:ascii="Times New Roman" w:eastAsia="Times New Roman" w:hAnsi="Times New Roman" w:cs="Times New Roman"/>
+          <w:kern w:val="0"/>
+          <w:sz w:val="24"/>
+          <w:szCs w:val="24"/>
+          <w14:ligatures w14:val="none"/>
+        </w:rPr>
+      </w:pPr>
+      <w:r>
+        <w:rPr>
+          <w:rFonts w:ascii="Times New Roman" w:eastAsia="Times New Roman" w:hAnsi="Times New Roman" w:cs="Times New Roman"/>
+          <w:noProof/>
+          <w:kern w:val="0"/>
+          <w:sz w:val="24"/>
+          <w:szCs w:val="24"/>
+          <w14:ligatures w14:val="none"/>
+        </w:rPr>
+        <w:lastRenderedPageBreak/>
+        <w:drawing>
+          <wp:inline distT="0" distB="0" distL="0" distR="0" wp14:anchorId="6564D870" wp14:editId="7A7DD377">
+            <wp:extent cx="4267200" cy="4701540"/>
+            <wp:effectExtent l="0" t="0" r="0" b="3810"/>
+            <wp:docPr id="4" name="Picture 4"/>
+            <wp:cNvGraphicFramePr>
+              <a:graphicFrameLocks xmlns:a="http://schemas.openxmlformats.org/drawingml/2006/main" noChangeAspect="1"/>
+            </wp:cNvGraphicFramePr>
+            <a:graphic xmlns:a="http://schemas.openxmlformats.org/drawingml/2006/main">
+              <a:graphicData uri="http://schemas.openxmlformats.org/drawingml/2006/picture">
+                <pic:pic xmlns:pic="http://schemas.openxmlformats.org/drawingml/2006/picture">
+                  <pic:nvPicPr>
+                    <pic:cNvPr id="0" name="Picture 12"/>
+                    <pic:cNvPicPr>
+                      <a:picLocks noChangeAspect="1" noChangeArrowheads="1"/>
+                    </pic:cNvPicPr>
+                  </pic:nvPicPr>
+                  <pic:blipFill>
+                    <a:blip r:embed="rId16">
+                      <a:extLst>
+                        <a:ext uri="{28A0092B-C50C-407E-A947-70E740481C1C}">
+                          <a14:useLocalDpi xmlns:a14="http://schemas.microsoft.com/office/drawing/2010/main" val="0"/>
+                        </a:ext>
+                      </a:extLst>
+                    </a:blip>
+                    <a:srcRect/>
+                    <a:stretch>
+                      <a:fillRect/>
+                    </a:stretch>
+                  </pic:blipFill>
+                  <pic:spPr bwMode="auto">
+                    <a:xfrm>
+                      <a:off x="0" y="0"/>
+                      <a:ext cx="4267200" cy="4701540"/>
+                    </a:xfrm>
+                    <a:prstGeom prst="rect">
+                      <a:avLst/>
+                    </a:prstGeom>
+                    <a:noFill/>
+                    <a:ln>
+                      <a:noFill/>
+                    </a:ln>
+                  </pic:spPr>
+                </pic:pic>
+              </a:graphicData>
+            </a:graphic>
+          </wp:inline>
+        </w:drawing>
+      </w:r>
+    </w:p>
+    <w:p>
+      <w:pPr>
+        <w:spacing w:beforeAutospacing="1" w:after="0" w:afterAutospacing="1" w:line="240" w:lineRule="auto"/>
+        <w:rPr>
+          <w:rFonts w:ascii="Times New Roman" w:eastAsia="Times New Roman" w:hAnsi="Times New Roman" w:cs="Times New Roman"/>
+          <w:kern w:val="0"/>
+          <w:sz w:val="24"/>
+          <w:szCs w:val="24"/>
+          <w14:ligatures w14:val="none"/>
+        </w:rPr>
+      </w:pPr>
+    </w:p>
+    <w:p>
+      <w:pPr>
+        <w:spacing w:beforeAutospacing="1" w:after="0" w:afterAutospacing="1" w:line="240" w:lineRule="auto"/>
+        <w:rPr>
+          <w:rFonts w:ascii="Times New Roman" w:eastAsia="Times New Roman" w:hAnsi="Times New Roman" w:cs="Times New Roman"/>
+          <w:kern w:val="0"/>
+          <w:sz w:val="24"/>
+          <w:szCs w:val="24"/>
+          <w14:ligatures w14:val="none"/>
+        </w:rPr>
+      </w:pPr>
+      <w:r>
+        <w:rPr>
+          <w:rFonts w:ascii="Times New Roman" w:eastAsia="Times New Roman" w:hAnsi="Times New Roman" w:cs="Times New Roman"/>
+          <w:b/>
+          <w:bCs/>
+          <w:kern w:val="0"/>
+          <w:sz w:val="24"/>
+          <w:szCs w:val="24"/>
+          <w14:ligatures w14:val="none"/>
+        </w:rPr>
+        <w:t>Syntax:</w:t>
+      </w:r>
+    </w:p>
+    <w:p>
+      <w:pPr>
+        <w:spacing w:beforeAutospacing="1" w:after="0" w:afterAutospacing="1" w:line="240" w:lineRule="auto"/>
+        <w:rPr>
+          <w:rFonts w:ascii="Times New Roman" w:eastAsia="Times New Roman" w:hAnsi="Times New Roman" w:cs="Times New Roman"/>
+          <w:kern w:val="0"/>
+          <w:sz w:val="24"/>
+          <w:szCs w:val="24"/>
+          <w14:ligatures w14:val="none"/>
+        </w:rPr>
+      </w:pPr>
+      <w:r>
+        <w:rPr>
+          <w:rFonts w:ascii="Consolas" w:eastAsia="Times New Roman" w:hAnsi="Consolas" w:cs="Courier New"/>
+          <w:color w:val="B4690E"/>
+          <w:kern w:val="0"/>
+          <w:sz w:val="26"/>
+          <w:szCs w:val="26"/>
+          <w:bdr w:val="single" w:sz="6" w:space="0" w:color="D1D7DC" w:frame="1"/>
+          <w:shd w:val="clear" w:color="auto" w:fill="FFFFFF"/>
+          <w14:ligatures w14:val="none"/>
+        </w:rPr>
+        <w:t>type[ , ] arrayReferenceVariable = new type[ rowSize, columnSize ];</w:t>
+      </w:r>
+    </w:p>
+    <w:p>
+      <w:pPr>
+        <w:spacing w:beforeAutospacing="1" w:after="0" w:afterAutospacing="1" w:line="240" w:lineRule="auto"/>
+        <w:rPr>
+          <w:rFonts w:ascii="Times New Roman" w:eastAsia="Times New Roman" w:hAnsi="Times New Roman" w:cs="Times New Roman"/>
+          <w:kern w:val="0"/>
+          <w:sz w:val="24"/>
+          <w:szCs w:val="24"/>
+          <w14:ligatures w14:val="none"/>
+        </w:rPr>
+      </w:pPr>
+    </w:p>
+    <w:p>
+      <w:pPr>
+        <w:spacing w:beforeAutospacing="1" w:after="0" w:afterAutospacing="1" w:line="240" w:lineRule="auto"/>
+        <w:rPr>
+          <w:rFonts w:ascii="Times New Roman" w:eastAsia="Times New Roman" w:hAnsi="Times New Roman" w:cs="Times New Roman"/>
+          <w:kern w:val="0"/>
+          <w:sz w:val="24"/>
+          <w:szCs w:val="24"/>
+          <w14:ligatures w14:val="none"/>
+        </w:rPr>
+      </w:pPr>
+    </w:p>
+    <w:p>
+      <w:pPr>
+        <w:spacing w:beforeAutospacing="1" w:after="0" w:afterAutospacing="1" w:line="240" w:lineRule="auto"/>
+        <w:rPr>
+          <w:rFonts w:ascii="Times New Roman" w:eastAsia="Times New Roman" w:hAnsi="Times New Roman" w:cs="Times New Roman"/>
+          <w:kern w:val="0"/>
+          <w:sz w:val="24"/>
+          <w:szCs w:val="24"/>
+          <w14:ligatures w14:val="none"/>
+        </w:rPr>
+      </w:pPr>
+    </w:p>
+    <w:p>
+      <w:pPr>
+        <w:spacing w:before="100" w:beforeAutospacing="1" w:after="100" w:afterAutospacing="1" w:line="240" w:lineRule="auto"/>
+        <w:outlineLvl w:val="3"/>
+        <w:rPr>
+          <w:rFonts w:ascii="Times New Roman" w:eastAsia="Times New Roman" w:hAnsi="Times New Roman" w:cs="Times New Roman"/>
+          <w:kern w:val="0"/>
+          <w:sz w:val="24"/>
+          <w:szCs w:val="24"/>
+          <w14:ligatures w14:val="none"/>
+        </w:rPr>
+      </w:pPr>
+      <w:r>
+        <w:rPr>
+          <w:rFonts w:ascii="Times New Roman" w:eastAsia="Times New Roman" w:hAnsi="Times New Roman" w:cs="Times New Roman"/>
+          <w:kern w:val="0"/>
+          <w:sz w:val="24"/>
+          <w:szCs w:val="24"/>
+          <w14:ligatures w14:val="none"/>
+        </w:rPr>
+        <w:t>Jagged Arrays</w:t>
+      </w:r>
+    </w:p>
+    <w:p>
+      <w:pPr>
+        <w:spacing w:before="100" w:beforeAutospacing="1" w:after="100" w:afterAutospacing="1" w:line="240" w:lineRule="auto"/>
+        <w:rPr>
+          <w:rFonts w:ascii="Times New Roman" w:eastAsia="Times New Roman" w:hAnsi="Times New Roman" w:cs="Times New Roman"/>
+          <w:kern w:val="0"/>
+          <w:sz w:val="24"/>
+          <w:szCs w:val="24"/>
+          <w14:ligatures w14:val="none"/>
+        </w:rPr>
+      </w:pPr>
+      <w:r>
+        <w:rPr>
+          <w:rFonts w:ascii="Times New Roman" w:eastAsia="Times New Roman" w:hAnsi="Times New Roman" w:cs="Times New Roman"/>
+          <w:kern w:val="0"/>
+          <w:sz w:val="24"/>
+          <w:szCs w:val="24"/>
+          <w14:ligatures w14:val="none"/>
+        </w:rPr>
+        <w:t>Jagged Array is an “array of arrays”.</w:t>
+      </w:r>
+    </w:p>
+    <w:p>
+      <w:pPr>
+        <w:spacing w:before="100" w:beforeAutospacing="1" w:after="100" w:afterAutospacing="1" w:line="240" w:lineRule="auto"/>
+        <w:rPr>
+          <w:rFonts w:ascii="Times New Roman" w:eastAsia="Times New Roman" w:hAnsi="Times New Roman" w:cs="Times New Roman"/>
+          <w:kern w:val="0"/>
+          <w:sz w:val="24"/>
+          <w:szCs w:val="24"/>
+          <w14:ligatures w14:val="none"/>
+        </w:rPr>
+      </w:pPr>
+      <w:r>
+        <w:rPr>
+          <w:rFonts w:ascii="Times New Roman" w:eastAsia="Times New Roman" w:hAnsi="Times New Roman" w:cs="Times New Roman"/>
+          <w:kern w:val="0"/>
+          <w:sz w:val="24"/>
+          <w:szCs w:val="24"/>
+          <w14:ligatures w14:val="none"/>
+        </w:rPr>
+        <w:t>The member arrays can be of any size.</w:t>
+      </w:r>
+    </w:p>
+    <w:p>
+      <w:pPr>
+        <w:spacing w:beforeAutospacing="1" w:after="0" w:afterAutospacing="1" w:line="240" w:lineRule="auto"/>
+        <w:rPr>
+          <w:rFonts w:ascii="Times New Roman" w:eastAsia="Times New Roman" w:hAnsi="Times New Roman" w:cs="Times New Roman"/>
+          <w:kern w:val="0"/>
+          <w:sz w:val="24"/>
+          <w:szCs w:val="24"/>
+          <w14:ligatures w14:val="none"/>
+        </w:rPr>
+      </w:pPr>
+    </w:p>
+    <w:p>
+      <w:pPr>
+        <w:spacing w:after="0" w:line="240" w:lineRule="auto"/>
+        <w:rPr>
+          <w:rFonts w:ascii="Times New Roman" w:eastAsia="Times New Roman" w:hAnsi="Times New Roman" w:cs="Times New Roman"/>
+          <w:kern w:val="0"/>
+          <w:sz w:val="24"/>
+          <w:szCs w:val="24"/>
+          <w14:ligatures w14:val="none"/>
+        </w:rPr>
+      </w:pPr>
+      <w:r>
+        <w:rPr>
+          <w:rFonts w:ascii="Times New Roman" w:eastAsia="Times New Roman" w:hAnsi="Times New Roman" w:cs="Times New Roman"/>
+          <w:noProof/>
+          <w:kern w:val="0"/>
+          <w:sz w:val="24"/>
+          <w:szCs w:val="24"/>
+          <w14:ligatures w14:val="none"/>
+        </w:rPr>
+        <w:drawing>
+          <wp:inline distT="0" distB="0" distL="0" distR="0" wp14:anchorId="68D03FC4" wp14:editId="1999DCE0">
+            <wp:extent cx="5943600" cy="2066925"/>
+            <wp:effectExtent l="0" t="0" r="0" b="9525"/>
+            <wp:docPr id="3" name="Picture 3"/>
+            <wp:cNvGraphicFramePr>
+              <a:graphicFrameLocks xmlns:a="http://schemas.openxmlformats.org/drawingml/2006/main" noChangeAspect="1"/>
+            </wp:cNvGraphicFramePr>
+            <a:graphic xmlns:a="http://schemas.openxmlformats.org/drawingml/2006/main">
+              <a:graphicData uri="http://schemas.openxmlformats.org/drawingml/2006/picture">
+                <pic:pic xmlns:pic="http://schemas.openxmlformats.org/drawingml/2006/picture">
+                  <pic:nvPicPr>
+                    <pic:cNvPr id="0" name="Picture 13"/>
+                    <pic:cNvPicPr>
+                      <a:picLocks noChangeAspect="1" noChangeArrowheads="1"/>
+                    </pic:cNvPicPr>
+                  </pic:nvPicPr>
+                  <pic:blipFill>
+                    <a:blip r:embed="rId17">
+                      <a:extLst>
+                        <a:ext uri="{28A0092B-C50C-407E-A947-70E740481C1C}">
+                          <a14:useLocalDpi xmlns:a14="http://schemas.microsoft.com/office/drawing/2010/main" val="0"/>
+                        </a:ext>
+                      </a:extLst>
+                    </a:blip>
+                    <a:srcRect/>
+                    <a:stretch>
+                      <a:fillRect/>
+                    </a:stretch>
+                  </pic:blipFill>
+                  <pic:spPr bwMode="auto">
+                    <a:xfrm>
+                      <a:off x="0" y="0"/>
+                      <a:ext cx="5943600" cy="2066925"/>
+                    </a:xfrm>
+                    <a:prstGeom prst="rect">
+                      <a:avLst/>
+                    </a:prstGeom>
+                    <a:noFill/>
+                    <a:ln>
+                      <a:noFill/>
+                    </a:ln>
+                  </pic:spPr>
+                </pic:pic>
+              </a:graphicData>
+            </a:graphic>
+          </wp:inline>
+        </w:drawing>
+      </w:r>
+    </w:p>
+    <w:p>
+      <w:pPr>
+        <w:spacing w:beforeAutospacing="1" w:after="0" w:afterAutospacing="1" w:line="240" w:lineRule="auto"/>
+        <w:rPr>
+          <w:rFonts w:ascii="Times New Roman" w:eastAsia="Times New Roman" w:hAnsi="Times New Roman" w:cs="Times New Roman"/>
+          <w:kern w:val="0"/>
+          <w:sz w:val="24"/>
+          <w:szCs w:val="24"/>
+          <w14:ligatures w14:val="none"/>
+        </w:rPr>
+      </w:pPr>
+      <w:r>
+        <w:rPr>
+          <w:rFonts w:ascii="Times New Roman" w:eastAsia="Times New Roman" w:hAnsi="Times New Roman" w:cs="Times New Roman"/>
+          <w:b/>
+          <w:bCs/>
+          <w:kern w:val="0"/>
+          <w:sz w:val="24"/>
+          <w:szCs w:val="24"/>
+          <w14:ligatures w14:val="none"/>
+        </w:rPr>
+        <w:t>Syntax:</w:t>
+      </w:r>
+    </w:p>
+    <w:p>
+      <w:pPr>
+        <w:numPr>
+          <w:ilvl w:val="0"/>
+          <w:numId w:val="46"/>
+        </w:numPr>
+        <w:tabs>
+          <w:tab w:val="clear" w:pos="720"/>
+          <w:tab w:val="left" w:pos="916"/>
+          <w:tab w:val="left" w:pos="1832"/>
+          <w:tab w:val="left" w:pos="2748"/>
+          <w:tab w:val="left" w:pos="3664"/>
+          <w:tab w:val="left" w:pos="4580"/>
+          <w:tab w:val="left" w:pos="5496"/>
+          <w:tab w:val="left" w:pos="6412"/>
+          <w:tab w:val="left" w:pos="7328"/>
+          <w:tab w:val="left" w:pos="8244"/>
+          <w:tab w:val="left" w:pos="9160"/>
+          <w:tab w:val="left" w:pos="10076"/>
+          <w:tab w:val="left" w:pos="10992"/>
+          <w:tab w:val="left" w:pos="11908"/>
+          <w:tab w:val="left" w:pos="12824"/>
+          <w:tab w:val="left" w:pos="13740"/>
+          <w:tab w:val="left" w:pos="14656"/>
+        </w:tabs>
+        <w:spacing w:after="0" w:line="240" w:lineRule="auto"/>
+        <w:rPr>
+          <w:rFonts w:ascii="Consolas" w:eastAsia="Times New Roman" w:hAnsi="Consolas" w:cs="Courier New"/>
+          <w:kern w:val="0"/>
+          <w:sz w:val="20"/>
+          <w:szCs w:val="20"/>
+          <w14:ligatures w14:val="none"/>
+        </w:rPr>
+      </w:pPr>
+      <w:r>
+        <w:rPr>
+          <w:rFonts w:ascii="Consolas" w:eastAsia="Times New Roman" w:hAnsi="Consolas" w:cs="Courier New"/>
+          <w:color w:val="2D2F31"/>
+          <w:kern w:val="0"/>
+          <w:sz w:val="20"/>
+          <w:szCs w:val="20"/>
+          <w14:ligatures w14:val="none"/>
+        </w:rPr>
+        <w:t xml:space="preserve">type[ ] [ ] arrayReferenceVariable = </w:t>
+      </w:r>
+      <w:r>
+        <w:rPr>
+          <w:rFonts w:ascii="Consolas" w:eastAsia="Times New Roman" w:hAnsi="Consolas" w:cs="Courier New"/>
+          <w:color w:val="B4690E"/>
+          <w:kern w:val="0"/>
+          <w:sz w:val="20"/>
+          <w:szCs w:val="20"/>
+          <w14:ligatures w14:val="none"/>
+        </w:rPr>
+        <w:t>new</w:t>
+      </w:r>
+      <w:r>
+        <w:rPr>
+          <w:rFonts w:ascii="Consolas" w:eastAsia="Times New Roman" w:hAnsi="Consolas" w:cs="Courier New"/>
+          <w:color w:val="2D2F31"/>
+          <w:kern w:val="0"/>
+          <w:sz w:val="20"/>
+          <w:szCs w:val="20"/>
+          <w14:ligatures w14:val="none"/>
+        </w:rPr>
+        <w:t xml:space="preserve"> type[ rowSize ] [ ];</w:t>
+      </w:r>
+    </w:p>
+    <w:p>
+      <w:pPr>
+        <w:numPr>
+          <w:ilvl w:val="0"/>
+          <w:numId w:val="46"/>
+        </w:numPr>
+        <w:tabs>
+          <w:tab w:val="clear" w:pos="720"/>
+          <w:tab w:val="left" w:pos="916"/>
+          <w:tab w:val="left" w:pos="1832"/>
+          <w:tab w:val="left" w:pos="2748"/>
+          <w:tab w:val="left" w:pos="3664"/>
+          <w:tab w:val="left" w:pos="4580"/>
+          <w:tab w:val="left" w:pos="5496"/>
+          <w:tab w:val="left" w:pos="6412"/>
+          <w:tab w:val="left" w:pos="7328"/>
+          <w:tab w:val="left" w:pos="8244"/>
+          <w:tab w:val="left" w:pos="9160"/>
+          <w:tab w:val="left" w:pos="10076"/>
+          <w:tab w:val="left" w:pos="10992"/>
+          <w:tab w:val="left" w:pos="11908"/>
+          <w:tab w:val="left" w:pos="12824"/>
+          <w:tab w:val="left" w:pos="13740"/>
+          <w:tab w:val="left" w:pos="14656"/>
+        </w:tabs>
+        <w:spacing w:beforeAutospacing="1" w:after="0" w:line="240" w:lineRule="auto"/>
+        <w:rPr>
+          <w:rFonts w:ascii="Consolas" w:eastAsia="Times New Roman" w:hAnsi="Consolas" w:cs="Courier New"/>
+          <w:kern w:val="0"/>
+          <w:sz w:val="20"/>
+          <w:szCs w:val="20"/>
+          <w14:ligatures w14:val="none"/>
+        </w:rPr>
+      </w:pPr>
+      <w:r>
+        <w:rPr>
+          <w:rFonts w:ascii="Consolas" w:eastAsia="Times New Roman" w:hAnsi="Consolas" w:cs="Courier New"/>
+          <w:color w:val="2D2F31"/>
+          <w:kern w:val="0"/>
+          <w:sz w:val="20"/>
+          <w:szCs w:val="20"/>
+          <w14:ligatures w14:val="none"/>
+        </w:rPr>
+        <w:t xml:space="preserve">arrayReferenceVariable[index] = </w:t>
+      </w:r>
+      <w:r>
+        <w:rPr>
+          <w:rFonts w:ascii="Consolas" w:eastAsia="Times New Roman" w:hAnsi="Consolas" w:cs="Courier New"/>
+          <w:color w:val="B4690E"/>
+          <w:kern w:val="0"/>
+          <w:sz w:val="20"/>
+          <w:szCs w:val="20"/>
+          <w14:ligatures w14:val="none"/>
+        </w:rPr>
+        <w:t>new</w:t>
+      </w:r>
+      <w:r>
+        <w:rPr>
+          <w:rFonts w:ascii="Consolas" w:eastAsia="Times New Roman" w:hAnsi="Consolas" w:cs="Courier New"/>
+          <w:color w:val="2D2F31"/>
+          <w:kern w:val="0"/>
+          <w:sz w:val="20"/>
+          <w:szCs w:val="20"/>
+          <w14:ligatures w14:val="none"/>
+        </w:rPr>
+        <w:t xml:space="preserve"> type[ size ];</w:t>
+      </w:r>
+    </w:p>
+    <w:p>
+      <w:pPr>
+        <w:spacing w:before="100" w:beforeAutospacing="1" w:after="100" w:afterAutospacing="1" w:line="240" w:lineRule="auto"/>
+        <w:outlineLvl w:val="3"/>
+        <w:rPr>
+          <w:rFonts w:ascii="Times New Roman" w:eastAsia="Times New Roman" w:hAnsi="Times New Roman" w:cs="Times New Roman"/>
+          <w:kern w:val="0"/>
+          <w:sz w:val="24"/>
+          <w:szCs w:val="24"/>
+          <w14:ligatures w14:val="none"/>
+        </w:rPr>
+      </w:pPr>
+      <w:r>
+        <w:rPr>
+          <w:rFonts w:ascii="Times New Roman" w:eastAsia="Times New Roman" w:hAnsi="Times New Roman" w:cs="Times New Roman"/>
+          <w:kern w:val="0"/>
+          <w:sz w:val="24"/>
+          <w:szCs w:val="24"/>
+          <w14:ligatures w14:val="none"/>
+        </w:rPr>
+        <w:t>Array - CopyTo( ) method</w:t>
+      </w:r>
+    </w:p>
+    <w:p>
+      <w:pPr>
+        <w:spacing w:before="100" w:beforeAutospacing="1" w:after="100" w:afterAutospacing="1" w:line="240" w:lineRule="auto"/>
+        <w:rPr>
+          <w:rFonts w:ascii="Times New Roman" w:eastAsia="Times New Roman" w:hAnsi="Times New Roman" w:cs="Times New Roman"/>
+          <w:kern w:val="0"/>
+          <w:sz w:val="24"/>
+          <w:szCs w:val="24"/>
+          <w14:ligatures w14:val="none"/>
+        </w:rPr>
+      </w:pPr>
+      <w:r>
+        <w:rPr>
+          <w:rFonts w:ascii="Times New Roman" w:eastAsia="Times New Roman" w:hAnsi="Times New Roman" w:cs="Times New Roman"/>
+          <w:kern w:val="0"/>
+          <w:sz w:val="24"/>
+          <w:szCs w:val="24"/>
+          <w14:ligatures w14:val="none"/>
+        </w:rPr>
+        <w:t>This method copies (shallow copy) all the elements from source array to destination array, starting from the specified 'startIndex'.</w:t>
+      </w:r>
+    </w:p>
+    <w:p>
+      <w:pPr>
+        <w:spacing w:beforeAutospacing="1" w:after="0" w:afterAutospacing="1" w:line="240" w:lineRule="auto"/>
+        <w:rPr>
+          <w:rFonts w:ascii="Times New Roman" w:eastAsia="Times New Roman" w:hAnsi="Times New Roman" w:cs="Times New Roman"/>
+          <w:kern w:val="0"/>
+          <w:sz w:val="24"/>
+          <w:szCs w:val="24"/>
+          <w14:ligatures w14:val="none"/>
+        </w:rPr>
+      </w:pPr>
+    </w:p>
+    <w:p>
+      <w:pPr>
+        <w:spacing w:after="0" w:line="240" w:lineRule="auto"/>
+        <w:rPr>
+          <w:rFonts w:ascii="Times New Roman" w:eastAsia="Times New Roman" w:hAnsi="Times New Roman" w:cs="Times New Roman"/>
+          <w:kern w:val="0"/>
+          <w:sz w:val="24"/>
+          <w:szCs w:val="24"/>
+          <w14:ligatures w14:val="none"/>
+        </w:rPr>
+      </w:pPr>
+      <w:r>
+        <w:rPr>
+          <w:rFonts w:ascii="Times New Roman" w:eastAsia="Times New Roman" w:hAnsi="Times New Roman" w:cs="Times New Roman"/>
+          <w:noProof/>
+          <w:kern w:val="0"/>
+          <w:sz w:val="24"/>
+          <w:szCs w:val="24"/>
+          <w14:ligatures w14:val="none"/>
+        </w:rPr>
+        <w:drawing>
+          <wp:inline distT="0" distB="0" distL="0" distR="0" wp14:anchorId="182B1E71" wp14:editId="6EA1F4EA">
+            <wp:extent cx="5943600" cy="2065020"/>
+            <wp:effectExtent l="0" t="0" r="0" b="0"/>
+            <wp:docPr id="2" name="Picture 2"/>
+            <wp:cNvGraphicFramePr>
+              <a:graphicFrameLocks xmlns:a="http://schemas.openxmlformats.org/drawingml/2006/main" noChangeAspect="1"/>
+            </wp:cNvGraphicFramePr>
+            <a:graphic xmlns:a="http://schemas.openxmlformats.org/drawingml/2006/main">
+              <a:graphicData uri="http://schemas.openxmlformats.org/drawingml/2006/picture">
+                <pic:pic xmlns:pic="http://schemas.openxmlformats.org/drawingml/2006/picture">
+                  <pic:nvPicPr>
+                    <pic:cNvPr id="0" name="Picture 14"/>
+                    <pic:cNvPicPr>
+                      <a:picLocks noChangeAspect="1" noChangeArrowheads="1"/>
+                    </pic:cNvPicPr>
+                  </pic:nvPicPr>
+                  <pic:blipFill>
+                    <a:blip r:embed="rId18">
+                      <a:extLst>
+                        <a:ext uri="{28A0092B-C50C-407E-A947-70E740481C1C}">
+                          <a14:useLocalDpi xmlns:a14="http://schemas.microsoft.com/office/drawing/2010/main" val="0"/>
+                        </a:ext>
+                      </a:extLst>
+                    </a:blip>
+                    <a:srcRect/>
+                    <a:stretch>
+                      <a:fillRect/>
+                    </a:stretch>
+                  </pic:blipFill>
+                  <pic:spPr bwMode="auto">
+                    <a:xfrm>
+                      <a:off x="0" y="0"/>
+                      <a:ext cx="5943600" cy="2065020"/>
+                    </a:xfrm>
+                    <a:prstGeom prst="rect">
+                      <a:avLst/>
+                    </a:prstGeom>
+                    <a:noFill/>
+                    <a:ln>
+                      <a:noFill/>
+                    </a:ln>
+                  </pic:spPr>
+                </pic:pic>
+              </a:graphicData>
+            </a:graphic>
+          </wp:inline>
+        </w:drawing>
+      </w:r>
+    </w:p>
+    <w:p>
+      <w:pPr>
+        <w:spacing w:beforeAutospacing="1" w:after="0" w:afterAutospacing="1" w:line="240" w:lineRule="auto"/>
+        <w:rPr>
+          <w:rFonts w:ascii="Times New Roman" w:eastAsia="Times New Roman" w:hAnsi="Times New Roman" w:cs="Times New Roman"/>
+          <w:kern w:val="0"/>
+          <w:sz w:val="24"/>
+          <w:szCs w:val="24"/>
+          <w14:ligatures w14:val="none"/>
+        </w:rPr>
+      </w:pPr>
+      <w:r>
+        <w:rPr>
+          <w:rFonts w:ascii="Times New Roman" w:eastAsia="Times New Roman" w:hAnsi="Times New Roman" w:cs="Times New Roman"/>
+          <w:b/>
+          <w:bCs/>
+          <w:kern w:val="0"/>
+          <w:sz w:val="24"/>
+          <w:szCs w:val="24"/>
+          <w14:ligatures w14:val="none"/>
+        </w:rPr>
+        <w:t>Signature:</w:t>
+      </w:r>
+    </w:p>
+    <w:p>
+      <w:pPr>
+        <w:spacing w:beforeAutospacing="1" w:after="0" w:afterAutospacing="1" w:line="240" w:lineRule="auto"/>
+        <w:rPr>
+          <w:rFonts w:ascii="Times New Roman" w:eastAsia="Times New Roman" w:hAnsi="Times New Roman" w:cs="Times New Roman"/>
+          <w:kern w:val="0"/>
+          <w:sz w:val="24"/>
+          <w:szCs w:val="24"/>
+          <w14:ligatures w14:val="none"/>
+        </w:rPr>
+      </w:pPr>
+      <w:r>
+        <w:rPr>
+          <w:rFonts w:ascii="Consolas" w:eastAsia="Times New Roman" w:hAnsi="Consolas" w:cs="Courier New"/>
+          <w:color w:val="B4690E"/>
+          <w:kern w:val="0"/>
+          <w:sz w:val="26"/>
+          <w:szCs w:val="26"/>
+          <w:bdr w:val="single" w:sz="6" w:space="0" w:color="D1D7DC" w:frame="1"/>
+          <w:shd w:val="clear" w:color="auto" w:fill="FFFFFF"/>
+          <w14:ligatures w14:val="none"/>
+        </w:rPr>
+        <w:t>void Array.CopyTo(System.Array destinationArray, int startIndex)</w:t>
+      </w:r>
+    </w:p>
+    <w:p>
+      <w:pPr>
+        <w:spacing w:beforeAutospacing="1" w:after="0" w:afterAutospacing="1" w:line="240" w:lineRule="auto"/>
+        <w:rPr>
+          <w:rFonts w:ascii="Times New Roman" w:eastAsia="Times New Roman" w:hAnsi="Times New Roman" w:cs="Times New Roman"/>
+          <w:kern w:val="0"/>
+          <w:sz w:val="24"/>
+          <w:szCs w:val="24"/>
+          <w14:ligatures w14:val="none"/>
+        </w:rPr>
+      </w:pPr>
+    </w:p>
+    <w:p>
+      <w:pPr>
+        <w:spacing w:beforeAutospacing="1" w:after="0" w:afterAutospacing="1" w:line="240" w:lineRule="auto"/>
+        <w:rPr>
+          <w:rFonts w:ascii="Times New Roman" w:eastAsia="Times New Roman" w:hAnsi="Times New Roman" w:cs="Times New Roman"/>
+          <w:kern w:val="0"/>
+          <w:sz w:val="24"/>
+          <w:szCs w:val="24"/>
+          <w14:ligatures w14:val="none"/>
+        </w:rPr>
+      </w:pPr>
+    </w:p>
+    <w:p>
+      <w:pPr>
+        <w:spacing w:beforeAutospacing="1" w:after="0" w:afterAutospacing="1" w:line="240" w:lineRule="auto"/>
+        <w:rPr>
+          <w:rFonts w:ascii="Times New Roman" w:eastAsia="Times New Roman" w:hAnsi="Times New Roman" w:cs="Times New Roman"/>
+          <w:kern w:val="0"/>
+          <w:sz w:val="24"/>
+          <w:szCs w:val="24"/>
+          <w14:ligatures w14:val="none"/>
+        </w:rPr>
+      </w:pPr>
+      <w:r>
+        <w:rPr>
+          <w:rFonts w:ascii="Times New Roman" w:eastAsia="Times New Roman" w:hAnsi="Times New Roman" w:cs="Times New Roman"/>
+          <w:b/>
+          <w:bCs/>
+          <w:kern w:val="0"/>
+          <w:sz w:val="24"/>
+          <w:szCs w:val="24"/>
+          <w14:ligatures w14:val="none"/>
+        </w:rPr>
+        <w:lastRenderedPageBreak/>
+        <w:t>Parameters:</w:t>
+      </w:r>
+    </w:p>
+    <w:p>
+      <w:pPr>
+        <w:spacing w:beforeAutospacing="1" w:after="0" w:afterAutospacing="1" w:line="240" w:lineRule="auto"/>
+        <w:rPr>
+          <w:rFonts w:ascii="Times New Roman" w:eastAsia="Times New Roman" w:hAnsi="Times New Roman" w:cs="Times New Roman"/>
+          <w:kern w:val="0"/>
+          <w:sz w:val="24"/>
+          <w:szCs w:val="24"/>
+          <w14:ligatures w14:val="none"/>
+        </w:rPr>
+      </w:pPr>
+      <w:r>
+        <w:rPr>
+          <w:rFonts w:ascii="Times New Roman" w:eastAsia="Times New Roman" w:hAnsi="Times New Roman" w:cs="Times New Roman"/>
+          <w:b/>
+          <w:bCs/>
+          <w:kern w:val="0"/>
+          <w:sz w:val="24"/>
+          <w:szCs w:val="24"/>
+          <w14:ligatures w14:val="none"/>
+        </w:rPr>
+        <w:t>sourceArray: </w:t>
+      </w:r>
+      <w:r>
+        <w:rPr>
+          <w:rFonts w:ascii="Times New Roman" w:eastAsia="Times New Roman" w:hAnsi="Times New Roman" w:cs="Times New Roman"/>
+          <w:kern w:val="0"/>
+          <w:sz w:val="24"/>
+          <w:szCs w:val="24"/>
+          <w14:ligatures w14:val="none"/>
+        </w:rPr>
+        <w:t>This parameter represents the array, which array you want to copy.</w:t>
+      </w:r>
+    </w:p>
+    <w:p>
+      <w:pPr>
+        <w:spacing w:beforeAutospacing="1" w:after="0" w:afterAutospacing="1" w:line="240" w:lineRule="auto"/>
+        <w:rPr>
+          <w:rFonts w:ascii="Times New Roman" w:eastAsia="Times New Roman" w:hAnsi="Times New Roman" w:cs="Times New Roman"/>
+          <w:kern w:val="0"/>
+          <w:sz w:val="24"/>
+          <w:szCs w:val="24"/>
+          <w14:ligatures w14:val="none"/>
+        </w:rPr>
+      </w:pPr>
+      <w:r>
+        <w:rPr>
+          <w:rFonts w:ascii="Times New Roman" w:eastAsia="Times New Roman" w:hAnsi="Times New Roman" w:cs="Times New Roman"/>
+          <w:b/>
+          <w:bCs/>
+          <w:kern w:val="0"/>
+          <w:sz w:val="24"/>
+          <w:szCs w:val="24"/>
+          <w14:ligatures w14:val="none"/>
+        </w:rPr>
+        <w:t>destinationArray:</w:t>
+      </w:r>
+      <w:r>
+        <w:rPr>
+          <w:rFonts w:ascii="Times New Roman" w:eastAsia="Times New Roman" w:hAnsi="Times New Roman" w:cs="Times New Roman"/>
+          <w:kern w:val="0"/>
+          <w:sz w:val="24"/>
+          <w:szCs w:val="24"/>
+          <w14:ligatures w14:val="none"/>
+        </w:rPr>
+        <w:t> This parameter represents the array, into which you want to copy the elements of source array. The destination array must exist already and should be large enough to hold new values.</w:t>
+      </w:r>
+    </w:p>
+    <w:p>
+      <w:pPr>
+        <w:spacing w:beforeAutospacing="1" w:after="0" w:afterAutospacing="1" w:line="240" w:lineRule="auto"/>
+        <w:rPr>
+          <w:rFonts w:ascii="Times New Roman" w:eastAsia="Times New Roman" w:hAnsi="Times New Roman" w:cs="Times New Roman"/>
+          <w:kern w:val="0"/>
+          <w:sz w:val="24"/>
+          <w:szCs w:val="24"/>
+          <w14:ligatures w14:val="none"/>
+        </w:rPr>
+      </w:pPr>
+      <w:r>
+        <w:rPr>
+          <w:rFonts w:ascii="Times New Roman" w:eastAsia="Times New Roman" w:hAnsi="Times New Roman" w:cs="Times New Roman"/>
+          <w:b/>
+          <w:bCs/>
+          <w:kern w:val="0"/>
+          <w:sz w:val="24"/>
+          <w:szCs w:val="24"/>
+          <w14:ligatures w14:val="none"/>
+        </w:rPr>
+        <w:t>startIndex</w:t>
+      </w:r>
+      <w:r>
+        <w:rPr>
+          <w:rFonts w:ascii="Times New Roman" w:eastAsia="Times New Roman" w:hAnsi="Times New Roman" w:cs="Times New Roman"/>
+          <w:kern w:val="0"/>
+          <w:sz w:val="24"/>
+          <w:szCs w:val="24"/>
+          <w14:ligatures w14:val="none"/>
+        </w:rPr>
+        <w:t>: This parameter represents the index of the element, from which you want to start copying.</w:t>
+      </w:r>
+    </w:p>
+    <w:p>
+      <w:pPr>
+        <w:spacing w:before="100" w:beforeAutospacing="1" w:after="100" w:afterAutospacing="1" w:line="240" w:lineRule="auto"/>
+        <w:outlineLvl w:val="3"/>
+        <w:rPr>
+          <w:rFonts w:ascii="Times New Roman" w:eastAsia="Times New Roman" w:hAnsi="Times New Roman" w:cs="Times New Roman"/>
+          <w:kern w:val="0"/>
+          <w:sz w:val="24"/>
+          <w:szCs w:val="24"/>
+          <w14:ligatures w14:val="none"/>
+        </w:rPr>
+      </w:pPr>
+      <w:r>
+        <w:rPr>
+          <w:rFonts w:ascii="Times New Roman" w:eastAsia="Times New Roman" w:hAnsi="Times New Roman" w:cs="Times New Roman"/>
+          <w:kern w:val="0"/>
+          <w:sz w:val="24"/>
+          <w:szCs w:val="24"/>
+          <w14:ligatures w14:val="none"/>
+        </w:rPr>
+        <w:t>Array - Clone( ) method</w:t>
+      </w:r>
+    </w:p>
+    <w:p>
+      <w:pPr>
+        <w:spacing w:after="0" w:line="240" w:lineRule="auto"/>
+        <w:rPr>
+          <w:rFonts w:ascii="Times New Roman" w:eastAsia="Times New Roman" w:hAnsi="Times New Roman" w:cs="Times New Roman"/>
+          <w:kern w:val="0"/>
+          <w:sz w:val="24"/>
+          <w:szCs w:val="24"/>
+          <w14:ligatures w14:val="none"/>
+        </w:rPr>
+      </w:pPr>
+      <w:r>
+        <w:rPr>
+          <w:rFonts w:ascii="Times New Roman" w:eastAsia="Times New Roman" w:hAnsi="Times New Roman" w:cs="Times New Roman"/>
+          <w:noProof/>
+          <w:kern w:val="0"/>
+          <w:sz w:val="24"/>
+          <w:szCs w:val="24"/>
+          <w14:ligatures w14:val="none"/>
+        </w:rPr>
+        <w:drawing>
+          <wp:inline distT="0" distB="0" distL="0" distR="0" wp14:anchorId="493B9F87" wp14:editId="391EC14A">
+            <wp:extent cx="5943600" cy="1532890"/>
+            <wp:effectExtent l="0" t="0" r="0" b="0"/>
+            <wp:docPr id="1" name="Picture 1"/>
+            <wp:cNvGraphicFramePr>
+              <a:graphicFrameLocks xmlns:a="http://schemas.openxmlformats.org/drawingml/2006/main" noChangeAspect="1"/>
+            </wp:cNvGraphicFramePr>
+            <a:graphic xmlns:a="http://schemas.openxmlformats.org/drawingml/2006/main">
+              <a:graphicData uri="http://schemas.openxmlformats.org/drawingml/2006/picture">
+                <pic:pic xmlns:pic="http://schemas.openxmlformats.org/drawingml/2006/picture">
+                  <pic:nvPicPr>
+                    <pic:cNvPr id="0" name="Picture 15"/>
+                    <pic:cNvPicPr>
+                      <a:picLocks noChangeAspect="1" noChangeArrowheads="1"/>
+                    </pic:cNvPicPr>
+                  </pic:nvPicPr>
+                  <pic:blipFill>
+                    <a:blip r:embed="rId19">
+                      <a:extLst>
+                        <a:ext uri="{28A0092B-C50C-407E-A947-70E740481C1C}">
+                          <a14:useLocalDpi xmlns:a14="http://schemas.microsoft.com/office/drawing/2010/main" val="0"/>
+                        </a:ext>
+                      </a:extLst>
+                    </a:blip>
+                    <a:srcRect/>
+                    <a:stretch>
+                      <a:fillRect/>
+                    </a:stretch>
+                  </pic:blipFill>
+                  <pic:spPr bwMode="auto">
+                    <a:xfrm>
+                      <a:off x="0" y="0"/>
+                      <a:ext cx="5943600" cy="1532890"/>
+                    </a:xfrm>
+                    <a:prstGeom prst="rect">
+                      <a:avLst/>
+                    </a:prstGeom>
+                    <a:noFill/>
+                    <a:ln>
+                      <a:noFill/>
+                    </a:ln>
+                  </pic:spPr>
+                </pic:pic>
+              </a:graphicData>
+            </a:graphic>
+          </wp:inline>
+        </w:drawing>
+      </w:r>
+    </w:p>
+    <w:p>
+      <w:pPr>
+        <w:spacing w:beforeAutospacing="1" w:after="0" w:afterAutospacing="1" w:line="240" w:lineRule="auto"/>
+        <w:rPr>
+          <w:rFonts w:ascii="Times New Roman" w:eastAsia="Times New Roman" w:hAnsi="Times New Roman" w:cs="Times New Roman"/>
+          <w:kern w:val="0"/>
+          <w:sz w:val="24"/>
+          <w:szCs w:val="24"/>
+          <w14:ligatures w14:val="none"/>
+        </w:rPr>
+      </w:pPr>
+      <w:r>
+        <w:rPr>
+          <w:rFonts w:ascii="Times New Roman" w:eastAsia="Times New Roman" w:hAnsi="Times New Roman" w:cs="Times New Roman"/>
+          <w:b/>
+          <w:bCs/>
+          <w:kern w:val="0"/>
+          <w:sz w:val="24"/>
+          <w:szCs w:val="24"/>
+          <w14:ligatures w14:val="none"/>
+        </w:rPr>
+        <w:t>Signature:</w:t>
+      </w:r>
+    </w:p>
+    <w:p>
+      <w:pPr>
+        <w:spacing w:beforeAutospacing="1" w:after="0" w:afterAutospacing="1" w:line="240" w:lineRule="auto"/>
+        <w:rPr>
+          <w:rFonts w:ascii="Times New Roman" w:eastAsia="Times New Roman" w:hAnsi="Times New Roman" w:cs="Times New Roman"/>
+          <w:kern w:val="0"/>
+          <w:sz w:val="24"/>
+          <w:szCs w:val="24"/>
+          <w14:ligatures w14:val="none"/>
+        </w:rPr>
+      </w:pPr>
+      <w:r>
+        <w:rPr>
+          <w:rFonts w:ascii="Consolas" w:eastAsia="Times New Roman" w:hAnsi="Consolas" w:cs="Courier New"/>
+          <w:color w:val="B4690E"/>
+          <w:kern w:val="0"/>
+          <w:sz w:val="26"/>
+          <w:szCs w:val="26"/>
+          <w:bdr w:val="single" w:sz="6" w:space="0" w:color="D1D7DC" w:frame="1"/>
+          <w:shd w:val="clear" w:color="auto" w:fill="FFFFFF"/>
+          <w14:ligatures w14:val="none"/>
+        </w:rPr>
+        <w:t>object System.Array.Clone()</w:t>
+      </w:r>
+    </w:p>
+    <w:p>
+      <w:pPr>
+        <w:spacing w:beforeAutospacing="1" w:after="0" w:afterAutospacing="1" w:line="240" w:lineRule="auto"/>
+        <w:rPr>
+          <w:rFonts w:ascii="Times New Roman" w:eastAsia="Times New Roman" w:hAnsi="Times New Roman" w:cs="Times New Roman"/>
+          <w:kern w:val="0"/>
+          <w:sz w:val="24"/>
+          <w:szCs w:val="24"/>
+          <w14:ligatures w14:val="none"/>
+        </w:rPr>
+      </w:pPr>
+    </w:p>
+    <w:p>
+      <w:pPr>
+        <w:spacing w:beforeAutospacing="1" w:after="0" w:afterAutospacing="1" w:line="240" w:lineRule="auto"/>
+        <w:rPr>
+          <w:rFonts w:ascii="Times New Roman" w:eastAsia="Times New Roman" w:hAnsi="Times New Roman" w:cs="Times New Roman"/>
+          <w:kern w:val="0"/>
+          <w:sz w:val="24"/>
+          <w:szCs w:val="24"/>
+          <w14:ligatures w14:val="none"/>
+        </w:rPr>
+      </w:pPr>
+      <w:r>
+        <w:rPr>
+          <w:rFonts w:ascii="Times New Roman" w:eastAsia="Times New Roman" w:hAnsi="Times New Roman" w:cs="Times New Roman"/>
+          <w:b/>
+          <w:bCs/>
+          <w:kern w:val="0"/>
+          <w:sz w:val="24"/>
+          <w:szCs w:val="24"/>
+          <w14:ligatures w14:val="none"/>
+        </w:rPr>
+        <w:t>Array.CopyTo()</w:t>
+      </w:r>
+    </w:p>
+    <w:p>
+      <w:pPr>
+        <w:numPr>
+          <w:ilvl w:val="0"/>
+          <w:numId w:val="47"/>
+        </w:numPr>
+        <w:spacing w:before="100" w:beforeAutospacing="1" w:after="100" w:afterAutospacing="1" w:line="240" w:lineRule="auto"/>
+        <w:rPr>
+          <w:rFonts w:ascii="Times New Roman" w:eastAsia="Times New Roman" w:hAnsi="Times New Roman" w:cs="Times New Roman"/>
+          <w:kern w:val="0"/>
+          <w:sz w:val="24"/>
+          <w:szCs w:val="24"/>
+          <w14:ligatures w14:val="none"/>
+        </w:rPr>
+      </w:pPr>
+      <w:r>
+        <w:rPr>
+          <w:rFonts w:ascii="Times New Roman" w:eastAsia="Times New Roman" w:hAnsi="Times New Roman" w:cs="Times New Roman"/>
+          <w:kern w:val="0"/>
+          <w:sz w:val="24"/>
+          <w:szCs w:val="24"/>
+          <w14:ligatures w14:val="none"/>
+        </w:rPr>
+        <w:t>CopyTo() equires to have an existing destination array; and the destination array should be large enough to hold all elements from the source array, starting from the specified startIndex.</w:t>
+      </w:r>
+    </w:p>
+    <w:p>
+      <w:pPr>
+        <w:numPr>
+          <w:ilvl w:val="0"/>
+          <w:numId w:val="47"/>
+        </w:numPr>
+        <w:spacing w:before="100" w:beforeAutospacing="1" w:after="100" w:afterAutospacing="1" w:line="240" w:lineRule="auto"/>
+        <w:rPr>
+          <w:rFonts w:ascii="Times New Roman" w:eastAsia="Times New Roman" w:hAnsi="Times New Roman" w:cs="Times New Roman"/>
+          <w:kern w:val="0"/>
+          <w:sz w:val="24"/>
+          <w:szCs w:val="24"/>
+          <w14:ligatures w14:val="none"/>
+        </w:rPr>
+      </w:pPr>
+      <w:r>
+        <w:rPr>
+          <w:rFonts w:ascii="Times New Roman" w:eastAsia="Times New Roman" w:hAnsi="Times New Roman" w:cs="Times New Roman"/>
+          <w:kern w:val="0"/>
+          <w:sz w:val="24"/>
+          <w:szCs w:val="24"/>
+          <w14:ligatures w14:val="none"/>
+        </w:rPr>
+        <w:t>CopyTo() allows you to specify the startIndex at destination array.</w:t>
+      </w:r>
+    </w:p>
+    <w:p>
+      <w:pPr>
+        <w:numPr>
+          <w:ilvl w:val="0"/>
+          <w:numId w:val="47"/>
+        </w:numPr>
+        <w:spacing w:before="100" w:beforeAutospacing="1" w:after="100" w:afterAutospacing="1" w:line="240" w:lineRule="auto"/>
+        <w:rPr>
+          <w:rFonts w:ascii="Times New Roman" w:eastAsia="Times New Roman" w:hAnsi="Times New Roman" w:cs="Times New Roman"/>
+          <w:kern w:val="0"/>
+          <w:sz w:val="24"/>
+          <w:szCs w:val="24"/>
+          <w14:ligatures w14:val="none"/>
+        </w:rPr>
+      </w:pPr>
+      <w:r>
+        <w:rPr>
+          <w:rFonts w:ascii="Times New Roman" w:eastAsia="Times New Roman" w:hAnsi="Times New Roman" w:cs="Times New Roman"/>
+          <w:kern w:val="0"/>
+          <w:sz w:val="24"/>
+          <w:szCs w:val="24"/>
+          <w14:ligatures w14:val="none"/>
+        </w:rPr>
+        <w:t>The result array need not be type-casted explicitly.</w:t>
+      </w:r>
+    </w:p>
+    <w:p>
+      <w:pPr>
+        <w:spacing w:beforeAutospacing="1" w:after="0" w:afterAutospacing="1" w:line="240" w:lineRule="auto"/>
+        <w:rPr>
+          <w:rFonts w:ascii="Times New Roman" w:eastAsia="Times New Roman" w:hAnsi="Times New Roman" w:cs="Times New Roman"/>
+          <w:kern w:val="0"/>
+          <w:sz w:val="24"/>
+          <w:szCs w:val="24"/>
+          <w14:ligatures w14:val="none"/>
+        </w:rPr>
+      </w:pPr>
+    </w:p>
+    <w:p>
+      <w:pPr>
+        <w:spacing w:beforeAutospacing="1" w:after="0" w:afterAutospacing="1" w:line="240" w:lineRule="auto"/>
+        <w:rPr>
+          <w:rFonts w:ascii="Times New Roman" w:eastAsia="Times New Roman" w:hAnsi="Times New Roman" w:cs="Times New Roman"/>
+          <w:kern w:val="0"/>
+          <w:sz w:val="24"/>
+          <w:szCs w:val="24"/>
+          <w14:ligatures w14:val="none"/>
+        </w:rPr>
+      </w:pPr>
+      <w:r>
+        <w:rPr>
+          <w:rFonts w:ascii="Times New Roman" w:eastAsia="Times New Roman" w:hAnsi="Times New Roman" w:cs="Times New Roman"/>
+          <w:b/>
+          <w:bCs/>
+          <w:kern w:val="0"/>
+          <w:sz w:val="24"/>
+          <w:szCs w:val="24"/>
+          <w14:ligatures w14:val="none"/>
+        </w:rPr>
+        <w:t>Array.Clone()</w:t>
+      </w:r>
+    </w:p>
+    <w:p>
+      <w:pPr>
+        <w:numPr>
+          <w:ilvl w:val="0"/>
+          <w:numId w:val="48"/>
+        </w:numPr>
+        <w:spacing w:before="100" w:beforeAutospacing="1" w:after="100" w:afterAutospacing="1" w:line="240" w:lineRule="auto"/>
+        <w:rPr>
+          <w:rFonts w:ascii="Times New Roman" w:eastAsia="Times New Roman" w:hAnsi="Times New Roman" w:cs="Times New Roman"/>
+          <w:kern w:val="0"/>
+          <w:sz w:val="24"/>
+          <w:szCs w:val="24"/>
+          <w14:ligatures w14:val="none"/>
+        </w:rPr>
+      </w:pPr>
+      <w:r>
+        <w:rPr>
+          <w:rFonts w:ascii="Times New Roman" w:eastAsia="Times New Roman" w:hAnsi="Times New Roman" w:cs="Times New Roman"/>
+          <w:kern w:val="0"/>
+          <w:sz w:val="24"/>
+          <w:szCs w:val="24"/>
+          <w14:ligatures w14:val="none"/>
+        </w:rPr>
+        <w:t>Clone() creates a new destination array; you need not have an existing array.</w:t>
+      </w:r>
+    </w:p>
+    <w:p>
+      <w:pPr>
+        <w:numPr>
+          <w:ilvl w:val="0"/>
+          <w:numId w:val="48"/>
+        </w:numPr>
+        <w:spacing w:before="100" w:beforeAutospacing="1" w:after="100" w:afterAutospacing="1" w:line="240" w:lineRule="auto"/>
+        <w:rPr>
+          <w:rFonts w:ascii="Times New Roman" w:eastAsia="Times New Roman" w:hAnsi="Times New Roman" w:cs="Times New Roman"/>
+          <w:kern w:val="0"/>
+          <w:sz w:val="24"/>
+          <w:szCs w:val="24"/>
+          <w14:ligatures w14:val="none"/>
+        </w:rPr>
+      </w:pPr>
+      <w:r>
+        <w:rPr>
+          <w:rFonts w:ascii="Times New Roman" w:eastAsia="Times New Roman" w:hAnsi="Times New Roman" w:cs="Times New Roman"/>
+          <w:kern w:val="0"/>
+          <w:sz w:val="24"/>
+          <w:szCs w:val="24"/>
+          <w14:ligatures w14:val="none"/>
+        </w:rPr>
+        <w:t>Clone() doesn't allow you to specify the startIndex at destination array.</w:t>
+      </w:r>
+    </w:p>
+    <w:p>
+      <w:pPr>
+        <w:numPr>
+          <w:ilvl w:val="0"/>
+          <w:numId w:val="48"/>
+        </w:numPr>
+        <w:spacing w:before="100" w:beforeAutospacing="1" w:after="100" w:afterAutospacing="1" w:line="240" w:lineRule="auto"/>
+        <w:rPr>
+          <w:rFonts w:ascii="Times New Roman" w:eastAsia="Times New Roman" w:hAnsi="Times New Roman" w:cs="Times New Roman"/>
+          <w:kern w:val="0"/>
+          <w:sz w:val="24"/>
+          <w:szCs w:val="24"/>
+          <w14:ligatures w14:val="none"/>
+        </w:rPr>
+      </w:pPr>
+      <w:r>
+        <w:rPr>
+          <w:rFonts w:ascii="Times New Roman" w:eastAsia="Times New Roman" w:hAnsi="Times New Roman" w:cs="Times New Roman"/>
+          <w:kern w:val="0"/>
+          <w:sz w:val="24"/>
+          <w:szCs w:val="24"/>
+          <w14:ligatures w14:val="none"/>
+        </w:rPr>
+        <w:t>The result array will be returned as 'object' type; so need to be type-casted to array type.</w:t>
+      </w:r>
+    </w:p>
     <w:p/>
     <w:sectPr>
       <w:pgSz w:w="12240" w:h="15840"/>
@@ -16,6 +5911,155 @@
 <file path=word/numbering.xml><?xml version="1.0" encoding="utf-8"?>
 <w:numbering xmlns:wpc="http://schemas.microsoft.com/office/word/2010/wordprocessingCanvas" xmlns:cx="http://schemas.microsoft.com/office/drawing/2014/chartex" xmlns:cx1="http://schemas.microsoft.com/office/drawing/2015/9/8/chartex" xmlns:cx2="http://schemas.microsoft.com/office/drawing/2015/10/21/chartex" xmlns:cx3="http://schemas.microsoft.com/office/drawing/2016/5/9/chartex" xmlns:cx4="http://schemas.microsoft.com/office/drawing/2016/5/10/chartex" xmlns:cx5="http://schemas.microsoft.com/office/drawing/2016/5/11/chartex" xmlns:cx6="http://schemas.microsoft.com/office/drawing/2016/5/12/chartex" xmlns:cx7="http://schemas.microsoft.com/office/drawing/2016/5/13/chartex" xmlns:cx8="http://schemas.microsoft.com/office/drawing/2016/5/14/chartex" xmlns:mc="http://schemas.openxmlformats.org/markup-compatibility/2006" xmlns:aink="http://schemas.microsoft.com/office/drawing/2016/ink" xmlns:am3d="http://schemas.microsoft.com/office/drawing/2017/model3d" xmlns:o="urn:schemas-microsoft-com:office:office" xmlns:oel="http://schemas.microsoft.com/office/2019/extlst" xmlns:r="http://schemas.openxmlformats.org/officeDocument/2006/relationships" xmlns:m="http://schemas.openxmlformats.org/officeDocument/2006/math" xmlns:v="urn:schemas-microsoft-com:vml" xmlns:wp14="http://schemas.microsoft.com/office/word/2010/wordprocessingDrawing" xmlns:wp="http://schemas.openxmlformats.org/drawingml/2006/wordprocessingDrawing" xmlns:w10="urn:schemas-microsoft-com:office:word" xmlns:w="http://schemas.openxmlformats.org/wordprocessingml/2006/main" xmlns:w14="http://schemas.microsoft.com/office/word/2010/wordml" xmlns:w15="http://schemas.microsoft.com/office/word/2012/wordml" xmlns:w16cex="http://schemas.microsoft.com/office/word/2018/wordml/cex" xmlns:w16cid="http://schemas.microsoft.com/office/word/2016/wordml/cid" xmlns:w16="http://schemas.microsoft.com/office/word/2018/wordml" xmlns:w16sdtdh="http://schemas.microsoft.com/office/word/2020/wordml/sdtdatahash" xmlns:w16se="http://schemas.microsoft.com/office/word/2015/wordml/symex" xmlns:wpg="http://schemas.microsoft.com/office/word/2010/wordprocessingGroup" xmlns:wpi="http://schemas.microsoft.com/office/word/2010/wordprocessingInk" xmlns:wne="http://schemas.microsoft.com/office/word/2006/wordml" xmlns:wps="http://schemas.microsoft.com/office/word/2010/wordprocessingShape" mc:Ignorable="w14 w15 w16se w16cid w16 w16cex w16sdtdh wp14">
   <w:abstractNum w:abstractNumId="0" w15:restartNumberingAfterBreak="0">
+    <w:nsid w:val="00072CAE"/>
+    <w:multiLevelType w:val="multilevel"/>
+    <w:tmpl w:val="8AE28DF8"/>
+    <w:lvl w:ilvl="0">
+      <w:start w:val="1"/>
+      <w:numFmt w:val="bullet"/>
+      <w:lvlText w:val=""/>
+      <w:lvlJc w:val="left"/>
+      <w:pPr>
+        <w:tabs>
+          <w:tab w:val="num" w:pos="720"/>
+        </w:tabs>
+        <w:ind w:left="720" w:hanging="360"/>
+      </w:pPr>
+      <w:rPr>
+        <w:rFonts w:ascii="Symbol" w:hAnsi="Symbol" w:hint="default"/>
+        <w:sz w:val="20"/>
+      </w:rPr>
+    </w:lvl>
+    <w:lvl w:ilvl="1" w:tentative="1">
+      <w:start w:val="1"/>
+      <w:numFmt w:val="bullet"/>
+      <w:lvlText w:val=""/>
+      <w:lvlJc w:val="left"/>
+      <w:pPr>
+        <w:tabs>
+          <w:tab w:val="num" w:pos="1440"/>
+        </w:tabs>
+        <w:ind w:left="1440" w:hanging="360"/>
+      </w:pPr>
+      <w:rPr>
+        <w:rFonts w:ascii="Symbol" w:hAnsi="Symbol" w:hint="default"/>
+        <w:sz w:val="20"/>
+      </w:rPr>
+    </w:lvl>
+    <w:lvl w:ilvl="2" w:tentative="1">
+      <w:start w:val="1"/>
+      <w:numFmt w:val="bullet"/>
+      <w:lvlText w:val=""/>
+      <w:lvlJc w:val="left"/>
+      <w:pPr>
+        <w:tabs>
+          <w:tab w:val="num" w:pos="2160"/>
+        </w:tabs>
+        <w:ind w:left="2160" w:hanging="360"/>
+      </w:pPr>
+      <w:rPr>
+        <w:rFonts w:ascii="Symbol" w:hAnsi="Symbol" w:hint="default"/>
+        <w:sz w:val="20"/>
+      </w:rPr>
+    </w:lvl>
+    <w:lvl w:ilvl="3" w:tentative="1">
+      <w:start w:val="1"/>
+      <w:numFmt w:val="bullet"/>
+      <w:lvlText w:val=""/>
+      <w:lvlJc w:val="left"/>
+      <w:pPr>
+        <w:tabs>
+          <w:tab w:val="num" w:pos="2880"/>
+        </w:tabs>
+        <w:ind w:left="2880" w:hanging="360"/>
+      </w:pPr>
+      <w:rPr>
+        <w:rFonts w:ascii="Symbol" w:hAnsi="Symbol" w:hint="default"/>
+        <w:sz w:val="20"/>
+      </w:rPr>
+    </w:lvl>
+    <w:lvl w:ilvl="4" w:tentative="1">
+      <w:start w:val="1"/>
+      <w:numFmt w:val="bullet"/>
+      <w:lvlText w:val=""/>
+      <w:lvlJc w:val="left"/>
+      <w:pPr>
+        <w:tabs>
+          <w:tab w:val="num" w:pos="3600"/>
+        </w:tabs>
+        <w:ind w:left="3600" w:hanging="360"/>
+      </w:pPr>
+      <w:rPr>
+        <w:rFonts w:ascii="Symbol" w:hAnsi="Symbol" w:hint="default"/>
+        <w:sz w:val="20"/>
+      </w:rPr>
+    </w:lvl>
+    <w:lvl w:ilvl="5" w:tentative="1">
+      <w:start w:val="1"/>
+      <w:numFmt w:val="bullet"/>
+      <w:lvlText w:val=""/>
+      <w:lvlJc w:val="left"/>
+      <w:pPr>
+        <w:tabs>
+          <w:tab w:val="num" w:pos="4320"/>
+        </w:tabs>
+        <w:ind w:left="4320" w:hanging="360"/>
+      </w:pPr>
+      <w:rPr>
+        <w:rFonts w:ascii="Symbol" w:hAnsi="Symbol" w:hint="default"/>
+        <w:sz w:val="20"/>
+      </w:rPr>
+    </w:lvl>
+    <w:lvl w:ilvl="6" w:tentative="1">
+      <w:start w:val="1"/>
+      <w:numFmt w:val="bullet"/>
+      <w:lvlText w:val=""/>
+      <w:lvlJc w:val="left"/>
+      <w:pPr>
+        <w:tabs>
+          <w:tab w:val="num" w:pos="5040"/>
+        </w:tabs>
+        <w:ind w:left="5040" w:hanging="360"/>
+      </w:pPr>
+      <w:rPr>
+        <w:rFonts w:ascii="Symbol" w:hAnsi="Symbol" w:hint="default"/>
+        <w:sz w:val="20"/>
+      </w:rPr>
+    </w:lvl>
+    <w:lvl w:ilvl="7" w:tentative="1">
+      <w:start w:val="1"/>
+      <w:numFmt w:val="bullet"/>
+      <w:lvlText w:val=""/>
+      <w:lvlJc w:val="left"/>
+      <w:pPr>
+        <w:tabs>
+          <w:tab w:val="num" w:pos="5760"/>
+        </w:tabs>
+        <w:ind w:left="5760" w:hanging="360"/>
+      </w:pPr>
+      <w:rPr>
+        <w:rFonts w:ascii="Symbol" w:hAnsi="Symbol" w:hint="default"/>
+        <w:sz w:val="20"/>
+      </w:rPr>
+    </w:lvl>
+    <w:lvl w:ilvl="8" w:tentative="1">
+      <w:start w:val="1"/>
+      <w:numFmt w:val="bullet"/>
+      <w:lvlText w:val=""/>
+      <w:lvlJc w:val="left"/>
+      <w:pPr>
+        <w:tabs>
+          <w:tab w:val="num" w:pos="6480"/>
+        </w:tabs>
+        <w:ind w:left="6480" w:hanging="360"/>
+      </w:pPr>
+      <w:rPr>
+        <w:rFonts w:ascii="Symbol" w:hAnsi="Symbol" w:hint="default"/>
+        <w:sz w:val="20"/>
+      </w:rPr>
+    </w:lvl>
+  </w:abstractNum>
+  <w:abstractNum w:abstractNumId="1" w15:restartNumberingAfterBreak="0">
     <w:nsid w:val="01CA4319"/>
     <w:multiLevelType w:val="multilevel"/>
     <w:tmpl w:val="CEBA4A02"/>
@@ -128,7 +6172,7 @@
       </w:pPr>
     </w:lvl>
   </w:abstractNum>
-  <w:abstractNum w:abstractNumId="1" w15:restartNumberingAfterBreak="0">
+  <w:abstractNum w:abstractNumId="2" w15:restartNumberingAfterBreak="0">
     <w:nsid w:val="0471066D"/>
     <w:multiLevelType w:val="multilevel"/>
     <w:tmpl w:val="4858E5C6"/>
@@ -277,7 +6321,120 @@
       </w:rPr>
     </w:lvl>
   </w:abstractNum>
-  <w:abstractNum w:abstractNumId="2" w15:restartNumberingAfterBreak="0">
+  <w:abstractNum w:abstractNumId="3" w15:restartNumberingAfterBreak="0">
+    <w:nsid w:val="06BF6CF9"/>
+    <w:multiLevelType w:val="multilevel"/>
+    <w:tmpl w:val="A15A69B8"/>
+    <w:lvl w:ilvl="0">
+      <w:start w:val="1"/>
+      <w:numFmt w:val="decimal"/>
+      <w:lvlText w:val="%1."/>
+      <w:lvlJc w:val="left"/>
+      <w:pPr>
+        <w:tabs>
+          <w:tab w:val="num" w:pos="720"/>
+        </w:tabs>
+        <w:ind w:left="720" w:hanging="360"/>
+      </w:pPr>
+    </w:lvl>
+    <w:lvl w:ilvl="1" w:tentative="1">
+      <w:start w:val="1"/>
+      <w:numFmt w:val="decimal"/>
+      <w:lvlText w:val="%2."/>
+      <w:lvlJc w:val="left"/>
+      <w:pPr>
+        <w:tabs>
+          <w:tab w:val="num" w:pos="1440"/>
+        </w:tabs>
+        <w:ind w:left="1440" w:hanging="360"/>
+      </w:pPr>
+    </w:lvl>
+    <w:lvl w:ilvl="2" w:tentative="1">
+      <w:start w:val="1"/>
+      <w:numFmt w:val="decimal"/>
+      <w:lvlText w:val="%3."/>
+      <w:lvlJc w:val="left"/>
+      <w:pPr>
+        <w:tabs>
+          <w:tab w:val="num" w:pos="2160"/>
+        </w:tabs>
+        <w:ind w:left="2160" w:hanging="360"/>
+      </w:pPr>
+    </w:lvl>
+    <w:lvl w:ilvl="3" w:tentative="1">
+      <w:start w:val="1"/>
+      <w:numFmt w:val="decimal"/>
+      <w:lvlText w:val="%4."/>
+      <w:lvlJc w:val="left"/>
+      <w:pPr>
+        <w:tabs>
+          <w:tab w:val="num" w:pos="2880"/>
+        </w:tabs>
+        <w:ind w:left="2880" w:hanging="360"/>
+      </w:pPr>
+    </w:lvl>
+    <w:lvl w:ilvl="4" w:tentative="1">
+      <w:start w:val="1"/>
+      <w:numFmt w:val="decimal"/>
+      <w:lvlText w:val="%5."/>
+      <w:lvlJc w:val="left"/>
+      <w:pPr>
+        <w:tabs>
+          <w:tab w:val="num" w:pos="3600"/>
+        </w:tabs>
+        <w:ind w:left="3600" w:hanging="360"/>
+      </w:pPr>
+    </w:lvl>
+    <w:lvl w:ilvl="5" w:tentative="1">
+      <w:start w:val="1"/>
+      <w:numFmt w:val="decimal"/>
+      <w:lvlText w:val="%6."/>
+      <w:lvlJc w:val="left"/>
+      <w:pPr>
+        <w:tabs>
+          <w:tab w:val="num" w:pos="4320"/>
+        </w:tabs>
+        <w:ind w:left="4320" w:hanging="360"/>
+      </w:pPr>
+    </w:lvl>
+    <w:lvl w:ilvl="6" w:tentative="1">
+      <w:start w:val="1"/>
+      <w:numFmt w:val="decimal"/>
+      <w:lvlText w:val="%7."/>
+      <w:lvlJc w:val="left"/>
+      <w:pPr>
+        <w:tabs>
+          <w:tab w:val="num" w:pos="5040"/>
+        </w:tabs>
+        <w:ind w:left="5040" w:hanging="360"/>
+      </w:pPr>
+    </w:lvl>
+    <w:lvl w:ilvl="7" w:tentative="1">
+      <w:start w:val="1"/>
+      <w:numFmt w:val="decimal"/>
+      <w:lvlText w:val="%8."/>
+      <w:lvlJc w:val="left"/>
+      <w:pPr>
+        <w:tabs>
+          <w:tab w:val="num" w:pos="5760"/>
+        </w:tabs>
+        <w:ind w:left="5760" w:hanging="360"/>
+      </w:pPr>
+    </w:lvl>
+    <w:lvl w:ilvl="8" w:tentative="1">
+      <w:start w:val="1"/>
+      <w:numFmt w:val="decimal"/>
+      <w:lvlText w:val="%9."/>
+      <w:lvlJc w:val="left"/>
+      <w:pPr>
+        <w:tabs>
+          <w:tab w:val="num" w:pos="6480"/>
+        </w:tabs>
+        <w:ind w:left="6480" w:hanging="360"/>
+      </w:pPr>
+    </w:lvl>
+  </w:abstractNum>
+  <w:abstractNum w:abstractNumId="4" w15:restartNumberingAfterBreak="0">
     <w:nsid w:val="0A657D22"/>
     <w:multiLevelType w:val="multilevel"/>
     <w:tmpl w:val="B8644BF0"/>
@@ -390,7 +6547,7 @@
       </w:pPr>
     </w:lvl>
   </w:abstractNum>
-  <w:abstractNum w:abstractNumId="3" w15:restartNumberingAfterBreak="0">
+  <w:abstractNum w:abstractNumId="5" w15:restartNumberingAfterBreak="0">
     <w:nsid w:val="0DD12A86"/>
     <w:multiLevelType w:val="multilevel"/>
     <w:tmpl w:val="03AE832E"/>
@@ -503,7 +6660,7 @@
       </w:pPr>
     </w:lvl>
   </w:abstractNum>
-  <w:abstractNum w:abstractNumId="4" w15:restartNumberingAfterBreak="0">
+  <w:abstractNum w:abstractNumId="6" w15:restartNumberingAfterBreak="0">
     <w:nsid w:val="108622F5"/>
     <w:multiLevelType w:val="multilevel"/>
     <w:tmpl w:val="9D625F2E"/>
@@ -616,7 +6773,7 @@
       </w:pPr>
     </w:lvl>
   </w:abstractNum>
-  <w:abstractNum w:abstractNumId="5" w15:restartNumberingAfterBreak="0">
+  <w:abstractNum w:abstractNumId="7" w15:restartNumberingAfterBreak="0">
     <w:nsid w:val="10EE1ECC"/>
     <w:multiLevelType w:val="multilevel"/>
     <w:tmpl w:val="7794D606"/>
@@ -729,7 +6886,7 @@
       </w:pPr>
     </w:lvl>
   </w:abstractNum>
-  <w:abstractNum w:abstractNumId="6" w15:restartNumberingAfterBreak="0">
+  <w:abstractNum w:abstractNumId="8" w15:restartNumberingAfterBreak="0">
     <w:nsid w:val="14774E22"/>
     <w:multiLevelType w:val="multilevel"/>
     <w:tmpl w:val="505E8994"/>
@@ -878,7 +7035,7 @@
       </w:rPr>
     </w:lvl>
   </w:abstractNum>
-  <w:abstractNum w:abstractNumId="7" w15:restartNumberingAfterBreak="0">
+  <w:abstractNum w:abstractNumId="9" w15:restartNumberingAfterBreak="0">
     <w:nsid w:val="167E2160"/>
     <w:multiLevelType w:val="multilevel"/>
     <w:tmpl w:val="40C2C83E"/>
@@ -991,7 +7148,120 @@
       </w:pPr>
     </w:lvl>
   </w:abstractNum>
-  <w:abstractNum w:abstractNumId="8" w15:restartNumberingAfterBreak="0">
+  <w:abstractNum w:abstractNumId="10" w15:restartNumberingAfterBreak="0">
+    <w:nsid w:val="1956406C"/>
+    <w:multiLevelType w:val="multilevel"/>
+    <w:tmpl w:val="693E0824"/>
+    <w:lvl w:ilvl="0">
+      <w:start w:val="1"/>
+      <w:numFmt w:val="decimal"/>
+      <w:lvlText w:val="%1."/>
+      <w:lvlJc w:val="left"/>
+      <w:pPr>
+        <w:tabs>
+          <w:tab w:val="num" w:pos="720"/>
+        </w:tabs>
+        <w:ind w:left="720" w:hanging="360"/>
+      </w:pPr>
+    </w:lvl>
+    <w:lvl w:ilvl="1" w:tentative="1">
+      <w:start w:val="1"/>
+      <w:numFmt w:val="decimal"/>
+      <w:lvlText w:val="%2."/>
+      <w:lvlJc w:val="left"/>
+      <w:pPr>
+        <w:tabs>
+          <w:tab w:val="num" w:pos="1440"/>
+        </w:tabs>
+        <w:ind w:left="1440" w:hanging="360"/>
+      </w:pPr>
+    </w:lvl>
+    <w:lvl w:ilvl="2" w:tentative="1">
+      <w:start w:val="1"/>
+      <w:numFmt w:val="decimal"/>
+      <w:lvlText w:val="%3."/>
+      <w:lvlJc w:val="left"/>
+      <w:pPr>
+        <w:tabs>
+          <w:tab w:val="num" w:pos="2160"/>
+        </w:tabs>
+        <w:ind w:left="2160" w:hanging="360"/>
+      </w:pPr>
+    </w:lvl>
+    <w:lvl w:ilvl="3" w:tentative="1">
+      <w:start w:val="1"/>
+      <w:numFmt w:val="decimal"/>
+      <w:lvlText w:val="%4."/>
+      <w:lvlJc w:val="left"/>
+      <w:pPr>
+        <w:tabs>
+          <w:tab w:val="num" w:pos="2880"/>
+        </w:tabs>
+        <w:ind w:left="2880" w:hanging="360"/>
+      </w:pPr>
+    </w:lvl>
+    <w:lvl w:ilvl="4" w:tentative="1">
+      <w:start w:val="1"/>
+      <w:numFmt w:val="decimal"/>
+      <w:lvlText w:val="%5."/>
+      <w:lvlJc w:val="left"/>
+      <w:pPr>
+        <w:tabs>
+          <w:tab w:val="num" w:pos="3600"/>
+        </w:tabs>
+        <w:ind w:left="3600" w:hanging="360"/>
+      </w:pPr>
+    </w:lvl>
+    <w:lvl w:ilvl="5" w:tentative="1">
+      <w:start w:val="1"/>
+      <w:numFmt w:val="decimal"/>
+      <w:lvlText w:val="%6."/>
+      <w:lvlJc w:val="left"/>
+      <w:pPr>
+        <w:tabs>
+          <w:tab w:val="num" w:pos="4320"/>
+        </w:tabs>
+        <w:ind w:left="4320" w:hanging="360"/>
+      </w:pPr>
+    </w:lvl>
+    <w:lvl w:ilvl="6" w:tentative="1">
+      <w:start w:val="1"/>
+      <w:numFmt w:val="decimal"/>
+      <w:lvlText w:val="%7."/>
+      <w:lvlJc w:val="left"/>
+      <w:pPr>
+        <w:tabs>
+          <w:tab w:val="num" w:pos="5040"/>
+        </w:tabs>
+        <w:ind w:left="5040" w:hanging="360"/>
+      </w:pPr>
+    </w:lvl>
+    <w:lvl w:ilvl="7" w:tentative="1">
+      <w:start w:val="1"/>
+      <w:numFmt w:val="decimal"/>
+      <w:lvlText w:val="%8."/>
+      <w:lvlJc w:val="left"/>
+      <w:pPr>
+        <w:tabs>
+          <w:tab w:val="num" w:pos="5760"/>
+        </w:tabs>
+        <w:ind w:left="5760" w:hanging="360"/>
+      </w:pPr>
+    </w:lvl>
+    <w:lvl w:ilvl="8" w:tentative="1">
+      <w:start w:val="1"/>
+      <w:numFmt w:val="decimal"/>
+      <w:lvlText w:val="%9."/>
+      <w:lvlJc w:val="left"/>
+      <w:pPr>
+        <w:tabs>
+          <w:tab w:val="num" w:pos="6480"/>
+        </w:tabs>
+        <w:ind w:left="6480" w:hanging="360"/>
+      </w:pPr>
+    </w:lvl>
+  </w:abstractNum>
+  <w:abstractNum w:abstractNumId="11" w15:restartNumberingAfterBreak="0">
     <w:nsid w:val="199B0A8A"/>
     <w:multiLevelType w:val="multilevel"/>
     <w:tmpl w:val="05026BEE"/>
@@ -1140,7 +7410,156 @@
       </w:rPr>
     </w:lvl>
   </w:abstractNum>
-  <w:abstractNum w:abstractNumId="9" w15:restartNumberingAfterBreak="0">
+  <w:abstractNum w:abstractNumId="12" w15:restartNumberingAfterBreak="0">
+    <w:nsid w:val="1F9A09D7"/>
+    <w:multiLevelType w:val="multilevel"/>
+    <w:tmpl w:val="5D2E1400"/>
+    <w:lvl w:ilvl="0">
+      <w:start w:val="1"/>
+      <w:numFmt w:val="bullet"/>
+      <w:lvlText w:val=""/>
+      <w:lvlJc w:val="left"/>
+      <w:pPr>
+        <w:tabs>
+          <w:tab w:val="num" w:pos="720"/>
+        </w:tabs>
+        <w:ind w:left="720" w:hanging="360"/>
+      </w:pPr>
+      <w:rPr>
+        <w:rFonts w:ascii="Symbol" w:hAnsi="Symbol" w:hint="default"/>
+        <w:sz w:val="20"/>
+      </w:rPr>
+    </w:lvl>
+    <w:lvl w:ilvl="1" w:tentative="1">
+      <w:start w:val="1"/>
+      <w:numFmt w:val="bullet"/>
+      <w:lvlText w:val=""/>
+      <w:lvlJc w:val="left"/>
+      <w:pPr>
+        <w:tabs>
+          <w:tab w:val="num" w:pos="1440"/>
+        </w:tabs>
+        <w:ind w:left="1440" w:hanging="360"/>
+      </w:pPr>
+      <w:rPr>
+        <w:rFonts w:ascii="Symbol" w:hAnsi="Symbol" w:hint="default"/>
+        <w:sz w:val="20"/>
+      </w:rPr>
+    </w:lvl>
+    <w:lvl w:ilvl="2" w:tentative="1">
+      <w:start w:val="1"/>
+      <w:numFmt w:val="bullet"/>
+      <w:lvlText w:val=""/>
+      <w:lvlJc w:val="left"/>
+      <w:pPr>
+        <w:tabs>
+          <w:tab w:val="num" w:pos="2160"/>
+        </w:tabs>
+        <w:ind w:left="2160" w:hanging="360"/>
+      </w:pPr>
+      <w:rPr>
+        <w:rFonts w:ascii="Symbol" w:hAnsi="Symbol" w:hint="default"/>
+        <w:sz w:val="20"/>
+      </w:rPr>
+    </w:lvl>
+    <w:lvl w:ilvl="3" w:tentative="1">
+      <w:start w:val="1"/>
+      <w:numFmt w:val="bullet"/>
+      <w:lvlText w:val=""/>
+      <w:lvlJc w:val="left"/>
+      <w:pPr>
+        <w:tabs>
+          <w:tab w:val="num" w:pos="2880"/>
+        </w:tabs>
+        <w:ind w:left="2880" w:hanging="360"/>
+      </w:pPr>
+      <w:rPr>
+        <w:rFonts w:ascii="Symbol" w:hAnsi="Symbol" w:hint="default"/>
+        <w:sz w:val="20"/>
+      </w:rPr>
+    </w:lvl>
+    <w:lvl w:ilvl="4" w:tentative="1">
+      <w:start w:val="1"/>
+      <w:numFmt w:val="bullet"/>
+      <w:lvlText w:val=""/>
+      <w:lvlJc w:val="left"/>
+      <w:pPr>
+        <w:tabs>
+          <w:tab w:val="num" w:pos="3600"/>
+        </w:tabs>
+        <w:ind w:left="3600" w:hanging="360"/>
+      </w:pPr>
+      <w:rPr>
+        <w:rFonts w:ascii="Symbol" w:hAnsi="Symbol" w:hint="default"/>
+        <w:sz w:val="20"/>
+      </w:rPr>
+    </w:lvl>
+    <w:lvl w:ilvl="5" w:tentative="1">
+      <w:start w:val="1"/>
+      <w:numFmt w:val="bullet"/>
+      <w:lvlText w:val=""/>
+      <w:lvlJc w:val="left"/>
+      <w:pPr>
+        <w:tabs>
+          <w:tab w:val="num" w:pos="4320"/>
+        </w:tabs>
+        <w:ind w:left="4320" w:hanging="360"/>
+      </w:pPr>
+      <w:rPr>
+        <w:rFonts w:ascii="Symbol" w:hAnsi="Symbol" w:hint="default"/>
+        <w:sz w:val="20"/>
+      </w:rPr>
+    </w:lvl>
+    <w:lvl w:ilvl="6" w:tentative="1">
+      <w:start w:val="1"/>
+      <w:numFmt w:val="bullet"/>
+      <w:lvlText w:val=""/>
+      <w:lvlJc w:val="left"/>
+      <w:pPr>
+        <w:tabs>
+          <w:tab w:val="num" w:pos="5040"/>
+        </w:tabs>
+        <w:ind w:left="5040" w:hanging="360"/>
+      </w:pPr>
+      <w:rPr>
+        <w:rFonts w:ascii="Symbol" w:hAnsi="Symbol" w:hint="default"/>
+        <w:sz w:val="20"/>
+      </w:rPr>
+    </w:lvl>
+    <w:lvl w:ilvl="7" w:tentative="1">
+      <w:start w:val="1"/>
+      <w:numFmt w:val="bullet"/>
+      <w:lvlText w:val=""/>
+      <w:lvlJc w:val="left"/>
+      <w:pPr>
+        <w:tabs>
+          <w:tab w:val="num" w:pos="5760"/>
+        </w:tabs>
+        <w:ind w:left="5760" w:hanging="360"/>
+      </w:pPr>
+      <w:rPr>
+        <w:rFonts w:ascii="Symbol" w:hAnsi="Symbol" w:hint="default"/>
+        <w:sz w:val="20"/>
+      </w:rPr>
+    </w:lvl>
+    <w:lvl w:ilvl="8" w:tentative="1">
+      <w:start w:val="1"/>
+      <w:numFmt w:val="bullet"/>
+      <w:lvlText w:val=""/>
+      <w:lvlJc w:val="left"/>
+      <w:pPr>
+        <w:tabs>
+          <w:tab w:val="num" w:pos="6480"/>
+        </w:tabs>
+        <w:ind w:left="6480" w:hanging="360"/>
+      </w:pPr>
+      <w:rPr>
+        <w:rFonts w:ascii="Symbol" w:hAnsi="Symbol" w:hint="default"/>
+        <w:sz w:val="20"/>
+      </w:rPr>
+    </w:lvl>
+  </w:abstractNum>
+  <w:abstractNum w:abstractNumId="13" w15:restartNumberingAfterBreak="0">
     <w:nsid w:val="22BD5EA0"/>
     <w:multiLevelType w:val="multilevel"/>
     <w:tmpl w:val="E1AC3BD0"/>
@@ -1253,7 +7672,269 @@
       </w:pPr>
     </w:lvl>
   </w:abstractNum>
-  <w:abstractNum w:abstractNumId="10" w15:restartNumberingAfterBreak="0">
+  <w:abstractNum w:abstractNumId="14" w15:restartNumberingAfterBreak="0">
+    <w:nsid w:val="23802BD1"/>
+    <w:multiLevelType w:val="multilevel"/>
+    <w:tmpl w:val="3D6E32F2"/>
+    <w:lvl w:ilvl="0">
+      <w:start w:val="1"/>
+      <w:numFmt w:val="bullet"/>
+      <w:lvlText w:val=""/>
+      <w:lvlJc w:val="left"/>
+      <w:pPr>
+        <w:tabs>
+          <w:tab w:val="num" w:pos="720"/>
+        </w:tabs>
+        <w:ind w:left="720" w:hanging="360"/>
+      </w:pPr>
+      <w:rPr>
+        <w:rFonts w:ascii="Symbol" w:hAnsi="Symbol" w:hint="default"/>
+        <w:sz w:val="20"/>
+      </w:rPr>
+    </w:lvl>
+    <w:lvl w:ilvl="1" w:tentative="1">
+      <w:start w:val="1"/>
+      <w:numFmt w:val="bullet"/>
+      <w:lvlText w:val=""/>
+      <w:lvlJc w:val="left"/>
+      <w:pPr>
+        <w:tabs>
+          <w:tab w:val="num" w:pos="1440"/>
+        </w:tabs>
+        <w:ind w:left="1440" w:hanging="360"/>
+      </w:pPr>
+      <w:rPr>
+        <w:rFonts w:ascii="Symbol" w:hAnsi="Symbol" w:hint="default"/>
+        <w:sz w:val="20"/>
+      </w:rPr>
+    </w:lvl>
+    <w:lvl w:ilvl="2" w:tentative="1">
+      <w:start w:val="1"/>
+      <w:numFmt w:val="bullet"/>
+      <w:lvlText w:val=""/>
+      <w:lvlJc w:val="left"/>
+      <w:pPr>
+        <w:tabs>
+          <w:tab w:val="num" w:pos="2160"/>
+        </w:tabs>
+        <w:ind w:left="2160" w:hanging="360"/>
+      </w:pPr>
+      <w:rPr>
+        <w:rFonts w:ascii="Symbol" w:hAnsi="Symbol" w:hint="default"/>
+        <w:sz w:val="20"/>
+      </w:rPr>
+    </w:lvl>
+    <w:lvl w:ilvl="3" w:tentative="1">
+      <w:start w:val="1"/>
+      <w:numFmt w:val="bullet"/>
+      <w:lvlText w:val=""/>
+      <w:lvlJc w:val="left"/>
+      <w:pPr>
+        <w:tabs>
+          <w:tab w:val="num" w:pos="2880"/>
+        </w:tabs>
+        <w:ind w:left="2880" w:hanging="360"/>
+      </w:pPr>
+      <w:rPr>
+        <w:rFonts w:ascii="Symbol" w:hAnsi="Symbol" w:hint="default"/>
+        <w:sz w:val="20"/>
+      </w:rPr>
+    </w:lvl>
+    <w:lvl w:ilvl="4" w:tentative="1">
+      <w:start w:val="1"/>
+      <w:numFmt w:val="bullet"/>
+      <w:lvlText w:val=""/>
+      <w:lvlJc w:val="left"/>
+      <w:pPr>
+        <w:tabs>
+          <w:tab w:val="num" w:pos="3600"/>
+        </w:tabs>
+        <w:ind w:left="3600" w:hanging="360"/>
+      </w:pPr>
+      <w:rPr>
+        <w:rFonts w:ascii="Symbol" w:hAnsi="Symbol" w:hint="default"/>
+        <w:sz w:val="20"/>
+      </w:rPr>
+    </w:lvl>
+    <w:lvl w:ilvl="5" w:tentative="1">
+      <w:start w:val="1"/>
+      <w:numFmt w:val="bullet"/>
+      <w:lvlText w:val=""/>
+      <w:lvlJc w:val="left"/>
+      <w:pPr>
+        <w:tabs>
+          <w:tab w:val="num" w:pos="4320"/>
+        </w:tabs>
+        <w:ind w:left="4320" w:hanging="360"/>
+      </w:pPr>
+      <w:rPr>
+        <w:rFonts w:ascii="Symbol" w:hAnsi="Symbol" w:hint="default"/>
+        <w:sz w:val="20"/>
+      </w:rPr>
+    </w:lvl>
+    <w:lvl w:ilvl="6" w:tentative="1">
+      <w:start w:val="1"/>
+      <w:numFmt w:val="bullet"/>
+      <w:lvlText w:val=""/>
+      <w:lvlJc w:val="left"/>
+      <w:pPr>
+        <w:tabs>
+          <w:tab w:val="num" w:pos="5040"/>
+        </w:tabs>
+        <w:ind w:left="5040" w:hanging="360"/>
+      </w:pPr>
+      <w:rPr>
+        <w:rFonts w:ascii="Symbol" w:hAnsi="Symbol" w:hint="default"/>
+        <w:sz w:val="20"/>
+      </w:rPr>
+    </w:lvl>
+    <w:lvl w:ilvl="7" w:tentative="1">
+      <w:start w:val="1"/>
+      <w:numFmt w:val="bullet"/>
+      <w:lvlText w:val=""/>
+      <w:lvlJc w:val="left"/>
+      <w:pPr>
+        <w:tabs>
+          <w:tab w:val="num" w:pos="5760"/>
+        </w:tabs>
+        <w:ind w:left="5760" w:hanging="360"/>
+      </w:pPr>
+      <w:rPr>
+        <w:rFonts w:ascii="Symbol" w:hAnsi="Symbol" w:hint="default"/>
+        <w:sz w:val="20"/>
+      </w:rPr>
+    </w:lvl>
+    <w:lvl w:ilvl="8" w:tentative="1">
+      <w:start w:val="1"/>
+      <w:numFmt w:val="bullet"/>
+      <w:lvlText w:val=""/>
+      <w:lvlJc w:val="left"/>
+      <w:pPr>
+        <w:tabs>
+          <w:tab w:val="num" w:pos="6480"/>
+        </w:tabs>
+        <w:ind w:left="6480" w:hanging="360"/>
+      </w:pPr>
+      <w:rPr>
+        <w:rFonts w:ascii="Symbol" w:hAnsi="Symbol" w:hint="default"/>
+        <w:sz w:val="20"/>
+      </w:rPr>
+    </w:lvl>
+  </w:abstractNum>
+  <w:abstractNum w:abstractNumId="15" w15:restartNumberingAfterBreak="0">
+    <w:nsid w:val="272E414C"/>
+    <w:multiLevelType w:val="multilevel"/>
+    <w:tmpl w:val="A7F03CFA"/>
+    <w:lvl w:ilvl="0">
+      <w:start w:val="1"/>
+      <w:numFmt w:val="decimal"/>
+      <w:lvlText w:val="%1."/>
+      <w:lvlJc w:val="left"/>
+      <w:pPr>
+        <w:tabs>
+          <w:tab w:val="num" w:pos="720"/>
+        </w:tabs>
+        <w:ind w:left="720" w:hanging="360"/>
+      </w:pPr>
+    </w:lvl>
+    <w:lvl w:ilvl="1" w:tentative="1">
+      <w:start w:val="1"/>
+      <w:numFmt w:val="decimal"/>
+      <w:lvlText w:val="%2."/>
+      <w:lvlJc w:val="left"/>
+      <w:pPr>
+        <w:tabs>
+          <w:tab w:val="num" w:pos="1440"/>
+        </w:tabs>
+        <w:ind w:left="1440" w:hanging="360"/>
+      </w:pPr>
+    </w:lvl>
+    <w:lvl w:ilvl="2" w:tentative="1">
+      <w:start w:val="1"/>
+      <w:numFmt w:val="decimal"/>
+      <w:lvlText w:val="%3."/>
+      <w:lvlJc w:val="left"/>
+      <w:pPr>
+        <w:tabs>
+          <w:tab w:val="num" w:pos="2160"/>
+        </w:tabs>
+        <w:ind w:left="2160" w:hanging="360"/>
+      </w:pPr>
+    </w:lvl>
+    <w:lvl w:ilvl="3" w:tentative="1">
+      <w:start w:val="1"/>
+      <w:numFmt w:val="decimal"/>
+      <w:lvlText w:val="%4."/>
+      <w:lvlJc w:val="left"/>
+      <w:pPr>
+        <w:tabs>
+          <w:tab w:val="num" w:pos="2880"/>
+        </w:tabs>
+        <w:ind w:left="2880" w:hanging="360"/>
+      </w:pPr>
+    </w:lvl>
+    <w:lvl w:ilvl="4" w:tentative="1">
+      <w:start w:val="1"/>
+      <w:numFmt w:val="decimal"/>
+      <w:lvlText w:val="%5."/>
+      <w:lvlJc w:val="left"/>
+      <w:pPr>
+        <w:tabs>
+          <w:tab w:val="num" w:pos="3600"/>
+        </w:tabs>
+        <w:ind w:left="3600" w:hanging="360"/>
+      </w:pPr>
+    </w:lvl>
+    <w:lvl w:ilvl="5" w:tentative="1">
+      <w:start w:val="1"/>
+      <w:numFmt w:val="decimal"/>
+      <w:lvlText w:val="%6."/>
+      <w:lvlJc w:val="left"/>
+      <w:pPr>
+        <w:tabs>
+          <w:tab w:val="num" w:pos="4320"/>
+        </w:tabs>
+        <w:ind w:left="4320" w:hanging="360"/>
+      </w:pPr>
+    </w:lvl>
+    <w:lvl w:ilvl="6" w:tentative="1">
+      <w:start w:val="1"/>
+      <w:numFmt w:val="decimal"/>
+      <w:lvlText w:val="%7."/>
+      <w:lvlJc w:val="left"/>
+      <w:pPr>
+        <w:tabs>
+          <w:tab w:val="num" w:pos="5040"/>
+        </w:tabs>
+        <w:ind w:left="5040" w:hanging="360"/>
+      </w:pPr>
+    </w:lvl>
+    <w:lvl w:ilvl="7" w:tentative="1">
+      <w:start w:val="1"/>
+      <w:numFmt w:val="decimal"/>
+      <w:lvlText w:val="%8."/>
+      <w:lvlJc w:val="left"/>
+      <w:pPr>
+        <w:tabs>
+          <w:tab w:val="num" w:pos="5760"/>
+        </w:tabs>
+        <w:ind w:left="5760" w:hanging="360"/>
+      </w:pPr>
+    </w:lvl>
+    <w:lvl w:ilvl="8" w:tentative="1">
+      <w:start w:val="1"/>
+      <w:numFmt w:val="decimal"/>
+      <w:lvlText w:val="%9."/>
+      <w:lvlJc w:val="left"/>
+      <w:pPr>
+        <w:tabs>
+          <w:tab w:val="num" w:pos="6480"/>
+        </w:tabs>
+        <w:ind w:left="6480" w:hanging="360"/>
+      </w:pPr>
+    </w:lvl>
+  </w:abstractNum>
+  <w:abstractNum w:abstractNumId="16" w15:restartNumberingAfterBreak="0">
     <w:nsid w:val="28B13B82"/>
     <w:multiLevelType w:val="multilevel"/>
     <w:tmpl w:val="5BE4C4D6"/>
@@ -1366,7 +8047,7 @@
       </w:pPr>
     </w:lvl>
   </w:abstractNum>
-  <w:abstractNum w:abstractNumId="11" w15:restartNumberingAfterBreak="0">
+  <w:abstractNum w:abstractNumId="17" w15:restartNumberingAfterBreak="0">
     <w:nsid w:val="2B16179E"/>
     <w:multiLevelType w:val="multilevel"/>
     <w:tmpl w:val="73D2C022"/>
@@ -1479,7 +8160,7 @@
       </w:pPr>
     </w:lvl>
   </w:abstractNum>
-  <w:abstractNum w:abstractNumId="12" w15:restartNumberingAfterBreak="0">
+  <w:abstractNum w:abstractNumId="18" w15:restartNumberingAfterBreak="0">
     <w:nsid w:val="2E621628"/>
     <w:multiLevelType w:val="multilevel"/>
     <w:tmpl w:val="402C6476"/>
@@ -1592,7 +8273,269 @@
       </w:pPr>
     </w:lvl>
   </w:abstractNum>
-  <w:abstractNum w:abstractNumId="13" w15:restartNumberingAfterBreak="0">
+  <w:abstractNum w:abstractNumId="19" w15:restartNumberingAfterBreak="0">
+    <w:nsid w:val="33A62584"/>
+    <w:multiLevelType w:val="multilevel"/>
+    <w:tmpl w:val="0AA82868"/>
+    <w:lvl w:ilvl="0">
+      <w:start w:val="1"/>
+      <w:numFmt w:val="bullet"/>
+      <w:lvlText w:val=""/>
+      <w:lvlJc w:val="left"/>
+      <w:pPr>
+        <w:tabs>
+          <w:tab w:val="num" w:pos="720"/>
+        </w:tabs>
+        <w:ind w:left="720" w:hanging="360"/>
+      </w:pPr>
+      <w:rPr>
+        <w:rFonts w:ascii="Symbol" w:hAnsi="Symbol" w:hint="default"/>
+        <w:sz w:val="20"/>
+      </w:rPr>
+    </w:lvl>
+    <w:lvl w:ilvl="1" w:tentative="1">
+      <w:start w:val="1"/>
+      <w:numFmt w:val="bullet"/>
+      <w:lvlText w:val=""/>
+      <w:lvlJc w:val="left"/>
+      <w:pPr>
+        <w:tabs>
+          <w:tab w:val="num" w:pos="1440"/>
+        </w:tabs>
+        <w:ind w:left="1440" w:hanging="360"/>
+      </w:pPr>
+      <w:rPr>
+        <w:rFonts w:ascii="Symbol" w:hAnsi="Symbol" w:hint="default"/>
+        <w:sz w:val="20"/>
+      </w:rPr>
+    </w:lvl>
+    <w:lvl w:ilvl="2" w:tentative="1">
+      <w:start w:val="1"/>
+      <w:numFmt w:val="bullet"/>
+      <w:lvlText w:val=""/>
+      <w:lvlJc w:val="left"/>
+      <w:pPr>
+        <w:tabs>
+          <w:tab w:val="num" w:pos="2160"/>
+        </w:tabs>
+        <w:ind w:left="2160" w:hanging="360"/>
+      </w:pPr>
+      <w:rPr>
+        <w:rFonts w:ascii="Symbol" w:hAnsi="Symbol" w:hint="default"/>
+        <w:sz w:val="20"/>
+      </w:rPr>
+    </w:lvl>
+    <w:lvl w:ilvl="3" w:tentative="1">
+      <w:start w:val="1"/>
+      <w:numFmt w:val="bullet"/>
+      <w:lvlText w:val=""/>
+      <w:lvlJc w:val="left"/>
+      <w:pPr>
+        <w:tabs>
+          <w:tab w:val="num" w:pos="2880"/>
+        </w:tabs>
+        <w:ind w:left="2880" w:hanging="360"/>
+      </w:pPr>
+      <w:rPr>
+        <w:rFonts w:ascii="Symbol" w:hAnsi="Symbol" w:hint="default"/>
+        <w:sz w:val="20"/>
+      </w:rPr>
+    </w:lvl>
+    <w:lvl w:ilvl="4" w:tentative="1">
+      <w:start w:val="1"/>
+      <w:numFmt w:val="bullet"/>
+      <w:lvlText w:val=""/>
+      <w:lvlJc w:val="left"/>
+      <w:pPr>
+        <w:tabs>
+          <w:tab w:val="num" w:pos="3600"/>
+        </w:tabs>
+        <w:ind w:left="3600" w:hanging="360"/>
+      </w:pPr>
+      <w:rPr>
+        <w:rFonts w:ascii="Symbol" w:hAnsi="Symbol" w:hint="default"/>
+        <w:sz w:val="20"/>
+      </w:rPr>
+    </w:lvl>
+    <w:lvl w:ilvl="5" w:tentative="1">
+      <w:start w:val="1"/>
+      <w:numFmt w:val="bullet"/>
+      <w:lvlText w:val=""/>
+      <w:lvlJc w:val="left"/>
+      <w:pPr>
+        <w:tabs>
+          <w:tab w:val="num" w:pos="4320"/>
+        </w:tabs>
+        <w:ind w:left="4320" w:hanging="360"/>
+      </w:pPr>
+      <w:rPr>
+        <w:rFonts w:ascii="Symbol" w:hAnsi="Symbol" w:hint="default"/>
+        <w:sz w:val="20"/>
+      </w:rPr>
+    </w:lvl>
+    <w:lvl w:ilvl="6" w:tentative="1">
+      <w:start w:val="1"/>
+      <w:numFmt w:val="bullet"/>
+      <w:lvlText w:val=""/>
+      <w:lvlJc w:val="left"/>
+      <w:pPr>
+        <w:tabs>
+          <w:tab w:val="num" w:pos="5040"/>
+        </w:tabs>
+        <w:ind w:left="5040" w:hanging="360"/>
+      </w:pPr>
+      <w:rPr>
+        <w:rFonts w:ascii="Symbol" w:hAnsi="Symbol" w:hint="default"/>
+        <w:sz w:val="20"/>
+      </w:rPr>
+    </w:lvl>
+    <w:lvl w:ilvl="7" w:tentative="1">
+      <w:start w:val="1"/>
+      <w:numFmt w:val="bullet"/>
+      <w:lvlText w:val=""/>
+      <w:lvlJc w:val="left"/>
+      <w:pPr>
+        <w:tabs>
+          <w:tab w:val="num" w:pos="5760"/>
+        </w:tabs>
+        <w:ind w:left="5760" w:hanging="360"/>
+      </w:pPr>
+      <w:rPr>
+        <w:rFonts w:ascii="Symbol" w:hAnsi="Symbol" w:hint="default"/>
+        <w:sz w:val="20"/>
+      </w:rPr>
+    </w:lvl>
+    <w:lvl w:ilvl="8" w:tentative="1">
+      <w:start w:val="1"/>
+      <w:numFmt w:val="bullet"/>
+      <w:lvlText w:val=""/>
+      <w:lvlJc w:val="left"/>
+      <w:pPr>
+        <w:tabs>
+          <w:tab w:val="num" w:pos="6480"/>
+        </w:tabs>
+        <w:ind w:left="6480" w:hanging="360"/>
+      </w:pPr>
+      <w:rPr>
+        <w:rFonts w:ascii="Symbol" w:hAnsi="Symbol" w:hint="default"/>
+        <w:sz w:val="20"/>
+      </w:rPr>
+    </w:lvl>
+  </w:abstractNum>
+  <w:abstractNum w:abstractNumId="20" w15:restartNumberingAfterBreak="0">
+    <w:nsid w:val="3856060F"/>
+    <w:multiLevelType w:val="multilevel"/>
+    <w:tmpl w:val="233E7958"/>
+    <w:lvl w:ilvl="0">
+      <w:start w:val="1"/>
+      <w:numFmt w:val="decimal"/>
+      <w:lvlText w:val="%1."/>
+      <w:lvlJc w:val="left"/>
+      <w:pPr>
+        <w:tabs>
+          <w:tab w:val="num" w:pos="720"/>
+        </w:tabs>
+        <w:ind w:left="720" w:hanging="360"/>
+      </w:pPr>
+    </w:lvl>
+    <w:lvl w:ilvl="1" w:tentative="1">
+      <w:start w:val="1"/>
+      <w:numFmt w:val="decimal"/>
+      <w:lvlText w:val="%2."/>
+      <w:lvlJc w:val="left"/>
+      <w:pPr>
+        <w:tabs>
+          <w:tab w:val="num" w:pos="1440"/>
+        </w:tabs>
+        <w:ind w:left="1440" w:hanging="360"/>
+      </w:pPr>
+    </w:lvl>
+    <w:lvl w:ilvl="2" w:tentative="1">
+      <w:start w:val="1"/>
+      <w:numFmt w:val="decimal"/>
+      <w:lvlText w:val="%3."/>
+      <w:lvlJc w:val="left"/>
+      <w:pPr>
+        <w:tabs>
+          <w:tab w:val="num" w:pos="2160"/>
+        </w:tabs>
+        <w:ind w:left="2160" w:hanging="360"/>
+      </w:pPr>
+    </w:lvl>
+    <w:lvl w:ilvl="3" w:tentative="1">
+      <w:start w:val="1"/>
+      <w:numFmt w:val="decimal"/>
+      <w:lvlText w:val="%4."/>
+      <w:lvlJc w:val="left"/>
+      <w:pPr>
+        <w:tabs>
+          <w:tab w:val="num" w:pos="2880"/>
+        </w:tabs>
+        <w:ind w:left="2880" w:hanging="360"/>
+      </w:pPr>
+    </w:lvl>
+    <w:lvl w:ilvl="4" w:tentative="1">
+      <w:start w:val="1"/>
+      <w:numFmt w:val="decimal"/>
+      <w:lvlText w:val="%5."/>
+      <w:lvlJc w:val="left"/>
+      <w:pPr>
+        <w:tabs>
+          <w:tab w:val="num" w:pos="3600"/>
+        </w:tabs>
+        <w:ind w:left="3600" w:hanging="360"/>
+      </w:pPr>
+    </w:lvl>
+    <w:lvl w:ilvl="5" w:tentative="1">
+      <w:start w:val="1"/>
+      <w:numFmt w:val="decimal"/>
+      <w:lvlText w:val="%6."/>
+      <w:lvlJc w:val="left"/>
+      <w:pPr>
+        <w:tabs>
+          <w:tab w:val="num" w:pos="4320"/>
+        </w:tabs>
+        <w:ind w:left="4320" w:hanging="360"/>
+      </w:pPr>
+    </w:lvl>
+    <w:lvl w:ilvl="6" w:tentative="1">
+      <w:start w:val="1"/>
+      <w:numFmt w:val="decimal"/>
+      <w:lvlText w:val="%7."/>
+      <w:lvlJc w:val="left"/>
+      <w:pPr>
+        <w:tabs>
+          <w:tab w:val="num" w:pos="5040"/>
+        </w:tabs>
+        <w:ind w:left="5040" w:hanging="360"/>
+      </w:pPr>
+    </w:lvl>
+    <w:lvl w:ilvl="7" w:tentative="1">
+      <w:start w:val="1"/>
+      <w:numFmt w:val="decimal"/>
+      <w:lvlText w:val="%8."/>
+      <w:lvlJc w:val="left"/>
+      <w:pPr>
+        <w:tabs>
+          <w:tab w:val="num" w:pos="5760"/>
+        </w:tabs>
+        <w:ind w:left="5760" w:hanging="360"/>
+      </w:pPr>
+    </w:lvl>
+    <w:lvl w:ilvl="8" w:tentative="1">
+      <w:start w:val="1"/>
+      <w:numFmt w:val="decimal"/>
+      <w:lvlText w:val="%9."/>
+      <w:lvlJc w:val="left"/>
+      <w:pPr>
+        <w:tabs>
+          <w:tab w:val="num" w:pos="6480"/>
+        </w:tabs>
+        <w:ind w:left="6480" w:hanging="360"/>
+      </w:pPr>
+    </w:lvl>
+  </w:abstractNum>
+  <w:abstractNum w:abstractNumId="21" w15:restartNumberingAfterBreak="0">
     <w:nsid w:val="3B7C4243"/>
     <w:multiLevelType w:val="multilevel"/>
     <w:tmpl w:val="771AB188"/>
@@ -1705,7 +8648,120 @@
       </w:pPr>
     </w:lvl>
   </w:abstractNum>
-  <w:abstractNum w:abstractNumId="14" w15:restartNumberingAfterBreak="0">
+  <w:abstractNum w:abstractNumId="22" w15:restartNumberingAfterBreak="0">
+    <w:nsid w:val="3E766D1B"/>
+    <w:multiLevelType w:val="multilevel"/>
+    <w:tmpl w:val="C632201C"/>
+    <w:lvl w:ilvl="0">
+      <w:start w:val="1"/>
+      <w:numFmt w:val="decimal"/>
+      <w:lvlText w:val="%1."/>
+      <w:lvlJc w:val="left"/>
+      <w:pPr>
+        <w:tabs>
+          <w:tab w:val="num" w:pos="720"/>
+        </w:tabs>
+        <w:ind w:left="720" w:hanging="360"/>
+      </w:pPr>
+    </w:lvl>
+    <w:lvl w:ilvl="1" w:tentative="1">
+      <w:start w:val="1"/>
+      <w:numFmt w:val="decimal"/>
+      <w:lvlText w:val="%2."/>
+      <w:lvlJc w:val="left"/>
+      <w:pPr>
+        <w:tabs>
+          <w:tab w:val="num" w:pos="1440"/>
+        </w:tabs>
+        <w:ind w:left="1440" w:hanging="360"/>
+      </w:pPr>
+    </w:lvl>
+    <w:lvl w:ilvl="2" w:tentative="1">
+      <w:start w:val="1"/>
+      <w:numFmt w:val="decimal"/>
+      <w:lvlText w:val="%3."/>
+      <w:lvlJc w:val="left"/>
+      <w:pPr>
+        <w:tabs>
+          <w:tab w:val="num" w:pos="2160"/>
+        </w:tabs>
+        <w:ind w:left="2160" w:hanging="360"/>
+      </w:pPr>
+    </w:lvl>
+    <w:lvl w:ilvl="3" w:tentative="1">
+      <w:start w:val="1"/>
+      <w:numFmt w:val="decimal"/>
+      <w:lvlText w:val="%4."/>
+      <w:lvlJc w:val="left"/>
+      <w:pPr>
+        <w:tabs>
+          <w:tab w:val="num" w:pos="2880"/>
+        </w:tabs>
+        <w:ind w:left="2880" w:hanging="360"/>
+      </w:pPr>
+    </w:lvl>
+    <w:lvl w:ilvl="4" w:tentative="1">
+      <w:start w:val="1"/>
+      <w:numFmt w:val="decimal"/>
+      <w:lvlText w:val="%5."/>
+      <w:lvlJc w:val="left"/>
+      <w:pPr>
+        <w:tabs>
+          <w:tab w:val="num" w:pos="3600"/>
+        </w:tabs>
+        <w:ind w:left="3600" w:hanging="360"/>
+      </w:pPr>
+    </w:lvl>
+    <w:lvl w:ilvl="5" w:tentative="1">
+      <w:start w:val="1"/>
+      <w:numFmt w:val="decimal"/>
+      <w:lvlText w:val="%6."/>
+      <w:lvlJc w:val="left"/>
+      <w:pPr>
+        <w:tabs>
+          <w:tab w:val="num" w:pos="4320"/>
+        </w:tabs>
+        <w:ind w:left="4320" w:hanging="360"/>
+      </w:pPr>
+    </w:lvl>
+    <w:lvl w:ilvl="6" w:tentative="1">
+      <w:start w:val="1"/>
+      <w:numFmt w:val="decimal"/>
+      <w:lvlText w:val="%7."/>
+      <w:lvlJc w:val="left"/>
+      <w:pPr>
+        <w:tabs>
+          <w:tab w:val="num" w:pos="5040"/>
+        </w:tabs>
+        <w:ind w:left="5040" w:hanging="360"/>
+      </w:pPr>
+    </w:lvl>
+    <w:lvl w:ilvl="7" w:tentative="1">
+      <w:start w:val="1"/>
+      <w:numFmt w:val="decimal"/>
+      <w:lvlText w:val="%8."/>
+      <w:lvlJc w:val="left"/>
+      <w:pPr>
+        <w:tabs>
+          <w:tab w:val="num" w:pos="5760"/>
+        </w:tabs>
+        <w:ind w:left="5760" w:hanging="360"/>
+      </w:pPr>
+    </w:lvl>
+    <w:lvl w:ilvl="8" w:tentative="1">
+      <w:start w:val="1"/>
+      <w:numFmt w:val="decimal"/>
+      <w:lvlText w:val="%9."/>
+      <w:lvlJc w:val="left"/>
+      <w:pPr>
+        <w:tabs>
+          <w:tab w:val="num" w:pos="6480"/>
+        </w:tabs>
+        <w:ind w:left="6480" w:hanging="360"/>
+      </w:pPr>
+    </w:lvl>
+  </w:abstractNum>
+  <w:abstractNum w:abstractNumId="23" w15:restartNumberingAfterBreak="0">
     <w:nsid w:val="45E763BD"/>
     <w:multiLevelType w:val="multilevel"/>
     <w:tmpl w:val="1ACEB81A"/>
@@ -1818,7 +8874,7 @@
       </w:pPr>
     </w:lvl>
   </w:abstractNum>
-  <w:abstractNum w:abstractNumId="15" w15:restartNumberingAfterBreak="0">
+  <w:abstractNum w:abstractNumId="24" w15:restartNumberingAfterBreak="0">
     <w:nsid w:val="4ACD690B"/>
     <w:multiLevelType w:val="multilevel"/>
     <w:tmpl w:val="4A6C9392"/>
@@ -1931,7 +8987,7 @@
       </w:pPr>
     </w:lvl>
   </w:abstractNum>
-  <w:abstractNum w:abstractNumId="16" w15:restartNumberingAfterBreak="0">
+  <w:abstractNum w:abstractNumId="25" w15:restartNumberingAfterBreak="0">
     <w:nsid w:val="4B107818"/>
     <w:multiLevelType w:val="multilevel"/>
     <w:tmpl w:val="0804D4B4"/>
@@ -2044,7 +9100,7 @@
       </w:pPr>
     </w:lvl>
   </w:abstractNum>
-  <w:abstractNum w:abstractNumId="17" w15:restartNumberingAfterBreak="0">
+  <w:abstractNum w:abstractNumId="26" w15:restartNumberingAfterBreak="0">
     <w:nsid w:val="4C6762C5"/>
     <w:multiLevelType w:val="multilevel"/>
     <w:tmpl w:val="CE5C2F24"/>
@@ -2193,7 +9249,7 @@
       </w:rPr>
     </w:lvl>
   </w:abstractNum>
-  <w:abstractNum w:abstractNumId="18" w15:restartNumberingAfterBreak="0">
+  <w:abstractNum w:abstractNumId="27" w15:restartNumberingAfterBreak="0">
     <w:nsid w:val="4D5D2544"/>
     <w:multiLevelType w:val="multilevel"/>
     <w:tmpl w:val="C55AC742"/>
@@ -2306,7 +9362,7 @@
       </w:pPr>
     </w:lvl>
   </w:abstractNum>
-  <w:abstractNum w:abstractNumId="19" w15:restartNumberingAfterBreak="0">
+  <w:abstractNum w:abstractNumId="28" w15:restartNumberingAfterBreak="0">
     <w:nsid w:val="4DB428B1"/>
     <w:multiLevelType w:val="multilevel"/>
     <w:tmpl w:val="B38A6922"/>
@@ -2419,7 +9475,7 @@
       </w:pPr>
     </w:lvl>
   </w:abstractNum>
-  <w:abstractNum w:abstractNumId="20" w15:restartNumberingAfterBreak="0">
+  <w:abstractNum w:abstractNumId="29" w15:restartNumberingAfterBreak="0">
     <w:nsid w:val="52F13B11"/>
     <w:multiLevelType w:val="multilevel"/>
     <w:tmpl w:val="552836FE"/>
@@ -2532,7 +9588,7 @@
       </w:pPr>
     </w:lvl>
   </w:abstractNum>
-  <w:abstractNum w:abstractNumId="21" w15:restartNumberingAfterBreak="0">
+  <w:abstractNum w:abstractNumId="30" w15:restartNumberingAfterBreak="0">
     <w:nsid w:val="53D67E8A"/>
     <w:multiLevelType w:val="multilevel"/>
     <w:tmpl w:val="ACC80826"/>
@@ -2681,7 +9737,7 @@
       </w:rPr>
     </w:lvl>
   </w:abstractNum>
-  <w:abstractNum w:abstractNumId="22" w15:restartNumberingAfterBreak="0">
+  <w:abstractNum w:abstractNumId="31" w15:restartNumberingAfterBreak="0">
     <w:nsid w:val="54091980"/>
     <w:multiLevelType w:val="multilevel"/>
     <w:tmpl w:val="007A9AA6"/>
@@ -2830,7 +9886,7 @@
       </w:rPr>
     </w:lvl>
   </w:abstractNum>
-  <w:abstractNum w:abstractNumId="23" w15:restartNumberingAfterBreak="0">
+  <w:abstractNum w:abstractNumId="32" w15:restartNumberingAfterBreak="0">
     <w:nsid w:val="55B013B3"/>
     <w:multiLevelType w:val="multilevel"/>
     <w:tmpl w:val="EE2EF57C"/>
@@ -2943,7 +9999,233 @@
       </w:pPr>
     </w:lvl>
   </w:abstractNum>
-  <w:abstractNum w:abstractNumId="24" w15:restartNumberingAfterBreak="0">
+  <w:abstractNum w:abstractNumId="33" w15:restartNumberingAfterBreak="0">
+    <w:nsid w:val="571A3E7E"/>
+    <w:multiLevelType w:val="multilevel"/>
+    <w:tmpl w:val="3AAA167E"/>
+    <w:lvl w:ilvl="0">
+      <w:start w:val="1"/>
+      <w:numFmt w:val="decimal"/>
+      <w:lvlText w:val="%1."/>
+      <w:lvlJc w:val="left"/>
+      <w:pPr>
+        <w:tabs>
+          <w:tab w:val="num" w:pos="720"/>
+        </w:tabs>
+        <w:ind w:left="720" w:hanging="360"/>
+      </w:pPr>
+    </w:lvl>
+    <w:lvl w:ilvl="1" w:tentative="1">
+      <w:start w:val="1"/>
+      <w:numFmt w:val="decimal"/>
+      <w:lvlText w:val="%2."/>
+      <w:lvlJc w:val="left"/>
+      <w:pPr>
+        <w:tabs>
+          <w:tab w:val="num" w:pos="1440"/>
+        </w:tabs>
+        <w:ind w:left="1440" w:hanging="360"/>
+      </w:pPr>
+    </w:lvl>
+    <w:lvl w:ilvl="2" w:tentative="1">
+      <w:start w:val="1"/>
+      <w:numFmt w:val="decimal"/>
+      <w:lvlText w:val="%3."/>
+      <w:lvlJc w:val="left"/>
+      <w:pPr>
+        <w:tabs>
+          <w:tab w:val="num" w:pos="2160"/>
+        </w:tabs>
+        <w:ind w:left="2160" w:hanging="360"/>
+      </w:pPr>
+    </w:lvl>
+    <w:lvl w:ilvl="3" w:tentative="1">
+      <w:start w:val="1"/>
+      <w:numFmt w:val="decimal"/>
+      <w:lvlText w:val="%4."/>
+      <w:lvlJc w:val="left"/>
+      <w:pPr>
+        <w:tabs>
+          <w:tab w:val="num" w:pos="2880"/>
+        </w:tabs>
+        <w:ind w:left="2880" w:hanging="360"/>
+      </w:pPr>
+    </w:lvl>
+    <w:lvl w:ilvl="4" w:tentative="1">
+      <w:start w:val="1"/>
+      <w:numFmt w:val="decimal"/>
+      <w:lvlText w:val="%5."/>
+      <w:lvlJc w:val="left"/>
+      <w:pPr>
+        <w:tabs>
+          <w:tab w:val="num" w:pos="3600"/>
+        </w:tabs>
+        <w:ind w:left="3600" w:hanging="360"/>
+      </w:pPr>
+    </w:lvl>
+    <w:lvl w:ilvl="5" w:tentative="1">
+      <w:start w:val="1"/>
+      <w:numFmt w:val="decimal"/>
+      <w:lvlText w:val="%6."/>
+      <w:lvlJc w:val="left"/>
+      <w:pPr>
+        <w:tabs>
+          <w:tab w:val="num" w:pos="4320"/>
+        </w:tabs>
+        <w:ind w:left="4320" w:hanging="360"/>
+      </w:pPr>
+    </w:lvl>
+    <w:lvl w:ilvl="6" w:tentative="1">
+      <w:start w:val="1"/>
+      <w:numFmt w:val="decimal"/>
+      <w:lvlText w:val="%7."/>
+      <w:lvlJc w:val="left"/>
+      <w:pPr>
+        <w:tabs>
+          <w:tab w:val="num" w:pos="5040"/>
+        </w:tabs>
+        <w:ind w:left="5040" w:hanging="360"/>
+      </w:pPr>
+    </w:lvl>
+    <w:lvl w:ilvl="7" w:tentative="1">
+      <w:start w:val="1"/>
+      <w:numFmt w:val="decimal"/>
+      <w:lvlText w:val="%8."/>
+      <w:lvlJc w:val="left"/>
+      <w:pPr>
+        <w:tabs>
+          <w:tab w:val="num" w:pos="5760"/>
+        </w:tabs>
+        <w:ind w:left="5760" w:hanging="360"/>
+      </w:pPr>
+    </w:lvl>
+    <w:lvl w:ilvl="8" w:tentative="1">
+      <w:start w:val="1"/>
+      <w:numFmt w:val="decimal"/>
+      <w:lvlText w:val="%9."/>
+      <w:lvlJc w:val="left"/>
+      <w:pPr>
+        <w:tabs>
+          <w:tab w:val="num" w:pos="6480"/>
+        </w:tabs>
+        <w:ind w:left="6480" w:hanging="360"/>
+      </w:pPr>
+    </w:lvl>
+  </w:abstractNum>
+  <w:abstractNum w:abstractNumId="34" w15:restartNumberingAfterBreak="0">
+    <w:nsid w:val="5D154803"/>
+    <w:multiLevelType w:val="multilevel"/>
+    <w:tmpl w:val="A9D49B44"/>
+    <w:lvl w:ilvl="0">
+      <w:start w:val="1"/>
+      <w:numFmt w:val="decimal"/>
+      <w:lvlText w:val="%1."/>
+      <w:lvlJc w:val="left"/>
+      <w:pPr>
+        <w:tabs>
+          <w:tab w:val="num" w:pos="720"/>
+        </w:tabs>
+        <w:ind w:left="720" w:hanging="360"/>
+      </w:pPr>
+    </w:lvl>
+    <w:lvl w:ilvl="1" w:tentative="1">
+      <w:start w:val="1"/>
+      <w:numFmt w:val="decimal"/>
+      <w:lvlText w:val="%2."/>
+      <w:lvlJc w:val="left"/>
+      <w:pPr>
+        <w:tabs>
+          <w:tab w:val="num" w:pos="1440"/>
+        </w:tabs>
+        <w:ind w:left="1440" w:hanging="360"/>
+      </w:pPr>
+    </w:lvl>
+    <w:lvl w:ilvl="2" w:tentative="1">
+      <w:start w:val="1"/>
+      <w:numFmt w:val="decimal"/>
+      <w:lvlText w:val="%3."/>
+      <w:lvlJc w:val="left"/>
+      <w:pPr>
+        <w:tabs>
+          <w:tab w:val="num" w:pos="2160"/>
+        </w:tabs>
+        <w:ind w:left="2160" w:hanging="360"/>
+      </w:pPr>
+    </w:lvl>
+    <w:lvl w:ilvl="3" w:tentative="1">
+      <w:start w:val="1"/>
+      <w:numFmt w:val="decimal"/>
+      <w:lvlText w:val="%4."/>
+      <w:lvlJc w:val="left"/>
+      <w:pPr>
+        <w:tabs>
+          <w:tab w:val="num" w:pos="2880"/>
+        </w:tabs>
+        <w:ind w:left="2880" w:hanging="360"/>
+      </w:pPr>
+    </w:lvl>
+    <w:lvl w:ilvl="4" w:tentative="1">
+      <w:start w:val="1"/>
+      <w:numFmt w:val="decimal"/>
+      <w:lvlText w:val="%5."/>
+      <w:lvlJc w:val="left"/>
+      <w:pPr>
+        <w:tabs>
+          <w:tab w:val="num" w:pos="3600"/>
+        </w:tabs>
+        <w:ind w:left="3600" w:hanging="360"/>
+      </w:pPr>
+    </w:lvl>
+    <w:lvl w:ilvl="5" w:tentative="1">
+      <w:start w:val="1"/>
+      <w:numFmt w:val="decimal"/>
+      <w:lvlText w:val="%6."/>
+      <w:lvlJc w:val="left"/>
+      <w:pPr>
+        <w:tabs>
+          <w:tab w:val="num" w:pos="4320"/>
+        </w:tabs>
+        <w:ind w:left="4320" w:hanging="360"/>
+      </w:pPr>
+    </w:lvl>
+    <w:lvl w:ilvl="6" w:tentative="1">
+      <w:start w:val="1"/>
+      <w:numFmt w:val="decimal"/>
+      <w:lvlText w:val="%7."/>
+      <w:lvlJc w:val="left"/>
+      <w:pPr>
+        <w:tabs>
+          <w:tab w:val="num" w:pos="5040"/>
+        </w:tabs>
+        <w:ind w:left="5040" w:hanging="360"/>
+      </w:pPr>
+    </w:lvl>
+    <w:lvl w:ilvl="7" w:tentative="1">
+      <w:start w:val="1"/>
+      <w:numFmt w:val="decimal"/>
+      <w:lvlText w:val="%8."/>
+      <w:lvlJc w:val="left"/>
+      <w:pPr>
+        <w:tabs>
+          <w:tab w:val="num" w:pos="5760"/>
+        </w:tabs>
+        <w:ind w:left="5760" w:hanging="360"/>
+      </w:pPr>
+    </w:lvl>
+    <w:lvl w:ilvl="8" w:tentative="1">
+      <w:start w:val="1"/>
+      <w:numFmt w:val="decimal"/>
+      <w:lvlText w:val="%9."/>
+      <w:lvlJc w:val="left"/>
+      <w:pPr>
+        <w:tabs>
+          <w:tab w:val="num" w:pos="6480"/>
+        </w:tabs>
+        <w:ind w:left="6480" w:hanging="360"/>
+      </w:pPr>
+    </w:lvl>
+  </w:abstractNum>
+  <w:abstractNum w:abstractNumId="35" w15:restartNumberingAfterBreak="0">
     <w:nsid w:val="5E036861"/>
     <w:multiLevelType w:val="multilevel"/>
     <w:tmpl w:val="3FCA9C4A"/>
@@ -3092,7 +10374,7 @@
       </w:rPr>
     </w:lvl>
   </w:abstractNum>
-  <w:abstractNum w:abstractNumId="25" w15:restartNumberingAfterBreak="0">
+  <w:abstractNum w:abstractNumId="36" w15:restartNumberingAfterBreak="0">
     <w:nsid w:val="5F2016A2"/>
     <w:multiLevelType w:val="multilevel"/>
     <w:tmpl w:val="08D08276"/>
@@ -3205,7 +10487,7 @@
       </w:pPr>
     </w:lvl>
   </w:abstractNum>
-  <w:abstractNum w:abstractNumId="26" w15:restartNumberingAfterBreak="0">
+  <w:abstractNum w:abstractNumId="37" w15:restartNumberingAfterBreak="0">
     <w:nsid w:val="651701FE"/>
     <w:multiLevelType w:val="multilevel"/>
     <w:tmpl w:val="4E2A022C"/>
@@ -3318,7 +10600,156 @@
       </w:pPr>
     </w:lvl>
   </w:abstractNum>
-  <w:abstractNum w:abstractNumId="27" w15:restartNumberingAfterBreak="0">
+  <w:abstractNum w:abstractNumId="38" w15:restartNumberingAfterBreak="0">
+    <w:nsid w:val="652624C3"/>
+    <w:multiLevelType w:val="multilevel"/>
+    <w:tmpl w:val="2BD6F506"/>
+    <w:lvl w:ilvl="0">
+      <w:start w:val="1"/>
+      <w:numFmt w:val="bullet"/>
+      <w:lvlText w:val=""/>
+      <w:lvlJc w:val="left"/>
+      <w:pPr>
+        <w:tabs>
+          <w:tab w:val="num" w:pos="720"/>
+        </w:tabs>
+        <w:ind w:left="720" w:hanging="360"/>
+      </w:pPr>
+      <w:rPr>
+        <w:rFonts w:ascii="Symbol" w:hAnsi="Symbol" w:hint="default"/>
+        <w:sz w:val="20"/>
+      </w:rPr>
+    </w:lvl>
+    <w:lvl w:ilvl="1" w:tentative="1">
+      <w:start w:val="1"/>
+      <w:numFmt w:val="bullet"/>
+      <w:lvlText w:val=""/>
+      <w:lvlJc w:val="left"/>
+      <w:pPr>
+        <w:tabs>
+          <w:tab w:val="num" w:pos="1440"/>
+        </w:tabs>
+        <w:ind w:left="1440" w:hanging="360"/>
+      </w:pPr>
+      <w:rPr>
+        <w:rFonts w:ascii="Symbol" w:hAnsi="Symbol" w:hint="default"/>
+        <w:sz w:val="20"/>
+      </w:rPr>
+    </w:lvl>
+    <w:lvl w:ilvl="2" w:tentative="1">
+      <w:start w:val="1"/>
+      <w:numFmt w:val="bullet"/>
+      <w:lvlText w:val=""/>
+      <w:lvlJc w:val="left"/>
+      <w:pPr>
+        <w:tabs>
+          <w:tab w:val="num" w:pos="2160"/>
+        </w:tabs>
+        <w:ind w:left="2160" w:hanging="360"/>
+      </w:pPr>
+      <w:rPr>
+        <w:rFonts w:ascii="Symbol" w:hAnsi="Symbol" w:hint="default"/>
+        <w:sz w:val="20"/>
+      </w:rPr>
+    </w:lvl>
+    <w:lvl w:ilvl="3" w:tentative="1">
+      <w:start w:val="1"/>
+      <w:numFmt w:val="bullet"/>
+      <w:lvlText w:val=""/>
+      <w:lvlJc w:val="left"/>
+      <w:pPr>
+        <w:tabs>
+          <w:tab w:val="num" w:pos="2880"/>
+        </w:tabs>
+        <w:ind w:left="2880" w:hanging="360"/>
+      </w:pPr>
+      <w:rPr>
+        <w:rFonts w:ascii="Symbol" w:hAnsi="Symbol" w:hint="default"/>
+        <w:sz w:val="20"/>
+      </w:rPr>
+    </w:lvl>
+    <w:lvl w:ilvl="4" w:tentative="1">
+      <w:start w:val="1"/>
+      <w:numFmt w:val="bullet"/>
+      <w:lvlText w:val=""/>
+      <w:lvlJc w:val="left"/>
+      <w:pPr>
+        <w:tabs>
+          <w:tab w:val="num" w:pos="3600"/>
+        </w:tabs>
+        <w:ind w:left="3600" w:hanging="360"/>
+      </w:pPr>
+      <w:rPr>
+        <w:rFonts w:ascii="Symbol" w:hAnsi="Symbol" w:hint="default"/>
+        <w:sz w:val="20"/>
+      </w:rPr>
+    </w:lvl>
+    <w:lvl w:ilvl="5" w:tentative="1">
+      <w:start w:val="1"/>
+      <w:numFmt w:val="bullet"/>
+      <w:lvlText w:val=""/>
+      <w:lvlJc w:val="left"/>
+      <w:pPr>
+        <w:tabs>
+          <w:tab w:val="num" w:pos="4320"/>
+        </w:tabs>
+        <w:ind w:left="4320" w:hanging="360"/>
+      </w:pPr>
+      <w:rPr>
+        <w:rFonts w:ascii="Symbol" w:hAnsi="Symbol" w:hint="default"/>
+        <w:sz w:val="20"/>
+      </w:rPr>
+    </w:lvl>
+    <w:lvl w:ilvl="6" w:tentative="1">
+      <w:start w:val="1"/>
+      <w:numFmt w:val="bullet"/>
+      <w:lvlText w:val=""/>
+      <w:lvlJc w:val="left"/>
+      <w:pPr>
+        <w:tabs>
+          <w:tab w:val="num" w:pos="5040"/>
+        </w:tabs>
+        <w:ind w:left="5040" w:hanging="360"/>
+      </w:pPr>
+      <w:rPr>
+        <w:rFonts w:ascii="Symbol" w:hAnsi="Symbol" w:hint="default"/>
+        <w:sz w:val="20"/>
+      </w:rPr>
+    </w:lvl>
+    <w:lvl w:ilvl="7" w:tentative="1">
+      <w:start w:val="1"/>
+      <w:numFmt w:val="bullet"/>
+      <w:lvlText w:val=""/>
+      <w:lvlJc w:val="left"/>
+      <w:pPr>
+        <w:tabs>
+          <w:tab w:val="num" w:pos="5760"/>
+        </w:tabs>
+        <w:ind w:left="5760" w:hanging="360"/>
+      </w:pPr>
+      <w:rPr>
+        <w:rFonts w:ascii="Symbol" w:hAnsi="Symbol" w:hint="default"/>
+        <w:sz w:val="20"/>
+      </w:rPr>
+    </w:lvl>
+    <w:lvl w:ilvl="8" w:tentative="1">
+      <w:start w:val="1"/>
+      <w:numFmt w:val="bullet"/>
+      <w:lvlText w:val=""/>
+      <w:lvlJc w:val="left"/>
+      <w:pPr>
+        <w:tabs>
+          <w:tab w:val="num" w:pos="6480"/>
+        </w:tabs>
+        <w:ind w:left="6480" w:hanging="360"/>
+      </w:pPr>
+      <w:rPr>
+        <w:rFonts w:ascii="Symbol" w:hAnsi="Symbol" w:hint="default"/>
+        <w:sz w:val="20"/>
+      </w:rPr>
+    </w:lvl>
+  </w:abstractNum>
+  <w:abstractNum w:abstractNumId="39" w15:restartNumberingAfterBreak="0">
     <w:nsid w:val="71645486"/>
     <w:multiLevelType w:val="multilevel"/>
     <w:tmpl w:val="9EDC0526"/>
@@ -3431,7 +10862,7 @@
       </w:pPr>
     </w:lvl>
   </w:abstractNum>
-  <w:abstractNum w:abstractNumId="28" w15:restartNumberingAfterBreak="0">
+  <w:abstractNum w:abstractNumId="40" w15:restartNumberingAfterBreak="0">
     <w:nsid w:val="72267B24"/>
     <w:multiLevelType w:val="multilevel"/>
     <w:tmpl w:val="F22C1AD0"/>
@@ -3544,7 +10975,7 @@
       </w:pPr>
     </w:lvl>
   </w:abstractNum>
-  <w:abstractNum w:abstractNumId="29" w15:restartNumberingAfterBreak="0">
+  <w:abstractNum w:abstractNumId="41" w15:restartNumberingAfterBreak="0">
     <w:nsid w:val="727824C0"/>
     <w:multiLevelType w:val="multilevel"/>
     <w:tmpl w:val="214835B6"/>
@@ -3657,7 +11088,7 @@
       </w:pPr>
     </w:lvl>
   </w:abstractNum>
-  <w:abstractNum w:abstractNumId="30" w15:restartNumberingAfterBreak="0">
+  <w:abstractNum w:abstractNumId="42" w15:restartNumberingAfterBreak="0">
     <w:nsid w:val="743C6FF5"/>
     <w:multiLevelType w:val="multilevel"/>
     <w:tmpl w:val="9634C074"/>
@@ -3770,7 +11201,7 @@
       </w:pPr>
     </w:lvl>
   </w:abstractNum>
-  <w:abstractNum w:abstractNumId="31" w15:restartNumberingAfterBreak="0">
+  <w:abstractNum w:abstractNumId="43" w15:restartNumberingAfterBreak="0">
     <w:nsid w:val="747C198F"/>
     <w:multiLevelType w:val="multilevel"/>
     <w:tmpl w:val="876E1E4E"/>
@@ -3883,7 +11314,7 @@
       </w:pPr>
     </w:lvl>
   </w:abstractNum>
-  <w:abstractNum w:abstractNumId="32" w15:restartNumberingAfterBreak="0">
+  <w:abstractNum w:abstractNumId="44" w15:restartNumberingAfterBreak="0">
     <w:nsid w:val="76DE0694"/>
     <w:multiLevelType w:val="multilevel"/>
     <w:tmpl w:val="2C54F36E"/>
@@ -4032,7 +11463,7 @@
       </w:rPr>
     </w:lvl>
   </w:abstractNum>
-  <w:abstractNum w:abstractNumId="33" w15:restartNumberingAfterBreak="0">
+  <w:abstractNum w:abstractNumId="45" w15:restartNumberingAfterBreak="0">
     <w:nsid w:val="7AB95CFB"/>
     <w:multiLevelType w:val="multilevel"/>
     <w:tmpl w:val="C982026C"/>
@@ -4145,7 +11576,7 @@
       </w:pPr>
     </w:lvl>
   </w:abstractNum>
-  <w:abstractNum w:abstractNumId="34" w15:restartNumberingAfterBreak="0">
+  <w:abstractNum w:abstractNumId="46" w15:restartNumberingAfterBreak="0">
     <w:nsid w:val="7E5D134C"/>
     <w:multiLevelType w:val="multilevel"/>
     <w:tmpl w:val="1256B140"/>
@@ -4258,7 +11689,7 @@
       </w:pPr>
     </w:lvl>
   </w:abstractNum>
-  <w:abstractNum w:abstractNumId="35" w15:restartNumberingAfterBreak="0">
+  <w:abstractNum w:abstractNumId="47" w15:restartNumberingAfterBreak="0">
     <w:nsid w:val="7F3F7618"/>
     <w:multiLevelType w:val="multilevel"/>
     <w:tmpl w:val="9EA241FA"/>
@@ -4372,112 +11803,148 @@
     </w:lvl>
   </w:abstractNum>
   <w:num w:numId="1" w16cid:durableId="1695839931">
+    <w:abstractNumId w:val="46"/>
+  </w:num>
+  <w:num w:numId="2" w16cid:durableId="749348776">
+    <w:abstractNumId w:val="44"/>
+  </w:num>
+  <w:num w:numId="3" w16cid:durableId="536624694">
+    <w:abstractNumId w:val="45"/>
+  </w:num>
+  <w:num w:numId="4" w16cid:durableId="1680692059">
+    <w:abstractNumId w:val="6"/>
+  </w:num>
+  <w:num w:numId="5" w16cid:durableId="606936692">
+    <w:abstractNumId w:val="36"/>
+  </w:num>
+  <w:num w:numId="6" w16cid:durableId="54939868">
+    <w:abstractNumId w:val="47"/>
+  </w:num>
+  <w:num w:numId="7" w16cid:durableId="1157261932">
+    <w:abstractNumId w:val="31"/>
+  </w:num>
+  <w:num w:numId="8" w16cid:durableId="29427808">
+    <w:abstractNumId w:val="8"/>
+  </w:num>
+  <w:num w:numId="9" w16cid:durableId="2002585108">
+    <w:abstractNumId w:val="21"/>
+  </w:num>
+  <w:num w:numId="10" w16cid:durableId="1551067324">
+    <w:abstractNumId w:val="28"/>
+  </w:num>
+  <w:num w:numId="11" w16cid:durableId="1304846688">
+    <w:abstractNumId w:val="39"/>
+  </w:num>
+  <w:num w:numId="12" w16cid:durableId="1779635684">
+    <w:abstractNumId w:val="17"/>
+  </w:num>
+  <w:num w:numId="13" w16cid:durableId="1991404112">
+    <w:abstractNumId w:val="42"/>
+  </w:num>
+  <w:num w:numId="14" w16cid:durableId="1545941424">
+    <w:abstractNumId w:val="37"/>
+  </w:num>
+  <w:num w:numId="15" w16cid:durableId="1519540327">
+    <w:abstractNumId w:val="16"/>
+  </w:num>
+  <w:num w:numId="16" w16cid:durableId="941959261">
+    <w:abstractNumId w:val="1"/>
+  </w:num>
+  <w:num w:numId="17" w16cid:durableId="848447313">
+    <w:abstractNumId w:val="13"/>
+  </w:num>
+  <w:num w:numId="18" w16cid:durableId="726537852">
+    <w:abstractNumId w:val="24"/>
+  </w:num>
+  <w:num w:numId="19" w16cid:durableId="1422948858">
+    <w:abstractNumId w:val="2"/>
+  </w:num>
+  <w:num w:numId="20" w16cid:durableId="835459052">
+    <w:abstractNumId w:val="26"/>
+  </w:num>
+  <w:num w:numId="21" w16cid:durableId="1758749649">
+    <w:abstractNumId w:val="32"/>
+  </w:num>
+  <w:num w:numId="22" w16cid:durableId="85151855">
+    <w:abstractNumId w:val="9"/>
+  </w:num>
+  <w:num w:numId="23" w16cid:durableId="27799805">
+    <w:abstractNumId w:val="18"/>
+  </w:num>
+  <w:num w:numId="24" w16cid:durableId="285090399">
+    <w:abstractNumId w:val="23"/>
+  </w:num>
+  <w:num w:numId="25" w16cid:durableId="1014066821">
+    <w:abstractNumId w:val="40"/>
+  </w:num>
+  <w:num w:numId="26" w16cid:durableId="989939031">
+    <w:abstractNumId w:val="5"/>
+  </w:num>
+  <w:num w:numId="27" w16cid:durableId="1882474660">
+    <w:abstractNumId w:val="30"/>
+  </w:num>
+  <w:num w:numId="28" w16cid:durableId="103237835">
+    <w:abstractNumId w:val="11"/>
+  </w:num>
+  <w:num w:numId="29" w16cid:durableId="1508013095">
+    <w:abstractNumId w:val="35"/>
+  </w:num>
+  <w:num w:numId="30" w16cid:durableId="1467314923">
+    <w:abstractNumId w:val="4"/>
+  </w:num>
+  <w:num w:numId="31" w16cid:durableId="1988127724">
+    <w:abstractNumId w:val="25"/>
+  </w:num>
+  <w:num w:numId="32" w16cid:durableId="492261301">
+    <w:abstractNumId w:val="41"/>
+  </w:num>
+  <w:num w:numId="33" w16cid:durableId="343751649">
+    <w:abstractNumId w:val="7"/>
+  </w:num>
+  <w:num w:numId="34" w16cid:durableId="1555963196">
+    <w:abstractNumId w:val="43"/>
+  </w:num>
+  <w:num w:numId="35" w16cid:durableId="1087994192">
+    <w:abstractNumId w:val="29"/>
+  </w:num>
+  <w:num w:numId="36" w16cid:durableId="1985115805">
+    <w:abstractNumId w:val="27"/>
+  </w:num>
+  <w:num w:numId="37" w16cid:durableId="2069724513">
+    <w:abstractNumId w:val="0"/>
+  </w:num>
+  <w:num w:numId="38" w16cid:durableId="1358116668">
+    <w:abstractNumId w:val="33"/>
+  </w:num>
+  <w:num w:numId="39" w16cid:durableId="1055540893">
+    <w:abstractNumId w:val="38"/>
+  </w:num>
+  <w:num w:numId="40" w16cid:durableId="729840001">
+    <w:abstractNumId w:val="14"/>
+  </w:num>
+  <w:num w:numId="41" w16cid:durableId="633100794">
+    <w:abstractNumId w:val="20"/>
+  </w:num>
+  <w:num w:numId="42" w16cid:durableId="581791359">
+    <w:abstractNumId w:val="12"/>
+  </w:num>
+  <w:num w:numId="43" w16cid:durableId="1183671119">
+    <w:abstractNumId w:val="19"/>
+  </w:num>
+  <w:num w:numId="44" w16cid:durableId="213663638">
+    <w:abstractNumId w:val="10"/>
+  </w:num>
+  <w:num w:numId="45" w16cid:durableId="581767612">
+    <w:abstractNumId w:val="22"/>
+  </w:num>
+  <w:num w:numId="46" w16cid:durableId="2112965997">
+    <w:abstractNumId w:val="15"/>
+  </w:num>
+  <w:num w:numId="47" w16cid:durableId="89398402">
     <w:abstractNumId w:val="34"/>
   </w:num>
-  <w:num w:numId="2" w16cid:durableId="749348776">
-    <w:abstractNumId w:val="32"/>
-  </w:num>
-  <w:num w:numId="3" w16cid:durableId="536624694">
-    <w:abstractNumId w:val="33"/>
-  </w:num>
-  <w:num w:numId="4" w16cid:durableId="1680692059">
-    <w:abstractNumId w:val="4"/>
-  </w:num>
-  <w:num w:numId="5" w16cid:durableId="606936692">
-    <w:abstractNumId w:val="25"/>
-  </w:num>
-  <w:num w:numId="6" w16cid:durableId="54939868">
-    <w:abstractNumId w:val="35"/>
-  </w:num>
-  <w:num w:numId="7" w16cid:durableId="1157261932">
-    <w:abstractNumId w:val="22"/>
-  </w:num>
-  <w:num w:numId="8" w16cid:durableId="29427808">
-    <w:abstractNumId w:val="6"/>
-  </w:num>
-  <w:num w:numId="9" w16cid:durableId="2002585108">
-    <w:abstractNumId w:val="13"/>
-  </w:num>
-  <w:num w:numId="10" w16cid:durableId="1551067324">
-    <w:abstractNumId w:val="19"/>
-  </w:num>
-  <w:num w:numId="11" w16cid:durableId="1304846688">
-    <w:abstractNumId w:val="27"/>
-  </w:num>
-  <w:num w:numId="12" w16cid:durableId="1779635684">
-    <w:abstractNumId w:val="11"/>
-  </w:num>
-  <w:num w:numId="13" w16cid:durableId="1991404112">
-    <w:abstractNumId w:val="30"/>
-  </w:num>
-  <w:num w:numId="14" w16cid:durableId="1545941424">
-    <w:abstractNumId w:val="26"/>
-  </w:num>
-  <w:num w:numId="15" w16cid:durableId="1519540327">
-    <w:abstractNumId w:val="10"/>
-  </w:num>
-  <w:num w:numId="16" w16cid:durableId="941959261">
-    <w:abstractNumId w:val="0"/>
-  </w:num>
-  <w:num w:numId="17" w16cid:durableId="848447313">
-    <w:abstractNumId w:val="9"/>
-  </w:num>
-  <w:num w:numId="18" w16cid:durableId="726537852">
-    <w:abstractNumId w:val="15"/>
-  </w:num>
-  <w:num w:numId="19" w16cid:durableId="1422948858">
-    <w:abstractNumId w:val="1"/>
-  </w:num>
-  <w:num w:numId="20" w16cid:durableId="835459052">
-    <w:abstractNumId w:val="17"/>
-  </w:num>
-  <w:num w:numId="21" w16cid:durableId="1758749649">
-    <w:abstractNumId w:val="23"/>
-  </w:num>
-  <w:num w:numId="22" w16cid:durableId="85151855">
-    <w:abstractNumId w:val="7"/>
-  </w:num>
-  <w:num w:numId="23" w16cid:durableId="27799805">
-    <w:abstractNumId w:val="12"/>
-  </w:num>
-  <w:num w:numId="24" w16cid:durableId="285090399">
-    <w:abstractNumId w:val="14"/>
-  </w:num>
-  <w:num w:numId="25" w16cid:durableId="1014066821">
-    <w:abstractNumId w:val="28"/>
-  </w:num>
-  <w:num w:numId="26" w16cid:durableId="989939031">
+  <w:num w:numId="48" w16cid:durableId="1622150212">
     <w:abstractNumId w:val="3"/>
-  </w:num>
-  <w:num w:numId="27" w16cid:durableId="1882474660">
-    <w:abstractNumId w:val="21"/>
-  </w:num>
-  <w:num w:numId="28" w16cid:durableId="103237835">
-    <w:abstractNumId w:val="8"/>
-  </w:num>
-  <w:num w:numId="29" w16cid:durableId="1508013095">
-    <w:abstractNumId w:val="24"/>
-  </w:num>
-  <w:num w:numId="30" w16cid:durableId="1467314923">
-    <w:abstractNumId w:val="2"/>
-  </w:num>
-  <w:num w:numId="31" w16cid:durableId="1988127724">
-    <w:abstractNumId w:val="16"/>
-  </w:num>
-  <w:num w:numId="32" w16cid:durableId="492261301">
-    <w:abstractNumId w:val="29"/>
-  </w:num>
-  <w:num w:numId="33" w16cid:durableId="343751649">
-    <w:abstractNumId w:val="5"/>
-  </w:num>
-  <w:num w:numId="34" w16cid:durableId="1555963196">
-    <w:abstractNumId w:val="31"/>
-  </w:num>
-  <w:num w:numId="35" w16cid:durableId="1087994192">
-    <w:abstractNumId w:val="20"/>
-  </w:num>
-  <w:num w:numId="36" w16cid:durableId="1985115805">
-    <w:abstractNumId w:val="18"/>
   </w:num>
 </w:numbering>
 </file>
